--- a/1.2-CS-4347.501-DB/Homework/Quiz/AML140830-Quiz 4, 5, 6, 7, 8 v2.docx
+++ b/1.2-CS-4347.501-DB/Homework/Quiz/AML140830-Quiz 4, 5, 6, 7, 8 v2.docx
@@ -13,8 +13,6 @@
           <w:szCs w:val="24"/>
         </w:rPr>
       </w:pPr>
-      <w:bookmarkStart w:id="0" w:name="_GoBack"/>
-      <w:bookmarkEnd w:id="0"/>
       <w:r>
         <w:rPr>
           <w:rFonts w:ascii="Times New Roman" w:hAnsi="Times New Roman" w:cs="Times New Roman"/>
@@ -126,7 +124,7 @@
       <w:r>
         <w:rPr>
           <w:rStyle w:val="mceitemhidden"/>
-          <w:rFonts w:ascii="Helvetica" w:hAnsi="Helvetica"/>
+          <w:rFonts w:ascii="Times New Roman" w:hAnsi="Times New Roman" w:cs="Times New Roman"/>
           <w:color w:val="000000"/>
           <w:sz w:val="20"/>
           <w:szCs w:val="20"/>
@@ -137,7 +135,7 @@
       <w:r>
         <w:rPr>
           <w:rStyle w:val="mceitemhidden"/>
-          <w:rFonts w:ascii="Helvetica" w:hAnsi="Helvetica" w:cs="Helvetica"/>
+          <w:rFonts w:ascii="Tahoma" w:hAnsi="Tahoma" w:cs="Tahoma"/>
           <w:color w:val="000000"/>
           <w:sz w:val="20"/>
           <w:szCs w:val="20"/>
@@ -566,17 +564,709 @@
     </w:p>
     <w:p>
       <w:pPr>
-        <w:pStyle w:val="ListParagraph"/>
-        <w:autoSpaceDE w:val="0"/>
-        <w:autoSpaceDN w:val="0"/>
-        <w:adjustRightInd w:val="0"/>
-        <w:spacing w:after="0" w:line="240" w:lineRule="auto"/>
-        <w:rPr>
-          <w:rFonts w:ascii="Times New Roman" w:hAnsi="Times New Roman" w:cs="Times New Roman"/>
-          <w:sz w:val="24"/>
-          <w:szCs w:val="24"/>
-        </w:rPr>
-      </w:pPr>
+        <w:autoSpaceDE w:val="0"/>
+        <w:autoSpaceDN w:val="0"/>
+        <w:adjustRightInd w:val="0"/>
+        <w:spacing w:after="0" w:line="240" w:lineRule="auto"/>
+        <w:ind w:left="1026" w:hanging="342"/>
+        <w:rPr>
+          <w:rFonts w:ascii="Times New Roman" w:hAnsi="Times New Roman" w:cs="Times New Roman"/>
+          <w:sz w:val="24"/>
+          <w:szCs w:val="24"/>
+        </w:rPr>
+      </w:pPr>
+    </w:p>
+    <w:p>
+      <w:pPr>
+        <w:pStyle w:val="ListParagraph"/>
+        <w:autoSpaceDE w:val="0"/>
+        <w:autoSpaceDN w:val="0"/>
+        <w:adjustRightInd w:val="0"/>
+        <w:spacing w:after="0" w:line="240" w:lineRule="auto"/>
+        <w:rPr>
+          <w:rFonts w:ascii="Times New Roman" w:hAnsi="Times New Roman" w:cs="Times New Roman"/>
+          <w:b/>
+        </w:rPr>
+      </w:pPr>
+      <w:r>
+        <w:rPr>
+          <w:rFonts w:ascii="Times New Roman" w:hAnsi="Times New Roman" w:cs="Times New Roman"/>
+          <w:b/>
+        </w:rPr>
+        <w:t xml:space="preserve">(a)The key for this relation is </w:t>
+      </w:r>
+      <w:proofErr w:type="spellStart"/>
+      <w:r>
+        <w:rPr>
+          <w:rFonts w:ascii="Times New Roman" w:hAnsi="Times New Roman" w:cs="Times New Roman"/>
+          <w:b/>
+        </w:rPr>
+        <w:t>Book_</w:t>
+      </w:r>
+      <w:proofErr w:type="gramStart"/>
+      <w:r>
+        <w:rPr>
+          <w:rFonts w:ascii="Times New Roman" w:hAnsi="Times New Roman" w:cs="Times New Roman"/>
+          <w:b/>
+        </w:rPr>
+        <w:t>title,Authorname</w:t>
+      </w:r>
+      <w:proofErr w:type="spellEnd"/>
+      <w:proofErr w:type="gramEnd"/>
+      <w:r>
+        <w:rPr>
+          <w:rFonts w:ascii="Times New Roman" w:hAnsi="Times New Roman" w:cs="Times New Roman"/>
+          <w:b/>
+        </w:rPr>
+        <w:t>. This relation is in 1NF and not in</w:t>
+      </w:r>
+    </w:p>
+    <w:p>
+      <w:pPr>
+        <w:pStyle w:val="ListParagraph"/>
+        <w:autoSpaceDE w:val="0"/>
+        <w:autoSpaceDN w:val="0"/>
+        <w:adjustRightInd w:val="0"/>
+        <w:spacing w:after="0" w:line="240" w:lineRule="auto"/>
+        <w:rPr>
+          <w:rFonts w:ascii="Times New Roman" w:hAnsi="Times New Roman" w:cs="Times New Roman"/>
+          <w:b/>
+        </w:rPr>
+      </w:pPr>
+    </w:p>
+    <w:p>
+      <w:pPr>
+        <w:pStyle w:val="ListParagraph"/>
+        <w:autoSpaceDE w:val="0"/>
+        <w:autoSpaceDN w:val="0"/>
+        <w:adjustRightInd w:val="0"/>
+        <w:spacing w:after="0" w:line="240" w:lineRule="auto"/>
+        <w:rPr>
+          <w:rFonts w:ascii="Times New Roman" w:hAnsi="Times New Roman" w:cs="Times New Roman"/>
+          <w:b/>
+        </w:rPr>
+      </w:pPr>
+      <w:r>
+        <w:rPr>
+          <w:rFonts w:ascii="Times New Roman" w:hAnsi="Times New Roman" w:cs="Times New Roman"/>
+          <w:b/>
+        </w:rPr>
+        <w:t xml:space="preserve">2NF </w:t>
+      </w:r>
+      <w:proofErr w:type="spellStart"/>
+      <w:r>
+        <w:rPr>
+          <w:rFonts w:ascii="Times New Roman" w:hAnsi="Times New Roman" w:cs="Times New Roman"/>
+          <w:b/>
+        </w:rPr>
+        <w:t>as</w:t>
+      </w:r>
+      <w:proofErr w:type="spellEnd"/>
+      <w:r>
+        <w:rPr>
+          <w:rFonts w:ascii="Times New Roman" w:hAnsi="Times New Roman" w:cs="Times New Roman"/>
+          <w:b/>
+        </w:rPr>
+        <w:t xml:space="preserve"> no attributes are FFD on the key. It is also not in 3NF.</w:t>
+      </w:r>
+    </w:p>
+    <w:p>
+      <w:pPr>
+        <w:autoSpaceDE w:val="0"/>
+        <w:autoSpaceDN w:val="0"/>
+        <w:adjustRightInd w:val="0"/>
+        <w:spacing w:after="0" w:line="240" w:lineRule="auto"/>
+        <w:rPr>
+          <w:rFonts w:ascii="Times New Roman" w:hAnsi="Times New Roman" w:cs="Times New Roman"/>
+          <w:b/>
+        </w:rPr>
+      </w:pPr>
+    </w:p>
+    <w:p>
+      <w:pPr>
+        <w:pStyle w:val="ListParagraph"/>
+        <w:autoSpaceDE w:val="0"/>
+        <w:autoSpaceDN w:val="0"/>
+        <w:adjustRightInd w:val="0"/>
+        <w:spacing w:after="0" w:line="240" w:lineRule="auto"/>
+        <w:rPr>
+          <w:rFonts w:ascii="Times New Roman" w:hAnsi="Times New Roman" w:cs="Times New Roman"/>
+          <w:b/>
+        </w:rPr>
+      </w:pPr>
+      <w:r>
+        <w:rPr>
+          <w:rFonts w:ascii="Times New Roman" w:hAnsi="Times New Roman" w:cs="Times New Roman"/>
+          <w:b/>
+        </w:rPr>
+        <w:t>(b) 2NF decomposition:</w:t>
+      </w:r>
+    </w:p>
+    <w:p>
+      <w:pPr>
+        <w:pStyle w:val="ListParagraph"/>
+        <w:autoSpaceDE w:val="0"/>
+        <w:autoSpaceDN w:val="0"/>
+        <w:adjustRightInd w:val="0"/>
+        <w:spacing w:after="0" w:line="240" w:lineRule="auto"/>
+        <w:rPr>
+          <w:rFonts w:ascii="Times New Roman" w:hAnsi="Times New Roman" w:cs="Times New Roman"/>
+          <w:b/>
+        </w:rPr>
+      </w:pPr>
+    </w:p>
+    <w:p>
+      <w:pPr>
+        <w:pStyle w:val="ListParagraph"/>
+        <w:autoSpaceDE w:val="0"/>
+        <w:autoSpaceDN w:val="0"/>
+        <w:adjustRightInd w:val="0"/>
+        <w:spacing w:after="0" w:line="240" w:lineRule="auto"/>
+        <w:rPr>
+          <w:rFonts w:ascii="Times New Roman" w:hAnsi="Times New Roman" w:cs="Times New Roman"/>
+          <w:b/>
+        </w:rPr>
+      </w:pPr>
+      <w:r>
+        <w:rPr>
+          <w:rFonts w:ascii="Times New Roman" w:hAnsi="Times New Roman" w:cs="Times New Roman"/>
+          <w:b/>
+        </w:rPr>
+        <w:t>Book0(</w:t>
+      </w:r>
+      <w:proofErr w:type="spellStart"/>
+      <w:r>
+        <w:rPr>
+          <w:rFonts w:ascii="Times New Roman" w:hAnsi="Times New Roman" w:cs="Times New Roman"/>
+          <w:b/>
+        </w:rPr>
+        <w:t>Book_title</w:t>
+      </w:r>
+      <w:proofErr w:type="spellEnd"/>
+      <w:r>
+        <w:rPr>
+          <w:rFonts w:ascii="Times New Roman" w:hAnsi="Times New Roman" w:cs="Times New Roman"/>
+          <w:b/>
+        </w:rPr>
+        <w:t xml:space="preserve">, </w:t>
+      </w:r>
+      <w:proofErr w:type="spellStart"/>
+      <w:r>
+        <w:rPr>
+          <w:rFonts w:ascii="Times New Roman" w:hAnsi="Times New Roman" w:cs="Times New Roman"/>
+          <w:b/>
+        </w:rPr>
+        <w:t>Authorname</w:t>
+      </w:r>
+      <w:proofErr w:type="spellEnd"/>
+      <w:r>
+        <w:rPr>
+          <w:rFonts w:ascii="Times New Roman" w:hAnsi="Times New Roman" w:cs="Times New Roman"/>
+          <w:b/>
+        </w:rPr>
+        <w:t>)</w:t>
+      </w:r>
+    </w:p>
+    <w:p>
+      <w:pPr>
+        <w:pStyle w:val="ListParagraph"/>
+        <w:autoSpaceDE w:val="0"/>
+        <w:autoSpaceDN w:val="0"/>
+        <w:adjustRightInd w:val="0"/>
+        <w:spacing w:after="0" w:line="240" w:lineRule="auto"/>
+        <w:rPr>
+          <w:rFonts w:ascii="Times New Roman" w:hAnsi="Times New Roman" w:cs="Times New Roman"/>
+          <w:b/>
+        </w:rPr>
+      </w:pPr>
+    </w:p>
+    <w:p>
+      <w:pPr>
+        <w:pStyle w:val="ListParagraph"/>
+        <w:autoSpaceDE w:val="0"/>
+        <w:autoSpaceDN w:val="0"/>
+        <w:adjustRightInd w:val="0"/>
+        <w:spacing w:after="0" w:line="240" w:lineRule="auto"/>
+        <w:rPr>
+          <w:rFonts w:ascii="Times New Roman" w:hAnsi="Times New Roman" w:cs="Times New Roman"/>
+          <w:b/>
+        </w:rPr>
+      </w:pPr>
+      <w:r>
+        <w:rPr>
+          <w:rFonts w:ascii="Times New Roman" w:hAnsi="Times New Roman" w:cs="Times New Roman"/>
+          <w:b/>
+        </w:rPr>
+        <w:t>Book1(</w:t>
+      </w:r>
+      <w:proofErr w:type="spellStart"/>
+      <w:r>
+        <w:rPr>
+          <w:rFonts w:ascii="Times New Roman" w:hAnsi="Times New Roman" w:cs="Times New Roman"/>
+          <w:b/>
+        </w:rPr>
+        <w:t>Book_title</w:t>
+      </w:r>
+      <w:proofErr w:type="spellEnd"/>
+      <w:r>
+        <w:rPr>
+          <w:rFonts w:ascii="Times New Roman" w:hAnsi="Times New Roman" w:cs="Times New Roman"/>
+          <w:b/>
+        </w:rPr>
+        <w:t xml:space="preserve">, Publisher, </w:t>
+      </w:r>
+      <w:proofErr w:type="spellStart"/>
+      <w:r>
+        <w:rPr>
+          <w:rFonts w:ascii="Times New Roman" w:hAnsi="Times New Roman" w:cs="Times New Roman"/>
+          <w:b/>
+        </w:rPr>
+        <w:t>Book_type</w:t>
+      </w:r>
+      <w:proofErr w:type="spellEnd"/>
+      <w:r>
+        <w:rPr>
+          <w:rFonts w:ascii="Times New Roman" w:hAnsi="Times New Roman" w:cs="Times New Roman"/>
+          <w:b/>
+        </w:rPr>
+        <w:t xml:space="preserve">, </w:t>
+      </w:r>
+      <w:proofErr w:type="spellStart"/>
+      <w:r>
+        <w:rPr>
+          <w:rFonts w:ascii="Times New Roman" w:hAnsi="Times New Roman" w:cs="Times New Roman"/>
+          <w:b/>
+        </w:rPr>
+        <w:t>Listprice</w:t>
+      </w:r>
+      <w:proofErr w:type="spellEnd"/>
+      <w:r>
+        <w:rPr>
+          <w:rFonts w:ascii="Times New Roman" w:hAnsi="Times New Roman" w:cs="Times New Roman"/>
+          <w:b/>
+        </w:rPr>
+        <w:t>)</w:t>
+      </w:r>
+    </w:p>
+    <w:p>
+      <w:pPr>
+        <w:pStyle w:val="ListParagraph"/>
+        <w:autoSpaceDE w:val="0"/>
+        <w:autoSpaceDN w:val="0"/>
+        <w:adjustRightInd w:val="0"/>
+        <w:spacing w:after="0" w:line="240" w:lineRule="auto"/>
+        <w:rPr>
+          <w:rFonts w:ascii="Times New Roman" w:hAnsi="Times New Roman" w:cs="Times New Roman"/>
+          <w:b/>
+        </w:rPr>
+      </w:pPr>
+    </w:p>
+    <w:p>
+      <w:pPr>
+        <w:pStyle w:val="ListParagraph"/>
+        <w:autoSpaceDE w:val="0"/>
+        <w:autoSpaceDN w:val="0"/>
+        <w:adjustRightInd w:val="0"/>
+        <w:spacing w:after="0" w:line="240" w:lineRule="auto"/>
+        <w:rPr>
+          <w:rFonts w:ascii="Times New Roman" w:hAnsi="Times New Roman" w:cs="Times New Roman"/>
+          <w:b/>
+        </w:rPr>
+      </w:pPr>
+      <w:r>
+        <w:rPr>
+          <w:rFonts w:ascii="Times New Roman" w:hAnsi="Times New Roman" w:cs="Times New Roman"/>
+          <w:b/>
+        </w:rPr>
+        <w:t>Book2(</w:t>
+      </w:r>
+      <w:proofErr w:type="spellStart"/>
+      <w:r>
+        <w:rPr>
+          <w:rFonts w:ascii="Times New Roman" w:hAnsi="Times New Roman" w:cs="Times New Roman"/>
+          <w:b/>
+        </w:rPr>
+        <w:t>Authorname</w:t>
+      </w:r>
+      <w:proofErr w:type="spellEnd"/>
+      <w:r>
+        <w:rPr>
+          <w:rFonts w:ascii="Times New Roman" w:hAnsi="Times New Roman" w:cs="Times New Roman"/>
+          <w:b/>
+        </w:rPr>
+        <w:t xml:space="preserve">, </w:t>
+      </w:r>
+      <w:proofErr w:type="spellStart"/>
+      <w:r>
+        <w:rPr>
+          <w:rFonts w:ascii="Times New Roman" w:hAnsi="Times New Roman" w:cs="Times New Roman"/>
+          <w:b/>
+        </w:rPr>
+        <w:t>Author_affil</w:t>
+      </w:r>
+      <w:proofErr w:type="spellEnd"/>
+      <w:r>
+        <w:rPr>
+          <w:rFonts w:ascii="Times New Roman" w:hAnsi="Times New Roman" w:cs="Times New Roman"/>
+          <w:b/>
+        </w:rPr>
+        <w:t>)</w:t>
+      </w:r>
+    </w:p>
+    <w:p>
+      <w:pPr>
+        <w:pStyle w:val="ListParagraph"/>
+        <w:autoSpaceDE w:val="0"/>
+        <w:autoSpaceDN w:val="0"/>
+        <w:adjustRightInd w:val="0"/>
+        <w:spacing w:after="0" w:line="240" w:lineRule="auto"/>
+        <w:rPr>
+          <w:rFonts w:ascii="Times New Roman" w:hAnsi="Times New Roman" w:cs="Times New Roman"/>
+          <w:b/>
+        </w:rPr>
+      </w:pPr>
+    </w:p>
+    <w:p>
+      <w:pPr>
+        <w:pStyle w:val="ListParagraph"/>
+        <w:autoSpaceDE w:val="0"/>
+        <w:autoSpaceDN w:val="0"/>
+        <w:adjustRightInd w:val="0"/>
+        <w:spacing w:after="0" w:line="240" w:lineRule="auto"/>
+        <w:rPr>
+          <w:rFonts w:ascii="Times New Roman" w:hAnsi="Times New Roman" w:cs="Times New Roman"/>
+          <w:b/>
+        </w:rPr>
+      </w:pPr>
+      <w:r>
+        <w:rPr>
+          <w:rFonts w:ascii="Times New Roman" w:hAnsi="Times New Roman" w:cs="Times New Roman"/>
+          <w:b/>
+        </w:rPr>
+        <w:t>This decomposition eliminates the partial dependencies.</w:t>
+      </w:r>
+    </w:p>
+    <w:p>
+      <w:pPr>
+        <w:pStyle w:val="ListParagraph"/>
+        <w:autoSpaceDE w:val="0"/>
+        <w:autoSpaceDN w:val="0"/>
+        <w:adjustRightInd w:val="0"/>
+        <w:spacing w:after="0" w:line="240" w:lineRule="auto"/>
+        <w:rPr>
+          <w:rFonts w:ascii="Times New Roman" w:hAnsi="Times New Roman" w:cs="Times New Roman"/>
+          <w:b/>
+        </w:rPr>
+      </w:pPr>
+    </w:p>
+    <w:p>
+      <w:pPr>
+        <w:pStyle w:val="ListParagraph"/>
+        <w:autoSpaceDE w:val="0"/>
+        <w:autoSpaceDN w:val="0"/>
+        <w:adjustRightInd w:val="0"/>
+        <w:spacing w:after="0" w:line="240" w:lineRule="auto"/>
+        <w:rPr>
+          <w:rFonts w:ascii="Times New Roman" w:hAnsi="Times New Roman" w:cs="Times New Roman"/>
+          <w:b/>
+        </w:rPr>
+      </w:pPr>
+      <w:r>
+        <w:rPr>
+          <w:rFonts w:ascii="Times New Roman" w:hAnsi="Times New Roman" w:cs="Times New Roman"/>
+          <w:b/>
+        </w:rPr>
+        <w:t>3NF decomposition:</w:t>
+      </w:r>
+    </w:p>
+    <w:p>
+      <w:pPr>
+        <w:pStyle w:val="ListParagraph"/>
+        <w:autoSpaceDE w:val="0"/>
+        <w:autoSpaceDN w:val="0"/>
+        <w:adjustRightInd w:val="0"/>
+        <w:spacing w:after="0" w:line="240" w:lineRule="auto"/>
+        <w:rPr>
+          <w:rFonts w:ascii="Times New Roman" w:hAnsi="Times New Roman" w:cs="Times New Roman"/>
+          <w:b/>
+        </w:rPr>
+      </w:pPr>
+    </w:p>
+    <w:p>
+      <w:pPr>
+        <w:pStyle w:val="ListParagraph"/>
+        <w:autoSpaceDE w:val="0"/>
+        <w:autoSpaceDN w:val="0"/>
+        <w:adjustRightInd w:val="0"/>
+        <w:spacing w:after="0" w:line="240" w:lineRule="auto"/>
+        <w:rPr>
+          <w:rFonts w:ascii="Times New Roman" w:hAnsi="Times New Roman" w:cs="Times New Roman"/>
+          <w:b/>
+        </w:rPr>
+      </w:pPr>
+      <w:r>
+        <w:rPr>
+          <w:rFonts w:ascii="Times New Roman" w:hAnsi="Times New Roman" w:cs="Times New Roman"/>
+          <w:b/>
+        </w:rPr>
+        <w:t>Book0(</w:t>
+      </w:r>
+      <w:proofErr w:type="spellStart"/>
+      <w:r>
+        <w:rPr>
+          <w:rFonts w:ascii="Times New Roman" w:hAnsi="Times New Roman" w:cs="Times New Roman"/>
+          <w:b/>
+        </w:rPr>
+        <w:t>Book_title</w:t>
+      </w:r>
+      <w:proofErr w:type="spellEnd"/>
+      <w:r>
+        <w:rPr>
+          <w:rFonts w:ascii="Times New Roman" w:hAnsi="Times New Roman" w:cs="Times New Roman"/>
+          <w:b/>
+        </w:rPr>
+        <w:t xml:space="preserve">, </w:t>
+      </w:r>
+      <w:proofErr w:type="spellStart"/>
+      <w:r>
+        <w:rPr>
+          <w:rFonts w:ascii="Times New Roman" w:hAnsi="Times New Roman" w:cs="Times New Roman"/>
+          <w:b/>
+        </w:rPr>
+        <w:t>Authorname</w:t>
+      </w:r>
+      <w:proofErr w:type="spellEnd"/>
+      <w:r>
+        <w:rPr>
+          <w:rFonts w:ascii="Times New Roman" w:hAnsi="Times New Roman" w:cs="Times New Roman"/>
+          <w:b/>
+        </w:rPr>
+        <w:t>)</w:t>
+      </w:r>
+    </w:p>
+    <w:p>
+      <w:pPr>
+        <w:pStyle w:val="ListParagraph"/>
+        <w:autoSpaceDE w:val="0"/>
+        <w:autoSpaceDN w:val="0"/>
+        <w:adjustRightInd w:val="0"/>
+        <w:spacing w:after="0" w:line="240" w:lineRule="auto"/>
+        <w:rPr>
+          <w:rFonts w:ascii="Times New Roman" w:hAnsi="Times New Roman" w:cs="Times New Roman"/>
+          <w:b/>
+        </w:rPr>
+      </w:pPr>
+    </w:p>
+    <w:p>
+      <w:pPr>
+        <w:pStyle w:val="ListParagraph"/>
+        <w:autoSpaceDE w:val="0"/>
+        <w:autoSpaceDN w:val="0"/>
+        <w:adjustRightInd w:val="0"/>
+        <w:spacing w:after="0" w:line="240" w:lineRule="auto"/>
+        <w:rPr>
+          <w:rFonts w:ascii="Times New Roman" w:hAnsi="Times New Roman" w:cs="Times New Roman"/>
+          <w:b/>
+        </w:rPr>
+      </w:pPr>
+      <w:r>
+        <w:rPr>
+          <w:rFonts w:ascii="Times New Roman" w:hAnsi="Times New Roman" w:cs="Times New Roman"/>
+          <w:b/>
+        </w:rPr>
+        <w:t>Book1-1(</w:t>
+      </w:r>
+      <w:proofErr w:type="spellStart"/>
+      <w:r>
+        <w:rPr>
+          <w:rFonts w:ascii="Times New Roman" w:hAnsi="Times New Roman" w:cs="Times New Roman"/>
+          <w:b/>
+        </w:rPr>
+        <w:t>Book_title</w:t>
+      </w:r>
+      <w:proofErr w:type="spellEnd"/>
+      <w:r>
+        <w:rPr>
+          <w:rFonts w:ascii="Times New Roman" w:hAnsi="Times New Roman" w:cs="Times New Roman"/>
+          <w:b/>
+        </w:rPr>
+        <w:t xml:space="preserve">, Publisher, </w:t>
+      </w:r>
+      <w:proofErr w:type="spellStart"/>
+      <w:r>
+        <w:rPr>
+          <w:rFonts w:ascii="Times New Roman" w:hAnsi="Times New Roman" w:cs="Times New Roman"/>
+          <w:b/>
+        </w:rPr>
+        <w:t>Book_type</w:t>
+      </w:r>
+      <w:proofErr w:type="spellEnd"/>
+      <w:r>
+        <w:rPr>
+          <w:rFonts w:ascii="Times New Roman" w:hAnsi="Times New Roman" w:cs="Times New Roman"/>
+          <w:b/>
+        </w:rPr>
+        <w:t>)</w:t>
+      </w:r>
+    </w:p>
+    <w:p>
+      <w:pPr>
+        <w:pStyle w:val="ListParagraph"/>
+        <w:autoSpaceDE w:val="0"/>
+        <w:autoSpaceDN w:val="0"/>
+        <w:adjustRightInd w:val="0"/>
+        <w:spacing w:after="0" w:line="240" w:lineRule="auto"/>
+        <w:rPr>
+          <w:rFonts w:ascii="Times New Roman" w:hAnsi="Times New Roman" w:cs="Times New Roman"/>
+          <w:b/>
+        </w:rPr>
+      </w:pPr>
+    </w:p>
+    <w:p>
+      <w:pPr>
+        <w:pStyle w:val="ListParagraph"/>
+        <w:autoSpaceDE w:val="0"/>
+        <w:autoSpaceDN w:val="0"/>
+        <w:adjustRightInd w:val="0"/>
+        <w:spacing w:after="0" w:line="240" w:lineRule="auto"/>
+        <w:rPr>
+          <w:rFonts w:ascii="Times New Roman" w:hAnsi="Times New Roman" w:cs="Times New Roman"/>
+          <w:b/>
+        </w:rPr>
+      </w:pPr>
+      <w:r>
+        <w:rPr>
+          <w:rFonts w:ascii="Times New Roman" w:hAnsi="Times New Roman" w:cs="Times New Roman"/>
+          <w:b/>
+        </w:rPr>
+        <w:t>Book1-2(</w:t>
+      </w:r>
+      <w:proofErr w:type="spellStart"/>
+      <w:r>
+        <w:rPr>
+          <w:rFonts w:ascii="Times New Roman" w:hAnsi="Times New Roman" w:cs="Times New Roman"/>
+          <w:b/>
+        </w:rPr>
+        <w:t>Book_type</w:t>
+      </w:r>
+      <w:proofErr w:type="spellEnd"/>
+      <w:r>
+        <w:rPr>
+          <w:rFonts w:ascii="Times New Roman" w:hAnsi="Times New Roman" w:cs="Times New Roman"/>
+          <w:b/>
+        </w:rPr>
+        <w:t xml:space="preserve">, </w:t>
+      </w:r>
+      <w:proofErr w:type="spellStart"/>
+      <w:r>
+        <w:rPr>
+          <w:rFonts w:ascii="Times New Roman" w:hAnsi="Times New Roman" w:cs="Times New Roman"/>
+          <w:b/>
+        </w:rPr>
+        <w:t>Listprice</w:t>
+      </w:r>
+      <w:proofErr w:type="spellEnd"/>
+      <w:r>
+        <w:rPr>
+          <w:rFonts w:ascii="Times New Roman" w:hAnsi="Times New Roman" w:cs="Times New Roman"/>
+          <w:b/>
+        </w:rPr>
+        <w:t>)</w:t>
+      </w:r>
+    </w:p>
+    <w:p>
+      <w:pPr>
+        <w:pStyle w:val="ListParagraph"/>
+        <w:autoSpaceDE w:val="0"/>
+        <w:autoSpaceDN w:val="0"/>
+        <w:adjustRightInd w:val="0"/>
+        <w:spacing w:after="0" w:line="240" w:lineRule="auto"/>
+        <w:rPr>
+          <w:rFonts w:ascii="Times New Roman" w:hAnsi="Times New Roman" w:cs="Times New Roman"/>
+          <w:b/>
+        </w:rPr>
+      </w:pPr>
+    </w:p>
+    <w:p>
+      <w:pPr>
+        <w:pStyle w:val="ListParagraph"/>
+        <w:autoSpaceDE w:val="0"/>
+        <w:autoSpaceDN w:val="0"/>
+        <w:adjustRightInd w:val="0"/>
+        <w:spacing w:after="0" w:line="240" w:lineRule="auto"/>
+        <w:rPr>
+          <w:rFonts w:ascii="Times New Roman" w:hAnsi="Times New Roman" w:cs="Times New Roman"/>
+          <w:b/>
+        </w:rPr>
+      </w:pPr>
+      <w:r>
+        <w:rPr>
+          <w:rFonts w:ascii="Times New Roman" w:hAnsi="Times New Roman" w:cs="Times New Roman"/>
+          <w:b/>
+        </w:rPr>
+        <w:t>Book2(</w:t>
+      </w:r>
+      <w:proofErr w:type="spellStart"/>
+      <w:r>
+        <w:rPr>
+          <w:rFonts w:ascii="Times New Roman" w:hAnsi="Times New Roman" w:cs="Times New Roman"/>
+          <w:b/>
+        </w:rPr>
+        <w:t>Authorname</w:t>
+      </w:r>
+      <w:proofErr w:type="spellEnd"/>
+      <w:r>
+        <w:rPr>
+          <w:rFonts w:ascii="Times New Roman" w:hAnsi="Times New Roman" w:cs="Times New Roman"/>
+          <w:b/>
+        </w:rPr>
+        <w:t xml:space="preserve">, </w:t>
+      </w:r>
+      <w:proofErr w:type="spellStart"/>
+      <w:r>
+        <w:rPr>
+          <w:rFonts w:ascii="Times New Roman" w:hAnsi="Times New Roman" w:cs="Times New Roman"/>
+          <w:b/>
+        </w:rPr>
+        <w:t>Author_affil</w:t>
+      </w:r>
+      <w:proofErr w:type="spellEnd"/>
+      <w:r>
+        <w:rPr>
+          <w:rFonts w:ascii="Times New Roman" w:hAnsi="Times New Roman" w:cs="Times New Roman"/>
+          <w:b/>
+        </w:rPr>
+        <w:t>)</w:t>
+      </w:r>
+    </w:p>
+    <w:p>
+      <w:pPr>
+        <w:pStyle w:val="ListParagraph"/>
+        <w:autoSpaceDE w:val="0"/>
+        <w:autoSpaceDN w:val="0"/>
+        <w:adjustRightInd w:val="0"/>
+        <w:spacing w:after="0" w:line="240" w:lineRule="auto"/>
+        <w:rPr>
+          <w:rFonts w:ascii="Times New Roman" w:hAnsi="Times New Roman" w:cs="Times New Roman"/>
+          <w:b/>
+        </w:rPr>
+      </w:pPr>
+      <w:r>
+        <w:rPr>
+          <w:rFonts w:ascii="Times New Roman" w:hAnsi="Times New Roman" w:cs="Times New Roman"/>
+          <w:b/>
+        </w:rPr>
+        <w:t xml:space="preserve">This decomposition eliminates the transitive dependency of </w:t>
+      </w:r>
+      <w:proofErr w:type="spellStart"/>
+      <w:r>
+        <w:rPr>
+          <w:rFonts w:ascii="Times New Roman" w:hAnsi="Times New Roman" w:cs="Times New Roman"/>
+          <w:b/>
+        </w:rPr>
+        <w:t>Listprice</w:t>
+      </w:r>
+      <w:proofErr w:type="spellEnd"/>
     </w:p>
     <w:p>
       <w:pPr>
@@ -738,6 +1428,520 @@
         </w:rPr>
         <w:t xml:space="preserve">In this relation, a tuple describes a visit of a patient to a doctor along with a treatment code and daily charge.  Assume that diagnosis is determined (uniquely) for each patient by a doctor.  Assume that each treatment code has a fixed charge (regardless of patient).  Is this relation in 2NF?  Justify your answer and decompose if necessary.  Then argue whether further normalization to 3NF is necessary, and if so, perform it. </w:t>
       </w:r>
+    </w:p>
+    <w:p>
+      <w:pPr>
+        <w:pStyle w:val="ListParagraph"/>
+        <w:widowControl w:val="0"/>
+        <w:tabs>
+          <w:tab w:val="left" w:pos="360"/>
+          <w:tab w:val="left" w:pos="1100"/>
+        </w:tabs>
+        <w:spacing w:after="0" w:line="240" w:lineRule="auto"/>
+        <w:rPr>
+          <w:rFonts w:ascii="Times New Roman" w:hAnsi="Times New Roman" w:cs="Times New Roman"/>
+          <w:sz w:val="24"/>
+          <w:szCs w:val="24"/>
+        </w:rPr>
+      </w:pPr>
+    </w:p>
+    <w:p>
+      <w:pPr>
+        <w:pStyle w:val="ListParagraph"/>
+        <w:widowControl w:val="0"/>
+        <w:tabs>
+          <w:tab w:val="left" w:pos="360"/>
+          <w:tab w:val="left" w:pos="1100"/>
+        </w:tabs>
+        <w:spacing w:after="0" w:line="240" w:lineRule="auto"/>
+        <w:rPr>
+          <w:rFonts w:ascii="Times New Roman" w:hAnsi="Times New Roman" w:cs="Times New Roman"/>
+          <w:b/>
+          <w:sz w:val="24"/>
+          <w:szCs w:val="24"/>
+        </w:rPr>
+      </w:pPr>
+      <w:r>
+        <w:rPr>
+          <w:rFonts w:ascii="Times New Roman" w:hAnsi="Times New Roman" w:cs="Times New Roman"/>
+          <w:b/>
+          <w:sz w:val="24"/>
+          <w:szCs w:val="24"/>
+        </w:rPr>
+        <w:t>From the question’s text, we can infer the following functional dependencies:</w:t>
+      </w:r>
+    </w:p>
+    <w:p>
+      <w:pPr>
+        <w:pStyle w:val="ListParagraph"/>
+        <w:widowControl w:val="0"/>
+        <w:tabs>
+          <w:tab w:val="left" w:pos="360"/>
+          <w:tab w:val="left" w:pos="1100"/>
+        </w:tabs>
+        <w:spacing w:after="0" w:line="240" w:lineRule="auto"/>
+        <w:rPr>
+          <w:rFonts w:ascii="Times New Roman" w:hAnsi="Times New Roman" w:cs="Times New Roman"/>
+          <w:b/>
+          <w:sz w:val="24"/>
+          <w:szCs w:val="24"/>
+        </w:rPr>
+      </w:pPr>
+    </w:p>
+    <w:p>
+      <w:pPr>
+        <w:pStyle w:val="ListParagraph"/>
+        <w:widowControl w:val="0"/>
+        <w:tabs>
+          <w:tab w:val="left" w:pos="360"/>
+          <w:tab w:val="left" w:pos="1100"/>
+        </w:tabs>
+        <w:spacing w:after="0" w:line="240" w:lineRule="auto"/>
+        <w:rPr>
+          <w:rFonts w:ascii="Times New Roman" w:hAnsi="Times New Roman" w:cs="Times New Roman"/>
+          <w:b/>
+          <w:sz w:val="24"/>
+          <w:szCs w:val="24"/>
+        </w:rPr>
+      </w:pPr>
+      <w:r>
+        <w:rPr>
+          <w:rFonts w:ascii="Times New Roman" w:hAnsi="Times New Roman" w:cs="Times New Roman"/>
+          <w:b/>
+          <w:sz w:val="24"/>
+          <w:szCs w:val="24"/>
+        </w:rPr>
+        <w:t xml:space="preserve">{Doctor#, Patient#, </w:t>
+      </w:r>
+      <w:proofErr w:type="gramStart"/>
+      <w:r>
+        <w:rPr>
+          <w:rFonts w:ascii="Times New Roman" w:hAnsi="Times New Roman" w:cs="Times New Roman"/>
+          <w:b/>
+          <w:sz w:val="24"/>
+          <w:szCs w:val="24"/>
+        </w:rPr>
+        <w:t>Date}®</w:t>
+      </w:r>
+      <w:proofErr w:type="gramEnd"/>
+      <w:r>
+        <w:rPr>
+          <w:rFonts w:ascii="Times New Roman" w:hAnsi="Times New Roman" w:cs="Times New Roman"/>
+          <w:b/>
+          <w:sz w:val="24"/>
+          <w:szCs w:val="24"/>
+        </w:rPr>
+        <w:t xml:space="preserve">{Diagnosis, </w:t>
+      </w:r>
+      <w:proofErr w:type="spellStart"/>
+      <w:r>
+        <w:rPr>
+          <w:rFonts w:ascii="Times New Roman" w:hAnsi="Times New Roman" w:cs="Times New Roman"/>
+          <w:b/>
+          <w:sz w:val="24"/>
+          <w:szCs w:val="24"/>
+        </w:rPr>
+        <w:t>Treat_code</w:t>
+      </w:r>
+      <w:proofErr w:type="spellEnd"/>
+      <w:r>
+        <w:rPr>
+          <w:rFonts w:ascii="Times New Roman" w:hAnsi="Times New Roman" w:cs="Times New Roman"/>
+          <w:b/>
+          <w:sz w:val="24"/>
+          <w:szCs w:val="24"/>
+        </w:rPr>
+        <w:t>, Charge}</w:t>
+      </w:r>
+    </w:p>
+    <w:p>
+      <w:pPr>
+        <w:pStyle w:val="ListParagraph"/>
+        <w:widowControl w:val="0"/>
+        <w:tabs>
+          <w:tab w:val="left" w:pos="360"/>
+          <w:tab w:val="left" w:pos="1100"/>
+        </w:tabs>
+        <w:spacing w:after="0" w:line="240" w:lineRule="auto"/>
+        <w:rPr>
+          <w:rFonts w:ascii="Times New Roman" w:hAnsi="Times New Roman" w:cs="Times New Roman"/>
+          <w:b/>
+          <w:sz w:val="24"/>
+          <w:szCs w:val="24"/>
+        </w:rPr>
+      </w:pPr>
+      <w:r>
+        <w:rPr>
+          <w:rFonts w:ascii="Times New Roman" w:hAnsi="Times New Roman" w:cs="Times New Roman"/>
+          <w:b/>
+          <w:sz w:val="24"/>
+          <w:szCs w:val="24"/>
+        </w:rPr>
+        <w:t>{</w:t>
+      </w:r>
+      <w:proofErr w:type="spellStart"/>
+      <w:r>
+        <w:rPr>
+          <w:rFonts w:ascii="Times New Roman" w:hAnsi="Times New Roman" w:cs="Times New Roman"/>
+          <w:b/>
+          <w:sz w:val="24"/>
+          <w:szCs w:val="24"/>
+        </w:rPr>
+        <w:t>Treat_</w:t>
+      </w:r>
+      <w:proofErr w:type="gramStart"/>
+      <w:r>
+        <w:rPr>
+          <w:rFonts w:ascii="Times New Roman" w:hAnsi="Times New Roman" w:cs="Times New Roman"/>
+          <w:b/>
+          <w:sz w:val="24"/>
+          <w:szCs w:val="24"/>
+        </w:rPr>
+        <w:t>code</w:t>
+      </w:r>
+      <w:proofErr w:type="spellEnd"/>
+      <w:r>
+        <w:rPr>
+          <w:rFonts w:ascii="Times New Roman" w:hAnsi="Times New Roman" w:cs="Times New Roman"/>
+          <w:b/>
+          <w:sz w:val="24"/>
+          <w:szCs w:val="24"/>
+        </w:rPr>
+        <w:t>}®</w:t>
+      </w:r>
+      <w:proofErr w:type="gramEnd"/>
+      <w:r>
+        <w:rPr>
+          <w:rFonts w:ascii="Times New Roman" w:hAnsi="Times New Roman" w:cs="Times New Roman"/>
+          <w:b/>
+          <w:sz w:val="24"/>
+          <w:szCs w:val="24"/>
+        </w:rPr>
+        <w:t>{Charge}</w:t>
+      </w:r>
+    </w:p>
+    <w:p>
+      <w:pPr>
+        <w:widowControl w:val="0"/>
+        <w:tabs>
+          <w:tab w:val="left" w:pos="360"/>
+          <w:tab w:val="left" w:pos="1100"/>
+        </w:tabs>
+        <w:spacing w:after="0" w:line="240" w:lineRule="auto"/>
+        <w:rPr>
+          <w:rFonts w:ascii="Times New Roman" w:hAnsi="Times New Roman" w:cs="Times New Roman"/>
+          <w:b/>
+          <w:sz w:val="24"/>
+          <w:szCs w:val="24"/>
+        </w:rPr>
+      </w:pPr>
+    </w:p>
+    <w:p>
+      <w:pPr>
+        <w:pStyle w:val="ListParagraph"/>
+        <w:widowControl w:val="0"/>
+        <w:tabs>
+          <w:tab w:val="left" w:pos="360"/>
+          <w:tab w:val="left" w:pos="1100"/>
+        </w:tabs>
+        <w:spacing w:after="0" w:line="240" w:lineRule="auto"/>
+        <w:rPr>
+          <w:rFonts w:ascii="Times New Roman" w:hAnsi="Times New Roman" w:cs="Times New Roman"/>
+          <w:b/>
+          <w:sz w:val="24"/>
+          <w:szCs w:val="24"/>
+        </w:rPr>
+      </w:pPr>
+      <w:r>
+        <w:rPr>
+          <w:rFonts w:ascii="Times New Roman" w:hAnsi="Times New Roman" w:cs="Times New Roman"/>
+          <w:b/>
+          <w:sz w:val="24"/>
+          <w:szCs w:val="24"/>
+        </w:rPr>
+        <w:t xml:space="preserve">Because there are no partial dependencies, the given relation is in 2NF already.  This however is not 3NF because the Charge is a </w:t>
+      </w:r>
+      <w:proofErr w:type="spellStart"/>
+      <w:r>
+        <w:rPr>
+          <w:rFonts w:ascii="Times New Roman" w:hAnsi="Times New Roman" w:cs="Times New Roman"/>
+          <w:b/>
+          <w:sz w:val="24"/>
+          <w:szCs w:val="24"/>
+        </w:rPr>
+        <w:t>nonkey</w:t>
+      </w:r>
+      <w:proofErr w:type="spellEnd"/>
+      <w:r>
+        <w:rPr>
+          <w:rFonts w:ascii="Times New Roman" w:hAnsi="Times New Roman" w:cs="Times New Roman"/>
+          <w:b/>
+          <w:sz w:val="24"/>
+          <w:szCs w:val="24"/>
+        </w:rPr>
+        <w:t xml:space="preserve"> attribute that is determined by another </w:t>
+      </w:r>
+      <w:proofErr w:type="spellStart"/>
+      <w:r>
+        <w:rPr>
+          <w:rFonts w:ascii="Times New Roman" w:hAnsi="Times New Roman" w:cs="Times New Roman"/>
+          <w:b/>
+          <w:sz w:val="24"/>
+          <w:szCs w:val="24"/>
+        </w:rPr>
+        <w:t>nonkey</w:t>
+      </w:r>
+      <w:proofErr w:type="spellEnd"/>
+      <w:r>
+        <w:rPr>
+          <w:rFonts w:ascii="Times New Roman" w:hAnsi="Times New Roman" w:cs="Times New Roman"/>
+          <w:b/>
+          <w:sz w:val="24"/>
+          <w:szCs w:val="24"/>
+        </w:rPr>
+        <w:t xml:space="preserve"> attribute, </w:t>
+      </w:r>
+      <w:proofErr w:type="spellStart"/>
+      <w:r>
+        <w:rPr>
+          <w:rFonts w:ascii="Times New Roman" w:hAnsi="Times New Roman" w:cs="Times New Roman"/>
+          <w:b/>
+          <w:sz w:val="24"/>
+          <w:szCs w:val="24"/>
+        </w:rPr>
+        <w:t>Treat_code</w:t>
+      </w:r>
+      <w:proofErr w:type="spellEnd"/>
+      <w:r>
+        <w:rPr>
+          <w:rFonts w:ascii="Times New Roman" w:hAnsi="Times New Roman" w:cs="Times New Roman"/>
+          <w:b/>
+          <w:sz w:val="24"/>
+          <w:szCs w:val="24"/>
+        </w:rPr>
+        <w:t>. We must decompose further:</w:t>
+      </w:r>
+    </w:p>
+    <w:p>
+      <w:pPr>
+        <w:pStyle w:val="ListParagraph"/>
+        <w:widowControl w:val="0"/>
+        <w:tabs>
+          <w:tab w:val="left" w:pos="360"/>
+          <w:tab w:val="left" w:pos="1100"/>
+        </w:tabs>
+        <w:spacing w:after="0" w:line="240" w:lineRule="auto"/>
+        <w:rPr>
+          <w:rFonts w:ascii="Times New Roman" w:hAnsi="Times New Roman" w:cs="Times New Roman"/>
+          <w:b/>
+          <w:sz w:val="24"/>
+          <w:szCs w:val="24"/>
+        </w:rPr>
+      </w:pPr>
+    </w:p>
+    <w:p>
+      <w:pPr>
+        <w:pStyle w:val="ListParagraph"/>
+        <w:widowControl w:val="0"/>
+        <w:tabs>
+          <w:tab w:val="left" w:pos="360"/>
+          <w:tab w:val="left" w:pos="1100"/>
+        </w:tabs>
+        <w:spacing w:after="0" w:line="240" w:lineRule="auto"/>
+        <w:rPr>
+          <w:rFonts w:ascii="Times New Roman" w:hAnsi="Times New Roman" w:cs="Times New Roman"/>
+          <w:b/>
+          <w:sz w:val="24"/>
+          <w:szCs w:val="24"/>
+        </w:rPr>
+      </w:pPr>
+      <w:r>
+        <w:rPr>
+          <w:rFonts w:ascii="Times New Roman" w:hAnsi="Times New Roman" w:cs="Times New Roman"/>
+          <w:b/>
+          <w:sz w:val="24"/>
+          <w:szCs w:val="24"/>
+        </w:rPr>
+        <w:t xml:space="preserve">R (Doctor#, Patient#, Date, Diagnosis, </w:t>
+      </w:r>
+      <w:proofErr w:type="spellStart"/>
+      <w:r>
+        <w:rPr>
+          <w:rFonts w:ascii="Times New Roman" w:hAnsi="Times New Roman" w:cs="Times New Roman"/>
+          <w:b/>
+          <w:sz w:val="24"/>
+          <w:szCs w:val="24"/>
+        </w:rPr>
+        <w:t>Treat_code</w:t>
+      </w:r>
+      <w:proofErr w:type="spellEnd"/>
+      <w:r>
+        <w:rPr>
+          <w:rFonts w:ascii="Times New Roman" w:hAnsi="Times New Roman" w:cs="Times New Roman"/>
+          <w:b/>
+          <w:sz w:val="24"/>
+          <w:szCs w:val="24"/>
+        </w:rPr>
+        <w:t>)</w:t>
+      </w:r>
+    </w:p>
+    <w:p>
+      <w:pPr>
+        <w:pStyle w:val="ListParagraph"/>
+        <w:widowControl w:val="0"/>
+        <w:tabs>
+          <w:tab w:val="left" w:pos="360"/>
+          <w:tab w:val="left" w:pos="1100"/>
+        </w:tabs>
+        <w:spacing w:after="0" w:line="240" w:lineRule="auto"/>
+        <w:rPr>
+          <w:rFonts w:ascii="Times New Roman" w:hAnsi="Times New Roman" w:cs="Times New Roman"/>
+          <w:b/>
+          <w:sz w:val="24"/>
+          <w:szCs w:val="24"/>
+        </w:rPr>
+      </w:pPr>
+    </w:p>
+    <w:p>
+      <w:pPr>
+        <w:pStyle w:val="ListParagraph"/>
+        <w:widowControl w:val="0"/>
+        <w:tabs>
+          <w:tab w:val="left" w:pos="360"/>
+          <w:tab w:val="left" w:pos="1100"/>
+        </w:tabs>
+        <w:spacing w:after="0" w:line="240" w:lineRule="auto"/>
+        <w:rPr>
+          <w:rFonts w:ascii="Times New Roman" w:hAnsi="Times New Roman" w:cs="Times New Roman"/>
+          <w:b/>
+          <w:sz w:val="24"/>
+          <w:szCs w:val="24"/>
+        </w:rPr>
+      </w:pPr>
+      <w:r>
+        <w:rPr>
+          <w:rFonts w:ascii="Times New Roman" w:hAnsi="Times New Roman" w:cs="Times New Roman"/>
+          <w:b/>
+          <w:sz w:val="24"/>
+          <w:szCs w:val="24"/>
+        </w:rPr>
+        <w:t>R1 (</w:t>
+      </w:r>
+      <w:proofErr w:type="spellStart"/>
+      <w:r>
+        <w:rPr>
+          <w:rFonts w:ascii="Times New Roman" w:hAnsi="Times New Roman" w:cs="Times New Roman"/>
+          <w:b/>
+          <w:sz w:val="24"/>
+          <w:szCs w:val="24"/>
+        </w:rPr>
+        <w:t>Treat_code</w:t>
+      </w:r>
+      <w:proofErr w:type="spellEnd"/>
+      <w:r>
+        <w:rPr>
+          <w:rFonts w:ascii="Times New Roman" w:hAnsi="Times New Roman" w:cs="Times New Roman"/>
+          <w:b/>
+          <w:sz w:val="24"/>
+          <w:szCs w:val="24"/>
+        </w:rPr>
+        <w:t>, Charge)</w:t>
+      </w:r>
+    </w:p>
+    <w:p>
+      <w:pPr>
+        <w:pStyle w:val="ListParagraph"/>
+        <w:widowControl w:val="0"/>
+        <w:tabs>
+          <w:tab w:val="left" w:pos="360"/>
+          <w:tab w:val="left" w:pos="1100"/>
+        </w:tabs>
+        <w:spacing w:after="0" w:line="240" w:lineRule="auto"/>
+        <w:rPr>
+          <w:rFonts w:ascii="Times New Roman" w:hAnsi="Times New Roman" w:cs="Times New Roman"/>
+          <w:sz w:val="24"/>
+          <w:szCs w:val="24"/>
+        </w:rPr>
+      </w:pPr>
+    </w:p>
+    <w:p>
+      <w:pPr>
+        <w:pStyle w:val="ListParagraph"/>
+        <w:widowControl w:val="0"/>
+        <w:tabs>
+          <w:tab w:val="left" w:pos="360"/>
+          <w:tab w:val="left" w:pos="1100"/>
+        </w:tabs>
+        <w:spacing w:after="0" w:line="240" w:lineRule="auto"/>
+        <w:rPr>
+          <w:rFonts w:ascii="Times New Roman" w:hAnsi="Times New Roman" w:cs="Times New Roman"/>
+          <w:sz w:val="24"/>
+          <w:szCs w:val="24"/>
+        </w:rPr>
+      </w:pPr>
+      <w:r>
+        <w:rPr>
+          <w:rFonts w:ascii="Times New Roman" w:hAnsi="Times New Roman" w:cs="Times New Roman"/>
+          <w:sz w:val="24"/>
+          <w:szCs w:val="24"/>
+        </w:rPr>
+        <w:t xml:space="preserve"> </w:t>
+      </w:r>
+    </w:p>
+    <w:p>
+      <w:pPr>
+        <w:pStyle w:val="ListParagraph"/>
+        <w:widowControl w:val="0"/>
+        <w:tabs>
+          <w:tab w:val="left" w:pos="360"/>
+          <w:tab w:val="left" w:pos="1100"/>
+        </w:tabs>
+        <w:spacing w:after="0" w:line="240" w:lineRule="auto"/>
+        <w:rPr>
+          <w:rFonts w:ascii="Times New Roman" w:hAnsi="Times New Roman" w:cs="Times New Roman"/>
+          <w:sz w:val="24"/>
+          <w:szCs w:val="24"/>
+        </w:rPr>
+      </w:pPr>
+    </w:p>
+    <w:p>
+      <w:pPr>
+        <w:widowControl w:val="0"/>
+        <w:tabs>
+          <w:tab w:val="left" w:pos="360"/>
+          <w:tab w:val="left" w:pos="1100"/>
+        </w:tabs>
+        <w:spacing w:after="0" w:line="240" w:lineRule="auto"/>
+        <w:rPr>
+          <w:rFonts w:ascii="Times New Roman" w:hAnsi="Times New Roman" w:cs="Times New Roman"/>
+          <w:sz w:val="24"/>
+          <w:szCs w:val="24"/>
+        </w:rPr>
+      </w:pPr>
+      <w:r>
+        <w:rPr>
+          <w:rFonts w:ascii="Times New Roman" w:hAnsi="Times New Roman" w:cs="Times New Roman"/>
+          <w:sz w:val="24"/>
+          <w:szCs w:val="24"/>
+        </w:rPr>
+        <w:t xml:space="preserve">We could further infer that the treatment for a given diagnosis is functionally </w:t>
+      </w:r>
+      <w:r>
+        <w:rPr>
+          <w:rFonts w:ascii="Times New Roman" w:hAnsi="Times New Roman" w:cs="Times New Roman"/>
+          <w:sz w:val="24"/>
+          <w:szCs w:val="24"/>
+        </w:rPr>
+        <w:t>dependent</w:t>
+      </w:r>
+      <w:r>
+        <w:rPr>
+          <w:rFonts w:ascii="Times New Roman" w:hAnsi="Times New Roman" w:cs="Times New Roman"/>
+          <w:sz w:val="24"/>
+          <w:szCs w:val="24"/>
+        </w:rPr>
+        <w:t>, but we should be sure to allow the doctor to have some flexibility when prescribing cures.</w:t>
+      </w:r>
       <w:r>
         <w:rPr>
           <w:rFonts w:ascii="Times New Roman" w:hAnsi="Times New Roman" w:cs="Times New Roman"/>
@@ -783,10 +1987,193 @@
     </w:p>
     <w:p>
       <w:pPr>
-        <w:autoSpaceDE w:val="0"/>
-        <w:autoSpaceDN w:val="0"/>
-        <w:adjustRightInd w:val="0"/>
-        <w:spacing w:after="0" w:line="240" w:lineRule="auto"/>
+        <w:pStyle w:val="ListParagraph"/>
+        <w:autoSpaceDE w:val="0"/>
+        <w:autoSpaceDN w:val="0"/>
+        <w:adjustRightInd w:val="0"/>
+        <w:spacing w:after="0" w:line="240" w:lineRule="auto"/>
+        <w:rPr>
+          <w:rFonts w:ascii="Times New Roman" w:hAnsi="Times New Roman" w:cs="Times New Roman"/>
+          <w:sz w:val="24"/>
+          <w:szCs w:val="24"/>
+        </w:rPr>
+      </w:pPr>
+    </w:p>
+    <w:p>
+      <w:pPr>
+        <w:pStyle w:val="trt0xe"/>
+        <w:shd w:val="clear" w:color="auto" w:fill="FFFFFF"/>
+        <w:spacing w:before="0" w:beforeAutospacing="0" w:after="60" w:afterAutospacing="0"/>
+        <w:ind w:left="720"/>
+        <w:rPr>
+          <w:b/>
+          <w:color w:val="222222"/>
+        </w:rPr>
+      </w:pPr>
+      <w:r>
+        <w:rPr>
+          <w:b/>
+          <w:color w:val="222222"/>
+        </w:rPr>
+        <w:t xml:space="preserve">Atomicity. </w:t>
+      </w:r>
+    </w:p>
+    <w:p>
+      <w:pPr>
+        <w:pStyle w:val="trt0xe"/>
+        <w:shd w:val="clear" w:color="auto" w:fill="FFFFFF"/>
+        <w:spacing w:before="0" w:beforeAutospacing="0" w:after="60" w:afterAutospacing="0"/>
+        <w:ind w:left="720"/>
+        <w:rPr>
+          <w:b/>
+          <w:color w:val="222222"/>
+        </w:rPr>
+      </w:pPr>
+      <w:r>
+        <w:rPr>
+          <w:rFonts w:ascii="Arial" w:hAnsi="Arial" w:cs="Arial"/>
+          <w:color w:val="222222"/>
+          <w:sz w:val="21"/>
+          <w:szCs w:val="21"/>
+          <w:shd w:val="clear" w:color="auto" w:fill="FFFFFF"/>
+        </w:rPr>
+        <w:t>guarantees that each transaction is treated as a single "unit"</w:t>
+      </w:r>
+    </w:p>
+    <w:p>
+      <w:pPr>
+        <w:pStyle w:val="trt0xe"/>
+        <w:shd w:val="clear" w:color="auto" w:fill="FFFFFF"/>
+        <w:spacing w:before="0" w:beforeAutospacing="0" w:after="60" w:afterAutospacing="0"/>
+        <w:ind w:left="720"/>
+        <w:rPr>
+          <w:b/>
+          <w:color w:val="222222"/>
+        </w:rPr>
+      </w:pPr>
+      <w:r>
+        <w:rPr>
+          <w:b/>
+          <w:color w:val="222222"/>
+        </w:rPr>
+        <w:t xml:space="preserve">Consistency. </w:t>
+      </w:r>
+    </w:p>
+    <w:p>
+      <w:pPr>
+        <w:pStyle w:val="trt0xe"/>
+        <w:shd w:val="clear" w:color="auto" w:fill="FFFFFF"/>
+        <w:spacing w:before="0" w:beforeAutospacing="0" w:after="60" w:afterAutospacing="0"/>
+        <w:ind w:left="720"/>
+        <w:rPr>
+          <w:b/>
+          <w:color w:val="222222"/>
+        </w:rPr>
+      </w:pPr>
+      <w:r>
+        <w:rPr>
+          <w:rFonts w:ascii="Arial" w:hAnsi="Arial" w:cs="Arial"/>
+          <w:color w:val="222222"/>
+          <w:sz w:val="21"/>
+          <w:szCs w:val="21"/>
+          <w:shd w:val="clear" w:color="auto" w:fill="FFFFFF"/>
+        </w:rPr>
+        <w:t>ensures that a transaction can only bring the database from one valid state to another</w:t>
+      </w:r>
+    </w:p>
+    <w:p>
+      <w:pPr>
+        <w:pStyle w:val="trt0xe"/>
+        <w:shd w:val="clear" w:color="auto" w:fill="FFFFFF"/>
+        <w:spacing w:before="0" w:beforeAutospacing="0" w:after="60" w:afterAutospacing="0"/>
+        <w:ind w:left="720"/>
+        <w:rPr>
+          <w:b/>
+          <w:color w:val="222222"/>
+        </w:rPr>
+      </w:pPr>
+      <w:r>
+        <w:rPr>
+          <w:b/>
+          <w:color w:val="222222"/>
+        </w:rPr>
+        <w:t>Isolation.</w:t>
+      </w:r>
+    </w:p>
+    <w:p>
+      <w:pPr>
+        <w:pStyle w:val="trt0xe"/>
+        <w:shd w:val="clear" w:color="auto" w:fill="FFFFFF"/>
+        <w:spacing w:before="0" w:beforeAutospacing="0" w:after="60" w:afterAutospacing="0"/>
+        <w:ind w:left="720"/>
+        <w:rPr>
+          <w:b/>
+          <w:color w:val="222222"/>
+        </w:rPr>
+      </w:pPr>
+      <w:r>
+        <w:rPr>
+          <w:rFonts w:ascii="Arial" w:hAnsi="Arial" w:cs="Arial"/>
+          <w:color w:val="222222"/>
+          <w:sz w:val="21"/>
+          <w:szCs w:val="21"/>
+          <w:shd w:val="clear" w:color="auto" w:fill="FFFFFF"/>
+        </w:rPr>
+        <w:t>ensures that concurrent execution of transactions leaves the database in the same state that would have been obtained if the transactions were executed sequentially</w:t>
+      </w:r>
+    </w:p>
+    <w:p>
+      <w:pPr>
+        <w:pStyle w:val="trt0xe"/>
+        <w:shd w:val="clear" w:color="auto" w:fill="FFFFFF"/>
+        <w:spacing w:before="0" w:beforeAutospacing="0" w:after="60" w:afterAutospacing="0"/>
+        <w:ind w:left="720"/>
+        <w:rPr>
+          <w:b/>
+          <w:color w:val="222222"/>
+        </w:rPr>
+      </w:pPr>
+      <w:r>
+        <w:rPr>
+          <w:b/>
+          <w:color w:val="222222"/>
+        </w:rPr>
+        <w:t>Durability.</w:t>
+      </w:r>
+    </w:p>
+    <w:p>
+      <w:pPr>
+        <w:autoSpaceDE w:val="0"/>
+        <w:autoSpaceDN w:val="0"/>
+        <w:adjustRightInd w:val="0"/>
+        <w:spacing w:after="0" w:line="240" w:lineRule="auto"/>
+        <w:ind w:left="720"/>
+        <w:rPr>
+          <w:rFonts w:ascii="Arial" w:hAnsi="Arial" w:cs="Arial"/>
+          <w:color w:val="222222"/>
+          <w:sz w:val="21"/>
+          <w:szCs w:val="21"/>
+          <w:shd w:val="clear" w:color="auto" w:fill="FFFFFF"/>
+        </w:rPr>
+      </w:pPr>
+      <w:r>
+        <w:rPr>
+          <w:rFonts w:ascii="Arial" w:hAnsi="Arial" w:cs="Arial"/>
+          <w:color w:val="222222"/>
+          <w:sz w:val="21"/>
+          <w:szCs w:val="21"/>
+          <w:shd w:val="clear" w:color="auto" w:fill="FFFFFF"/>
+        </w:rPr>
+        <w:t>guarantees that once a transaction has been committed, it will remain committed even in the case of a system failure</w:t>
+      </w:r>
+    </w:p>
+    <w:p>
+      <w:pPr>
+        <w:autoSpaceDE w:val="0"/>
+        <w:autoSpaceDN w:val="0"/>
+        <w:adjustRightInd w:val="0"/>
+        <w:spacing w:after="0" w:line="240" w:lineRule="auto"/>
+        <w:ind w:left="720"/>
         <w:rPr>
           <w:rFonts w:ascii="Times New Roman" w:hAnsi="Times New Roman" w:cs="Times New Roman"/>
           <w:sz w:val="24"/>
@@ -846,10 +2233,153 @@
     </w:p>
     <w:p>
       <w:pPr>
-        <w:autoSpaceDE w:val="0"/>
-        <w:autoSpaceDN w:val="0"/>
-        <w:adjustRightInd w:val="0"/>
-        <w:spacing w:after="0" w:line="240" w:lineRule="auto"/>
+        <w:pStyle w:val="ListParagraph"/>
+        <w:autoSpaceDE w:val="0"/>
+        <w:autoSpaceDN w:val="0"/>
+        <w:adjustRightInd w:val="0"/>
+        <w:spacing w:after="0" w:line="240" w:lineRule="auto"/>
+        <w:rPr>
+          <w:rFonts w:ascii="Times New Roman" w:hAnsi="Times New Roman" w:cs="Times New Roman"/>
+          <w:sz w:val="24"/>
+          <w:szCs w:val="24"/>
+        </w:rPr>
+      </w:pPr>
+    </w:p>
+    <w:p>
+      <w:pPr>
+        <w:autoSpaceDE w:val="0"/>
+        <w:autoSpaceDN w:val="0"/>
+        <w:adjustRightInd w:val="0"/>
+        <w:spacing w:after="0" w:line="240" w:lineRule="auto"/>
+        <w:ind w:left="720"/>
+        <w:rPr>
+          <w:rFonts w:ascii="Arial" w:hAnsi="Arial" w:cs="Arial"/>
+          <w:color w:val="222222"/>
+          <w:shd w:val="clear" w:color="auto" w:fill="FFFFFF"/>
+        </w:rPr>
+      </w:pPr>
+      <w:r>
+        <w:rPr>
+          <w:rFonts w:ascii="Arial" w:hAnsi="Arial" w:cs="Arial"/>
+          <w:color w:val="222222"/>
+          <w:shd w:val="clear" w:color="auto" w:fill="FFFFFF"/>
+        </w:rPr>
+        <w:t>is a </w:t>
+      </w:r>
+      <w:r>
+        <w:rPr>
+          <w:rFonts w:ascii="Arial" w:hAnsi="Arial" w:cs="Arial"/>
+          <w:b/>
+          <w:bCs/>
+          <w:color w:val="222222"/>
+          <w:shd w:val="clear" w:color="auto" w:fill="FFFFFF"/>
+        </w:rPr>
+        <w:t>tree</w:t>
+      </w:r>
+      <w:r>
+        <w:rPr>
+          <w:rFonts w:ascii="Arial" w:hAnsi="Arial" w:cs="Arial"/>
+          <w:color w:val="222222"/>
+          <w:shd w:val="clear" w:color="auto" w:fill="FFFFFF"/>
+        </w:rPr>
+        <w:t xml:space="preserve"> data structure representing a relational algebra </w:t>
+      </w:r>
+      <w:proofErr w:type="gramStart"/>
+      <w:r>
+        <w:rPr>
+          <w:rFonts w:ascii="Arial" w:hAnsi="Arial" w:cs="Arial"/>
+          <w:color w:val="222222"/>
+          <w:shd w:val="clear" w:color="auto" w:fill="FFFFFF"/>
+        </w:rPr>
+        <w:t>expression.</w:t>
+      </w:r>
+      <w:proofErr w:type="gramEnd"/>
+      <w:r>
+        <w:rPr>
+          <w:rFonts w:ascii="Arial" w:hAnsi="Arial" w:cs="Arial"/>
+          <w:color w:val="222222"/>
+          <w:shd w:val="clear" w:color="auto" w:fill="FFFFFF"/>
+        </w:rPr>
+        <w:t xml:space="preserve"> The tables of the </w:t>
+      </w:r>
+      <w:proofErr w:type="spellStart"/>
+      <w:r>
+        <w:rPr>
+          <w:rFonts w:ascii="Arial" w:hAnsi="Arial" w:cs="Arial"/>
+          <w:b/>
+          <w:bCs/>
+          <w:color w:val="222222"/>
+          <w:shd w:val="clear" w:color="auto" w:fill="FFFFFF"/>
+        </w:rPr>
+        <w:t>query</w:t>
+      </w:r>
+      <w:r>
+        <w:rPr>
+          <w:rFonts w:ascii="Arial" w:hAnsi="Arial" w:cs="Arial"/>
+          <w:color w:val="222222"/>
+          <w:shd w:val="clear" w:color="auto" w:fill="FFFFFF"/>
+        </w:rPr>
+        <w:t>are</w:t>
+      </w:r>
+      <w:proofErr w:type="spellEnd"/>
+      <w:r>
+        <w:rPr>
+          <w:rFonts w:ascii="Arial" w:hAnsi="Arial" w:cs="Arial"/>
+          <w:color w:val="222222"/>
+          <w:shd w:val="clear" w:color="auto" w:fill="FFFFFF"/>
+        </w:rPr>
+        <w:t xml:space="preserve"> represented as leaf nodes. The relational algebra operations are represented as the internal nodes. The root represents the </w:t>
+      </w:r>
+      <w:proofErr w:type="gramStart"/>
+      <w:r>
+        <w:rPr>
+          <w:rFonts w:ascii="Arial" w:hAnsi="Arial" w:cs="Arial"/>
+          <w:b/>
+          <w:bCs/>
+          <w:color w:val="222222"/>
+          <w:shd w:val="clear" w:color="auto" w:fill="FFFFFF"/>
+        </w:rPr>
+        <w:t>query</w:t>
+      </w:r>
+      <w:r>
+        <w:rPr>
+          <w:rFonts w:ascii="Arial" w:hAnsi="Arial" w:cs="Arial"/>
+          <w:color w:val="222222"/>
+          <w:shd w:val="clear" w:color="auto" w:fill="FFFFFF"/>
+        </w:rPr>
+        <w:t> as a whole</w:t>
+      </w:r>
+      <w:proofErr w:type="gramEnd"/>
+      <w:r>
+        <w:rPr>
+          <w:rFonts w:ascii="Arial" w:hAnsi="Arial" w:cs="Arial"/>
+          <w:color w:val="222222"/>
+          <w:shd w:val="clear" w:color="auto" w:fill="FFFFFF"/>
+        </w:rPr>
+        <w:t>.</w:t>
+      </w:r>
+    </w:p>
+    <w:p>
+      <w:pPr>
+        <w:autoSpaceDE w:val="0"/>
+        <w:autoSpaceDN w:val="0"/>
+        <w:adjustRightInd w:val="0"/>
+        <w:spacing w:after="0" w:line="240" w:lineRule="auto"/>
+        <w:ind w:left="720"/>
+        <w:rPr>
+          <w:rFonts w:ascii="Times New Roman" w:hAnsi="Times New Roman" w:cs="Times New Roman"/>
+          <w:sz w:val="24"/>
+          <w:szCs w:val="24"/>
+        </w:rPr>
+      </w:pPr>
+    </w:p>
+    <w:p>
+      <w:pPr>
+        <w:autoSpaceDE w:val="0"/>
+        <w:autoSpaceDN w:val="0"/>
+        <w:adjustRightInd w:val="0"/>
+        <w:spacing w:after="0" w:line="240" w:lineRule="auto"/>
+        <w:ind w:left="720"/>
         <w:rPr>
           <w:rFonts w:ascii="Times New Roman" w:hAnsi="Times New Roman" w:cs="Times New Roman"/>
           <w:sz w:val="24"/>
@@ -880,6 +2410,7 @@
           <w:sz w:val="24"/>
           <w:szCs w:val="24"/>
         </w:rPr>
+        <w:lastRenderedPageBreak/>
         <w:t xml:space="preserve">(Chapter 20) </w:t>
       </w:r>
       <w:r>
@@ -924,94 +2455,203 @@
     </w:p>
     <w:p>
       <w:pPr>
-        <w:autoSpaceDE w:val="0"/>
-        <w:autoSpaceDN w:val="0"/>
-        <w:adjustRightInd w:val="0"/>
-        <w:spacing w:after="0" w:line="240" w:lineRule="auto"/>
-        <w:rPr>
-          <w:rFonts w:ascii="Times New Roman" w:hAnsi="Times New Roman" w:cs="Times New Roman"/>
-          <w:sz w:val="24"/>
-          <w:szCs w:val="24"/>
-        </w:rPr>
-      </w:pPr>
-    </w:p>
-    <w:p>
-      <w:pPr>
-        <w:autoSpaceDE w:val="0"/>
-        <w:autoSpaceDN w:val="0"/>
-        <w:adjustRightInd w:val="0"/>
-        <w:spacing w:after="0" w:line="240" w:lineRule="auto"/>
-        <w:rPr>
-          <w:rFonts w:ascii="Times New Roman" w:hAnsi="Times New Roman" w:cs="Times New Roman"/>
-          <w:sz w:val="24"/>
-          <w:szCs w:val="24"/>
-        </w:rPr>
-      </w:pPr>
-    </w:p>
-    <w:p>
-      <w:pPr>
-        <w:autoSpaceDE w:val="0"/>
-        <w:autoSpaceDN w:val="0"/>
-        <w:adjustRightInd w:val="0"/>
-        <w:spacing w:after="0" w:line="240" w:lineRule="auto"/>
-        <w:rPr>
-          <w:rFonts w:ascii="Times New Roman" w:hAnsi="Times New Roman" w:cs="Times New Roman"/>
-          <w:sz w:val="24"/>
-          <w:szCs w:val="24"/>
-        </w:rPr>
-      </w:pPr>
-    </w:p>
-    <w:p>
-      <w:pPr>
-        <w:autoSpaceDE w:val="0"/>
-        <w:autoSpaceDN w:val="0"/>
-        <w:adjustRightInd w:val="0"/>
-        <w:spacing w:after="0" w:line="240" w:lineRule="auto"/>
-        <w:rPr>
-          <w:rFonts w:ascii="Times New Roman" w:hAnsi="Times New Roman" w:cs="Times New Roman"/>
-          <w:sz w:val="24"/>
-          <w:szCs w:val="24"/>
-        </w:rPr>
-      </w:pPr>
-    </w:p>
-    <w:p>
-      <w:pPr>
-        <w:autoSpaceDE w:val="0"/>
-        <w:autoSpaceDN w:val="0"/>
-        <w:adjustRightInd w:val="0"/>
-        <w:spacing w:after="0" w:line="240" w:lineRule="auto"/>
-        <w:rPr>
-          <w:rFonts w:ascii="Times New Roman" w:hAnsi="Times New Roman" w:cs="Times New Roman"/>
-          <w:sz w:val="24"/>
-          <w:szCs w:val="24"/>
-        </w:rPr>
-      </w:pPr>
-    </w:p>
-    <w:p>
-      <w:pPr>
-        <w:autoSpaceDE w:val="0"/>
-        <w:autoSpaceDN w:val="0"/>
-        <w:adjustRightInd w:val="0"/>
-        <w:spacing w:after="0" w:line="240" w:lineRule="auto"/>
-        <w:rPr>
-          <w:rFonts w:ascii="Times New Roman" w:hAnsi="Times New Roman" w:cs="Times New Roman"/>
-          <w:sz w:val="24"/>
-          <w:szCs w:val="24"/>
-        </w:rPr>
-      </w:pPr>
-    </w:p>
-    <w:p>
-      <w:pPr>
-        <w:autoSpaceDE w:val="0"/>
-        <w:autoSpaceDN w:val="0"/>
-        <w:adjustRightInd w:val="0"/>
-        <w:spacing w:after="0" w:line="240" w:lineRule="auto"/>
-        <w:rPr>
-          <w:rFonts w:ascii="Times New Roman" w:hAnsi="Times New Roman" w:cs="Times New Roman"/>
-          <w:sz w:val="24"/>
-          <w:szCs w:val="24"/>
-        </w:rPr>
-      </w:pPr>
+        <w:numPr>
+          <w:ilvl w:val="0"/>
+          <w:numId w:val="11"/>
+        </w:numPr>
+        <w:shd w:val="clear" w:color="auto" w:fill="FFFFFF"/>
+        <w:spacing w:before="100" w:beforeAutospacing="1" w:after="24" w:line="240" w:lineRule="auto"/>
+        <w:ind w:left="768"/>
+        <w:rPr>
+          <w:rFonts w:ascii="Arial" w:eastAsia="Times New Roman" w:hAnsi="Arial" w:cs="Arial"/>
+          <w:color w:val="222222"/>
+          <w:sz w:val="21"/>
+          <w:szCs w:val="21"/>
+        </w:rPr>
+      </w:pPr>
+      <w:r>
+        <w:rPr>
+          <w:rFonts w:ascii="Arial" w:eastAsia="Times New Roman" w:hAnsi="Arial" w:cs="Arial"/>
+          <w:b/>
+          <w:bCs/>
+          <w:color w:val="222222"/>
+          <w:sz w:val="21"/>
+          <w:szCs w:val="21"/>
+        </w:rPr>
+        <w:t>Expanding phase</w:t>
+      </w:r>
+      <w:r>
+        <w:rPr>
+          <w:rFonts w:ascii="Arial" w:eastAsia="Times New Roman" w:hAnsi="Arial" w:cs="Arial"/>
+          <w:color w:val="222222"/>
+          <w:sz w:val="21"/>
+          <w:szCs w:val="21"/>
+        </w:rPr>
+        <w:t xml:space="preserve"> (aka Growing phase): </w:t>
+      </w:r>
+      <w:r>
+        <w:rPr>
+          <w:rFonts w:ascii="Arial" w:eastAsia="Times New Roman" w:hAnsi="Arial" w:cs="Arial"/>
+          <w:color w:val="222222"/>
+          <w:sz w:val="21"/>
+          <w:szCs w:val="21"/>
+        </w:rPr>
+        <w:t>gathering of locks, this section only allows getting more locks</w:t>
+      </w:r>
+    </w:p>
+    <w:p>
+      <w:pPr>
+        <w:numPr>
+          <w:ilvl w:val="0"/>
+          <w:numId w:val="11"/>
+        </w:numPr>
+        <w:shd w:val="clear" w:color="auto" w:fill="FFFFFF"/>
+        <w:spacing w:before="100" w:beforeAutospacing="1" w:after="24" w:line="240" w:lineRule="auto"/>
+        <w:ind w:left="768"/>
+        <w:rPr>
+          <w:rFonts w:ascii="Arial" w:eastAsia="Times New Roman" w:hAnsi="Arial" w:cs="Arial"/>
+          <w:color w:val="222222"/>
+          <w:sz w:val="21"/>
+          <w:szCs w:val="21"/>
+        </w:rPr>
+      </w:pPr>
+      <w:r>
+        <w:rPr>
+          <w:rFonts w:ascii="Arial" w:eastAsia="Times New Roman" w:hAnsi="Arial" w:cs="Arial"/>
+          <w:b/>
+          <w:bCs/>
+          <w:color w:val="222222"/>
+          <w:sz w:val="21"/>
+          <w:szCs w:val="21"/>
+        </w:rPr>
+        <w:t>Shrinking phase</w:t>
+      </w:r>
+      <w:r>
+        <w:rPr>
+          <w:rFonts w:ascii="Arial" w:eastAsia="Times New Roman" w:hAnsi="Arial" w:cs="Arial"/>
+          <w:color w:val="222222"/>
+          <w:sz w:val="21"/>
+          <w:szCs w:val="21"/>
+        </w:rPr>
+        <w:t xml:space="preserve"> (aka Contracting phase): </w:t>
+      </w:r>
+      <w:r>
+        <w:rPr>
+          <w:rFonts w:ascii="Arial" w:eastAsia="Times New Roman" w:hAnsi="Arial" w:cs="Arial"/>
+          <w:color w:val="222222"/>
+          <w:sz w:val="21"/>
+          <w:szCs w:val="21"/>
+        </w:rPr>
+        <w:t>releasing of locks, this section only allows letting go of locks</w:t>
+      </w:r>
+    </w:p>
+    <w:p>
+      <w:pPr>
+        <w:autoSpaceDE w:val="0"/>
+        <w:autoSpaceDN w:val="0"/>
+        <w:adjustRightInd w:val="0"/>
+        <w:spacing w:after="0" w:line="240" w:lineRule="auto"/>
+        <w:rPr>
+          <w:rFonts w:ascii="Times New Roman" w:hAnsi="Times New Roman" w:cs="Times New Roman"/>
+          <w:sz w:val="24"/>
+          <w:szCs w:val="24"/>
+        </w:rPr>
+      </w:pPr>
+    </w:p>
+    <w:p>
+      <w:pPr>
+        <w:autoSpaceDE w:val="0"/>
+        <w:autoSpaceDN w:val="0"/>
+        <w:adjustRightInd w:val="0"/>
+        <w:spacing w:after="0" w:line="240" w:lineRule="auto"/>
+        <w:rPr>
+          <w:rFonts w:ascii="Times New Roman" w:hAnsi="Times New Roman" w:cs="Times New Roman"/>
+          <w:sz w:val="24"/>
+          <w:szCs w:val="24"/>
+        </w:rPr>
+      </w:pPr>
+    </w:p>
+    <w:p>
+      <w:pPr>
+        <w:autoSpaceDE w:val="0"/>
+        <w:autoSpaceDN w:val="0"/>
+        <w:adjustRightInd w:val="0"/>
+        <w:spacing w:after="0" w:line="240" w:lineRule="auto"/>
+        <w:rPr>
+          <w:rFonts w:ascii="Times New Roman" w:hAnsi="Times New Roman" w:cs="Times New Roman"/>
+          <w:sz w:val="24"/>
+          <w:szCs w:val="24"/>
+        </w:rPr>
+      </w:pPr>
+    </w:p>
+    <w:p>
+      <w:pPr>
+        <w:autoSpaceDE w:val="0"/>
+        <w:autoSpaceDN w:val="0"/>
+        <w:adjustRightInd w:val="0"/>
+        <w:spacing w:after="0" w:line="240" w:lineRule="auto"/>
+        <w:rPr>
+          <w:rFonts w:ascii="Times New Roman" w:hAnsi="Times New Roman" w:cs="Times New Roman"/>
+          <w:sz w:val="24"/>
+          <w:szCs w:val="24"/>
+        </w:rPr>
+      </w:pPr>
+    </w:p>
+    <w:p>
+      <w:pPr>
+        <w:autoSpaceDE w:val="0"/>
+        <w:autoSpaceDN w:val="0"/>
+        <w:adjustRightInd w:val="0"/>
+        <w:spacing w:after="0" w:line="240" w:lineRule="auto"/>
+        <w:rPr>
+          <w:rFonts w:ascii="Times New Roman" w:hAnsi="Times New Roman" w:cs="Times New Roman"/>
+          <w:sz w:val="24"/>
+          <w:szCs w:val="24"/>
+        </w:rPr>
+      </w:pPr>
+    </w:p>
+    <w:p>
+      <w:pPr>
+        <w:autoSpaceDE w:val="0"/>
+        <w:autoSpaceDN w:val="0"/>
+        <w:adjustRightInd w:val="0"/>
+        <w:spacing w:after="0" w:line="240" w:lineRule="auto"/>
+        <w:rPr>
+          <w:rFonts w:ascii="Times New Roman" w:hAnsi="Times New Roman" w:cs="Times New Roman"/>
+          <w:sz w:val="24"/>
+          <w:szCs w:val="24"/>
+        </w:rPr>
+      </w:pPr>
+    </w:p>
+    <w:p>
+      <w:pPr>
+        <w:autoSpaceDE w:val="0"/>
+        <w:autoSpaceDN w:val="0"/>
+        <w:adjustRightInd w:val="0"/>
+        <w:spacing w:after="0" w:line="240" w:lineRule="auto"/>
+        <w:rPr>
+          <w:rFonts w:ascii="Times New Roman" w:hAnsi="Times New Roman" w:cs="Times New Roman"/>
+          <w:sz w:val="24"/>
+          <w:szCs w:val="24"/>
+        </w:rPr>
+      </w:pPr>
+    </w:p>
+    <w:p>
+      <w:pPr>
+        <w:rPr>
+          <w:rFonts w:ascii="Times New Roman" w:hAnsi="Times New Roman" w:cs="Times New Roman"/>
+          <w:sz w:val="24"/>
+          <w:szCs w:val="24"/>
+        </w:rPr>
+      </w:pPr>
+      <w:r>
+        <w:rPr>
+          <w:rFonts w:ascii="Times New Roman" w:hAnsi="Times New Roman" w:cs="Times New Roman"/>
+          <w:sz w:val="24"/>
+          <w:szCs w:val="24"/>
+        </w:rPr>
+        <w:br w:type="page"/>
+      </w:r>
     </w:p>
     <w:p>
       <w:pPr>
@@ -1049,7 +2689,6 @@
           <w:sz w:val="24"/>
           <w:szCs w:val="24"/>
         </w:rPr>
-        <w:lastRenderedPageBreak/>
         <w:t xml:space="preserve">(16.34) </w:t>
       </w:r>
       <w:r>
@@ -1140,6 +2779,58 @@
     <w:p>
       <w:pPr>
         <w:pStyle w:val="ListParagraph"/>
+        <w:autoSpaceDE w:val="0"/>
+        <w:autoSpaceDN w:val="0"/>
+        <w:adjustRightInd w:val="0"/>
+        <w:spacing w:after="0" w:line="240" w:lineRule="auto"/>
+        <w:ind w:left="1440"/>
+        <w:rPr>
+          <w:b/>
+        </w:rPr>
+      </w:pPr>
+      <w:r>
+        <w:rPr>
+          <w:b/>
+        </w:rPr>
+        <w:t xml:space="preserve">Total Capacity </w:t>
+      </w:r>
+      <w:proofErr w:type="gramStart"/>
+      <w:r>
+        <w:rPr>
+          <w:b/>
+        </w:rPr>
+        <w:t>=(</w:t>
+      </w:r>
+      <w:proofErr w:type="gramEnd"/>
+      <w:r>
+        <w:rPr>
+          <w:b/>
+        </w:rPr>
+        <w:t xml:space="preserve">512+128)*20 =12800 = 12.8 Kbytes </w:t>
+      </w:r>
+    </w:p>
+    <w:p>
+      <w:pPr>
+        <w:pStyle w:val="ListParagraph"/>
+        <w:autoSpaceDE w:val="0"/>
+        <w:autoSpaceDN w:val="0"/>
+        <w:adjustRightInd w:val="0"/>
+        <w:spacing w:after="0" w:line="240" w:lineRule="auto"/>
+        <w:ind w:left="1440"/>
+        <w:rPr>
+          <w:b/>
+        </w:rPr>
+      </w:pPr>
+      <w:r>
+        <w:rPr>
+          <w:b/>
+        </w:rPr>
+        <w:t>Useful capacity of a track=512*20 = 10240 = 10.24 Kbytes</w:t>
+      </w:r>
+    </w:p>
+    <w:p>
+      <w:pPr>
+        <w:pStyle w:val="ListParagraph"/>
         <w:numPr>
           <w:ilvl w:val="1"/>
           <w:numId w:val="6"/>
@@ -1166,6 +2857,28 @@
     <w:p>
       <w:pPr>
         <w:pStyle w:val="ListParagraph"/>
+        <w:autoSpaceDE w:val="0"/>
+        <w:autoSpaceDN w:val="0"/>
+        <w:adjustRightInd w:val="0"/>
+        <w:spacing w:after="0" w:line="240" w:lineRule="auto"/>
+        <w:ind w:left="1440"/>
+        <w:rPr>
+          <w:rFonts w:ascii="Times New Roman" w:hAnsi="Times New Roman" w:cs="Times New Roman"/>
+          <w:b/>
+          <w:sz w:val="24"/>
+          <w:szCs w:val="24"/>
+        </w:rPr>
+      </w:pPr>
+      <w:r>
+        <w:rPr>
+          <w:b/>
+        </w:rPr>
+        <w:t>Number of cylinders = number of tracks = 400</w:t>
+      </w:r>
+    </w:p>
+    <w:p>
+      <w:pPr>
+        <w:pStyle w:val="ListParagraph"/>
         <w:numPr>
           <w:ilvl w:val="1"/>
           <w:numId w:val="6"/>
@@ -1192,6 +2905,61 @@
     <w:p>
       <w:pPr>
         <w:pStyle w:val="ListParagraph"/>
+        <w:autoSpaceDE w:val="0"/>
+        <w:autoSpaceDN w:val="0"/>
+        <w:adjustRightInd w:val="0"/>
+        <w:spacing w:after="0" w:line="240" w:lineRule="auto"/>
+        <w:ind w:left="1440"/>
+        <w:rPr>
+          <w:b/>
+        </w:rPr>
+      </w:pPr>
+      <w:r>
+        <w:rPr>
+          <w:b/>
+        </w:rPr>
+        <w:t>Total cylinder capacity =: (512+</w:t>
+      </w:r>
+      <w:proofErr w:type="gramStart"/>
+      <w:r>
+        <w:rPr>
+          <w:b/>
+        </w:rPr>
+        <w:t>128)*</w:t>
+      </w:r>
+      <w:proofErr w:type="gramEnd"/>
+      <w:r>
+        <w:rPr>
+          <w:b/>
+        </w:rPr>
+        <w:t xml:space="preserve">20*15*2=384000 = 384 KB </w:t>
+      </w:r>
+    </w:p>
+    <w:p>
+      <w:pPr>
+        <w:pStyle w:val="ListParagraph"/>
+        <w:autoSpaceDE w:val="0"/>
+        <w:autoSpaceDN w:val="0"/>
+        <w:adjustRightInd w:val="0"/>
+        <w:spacing w:after="0" w:line="240" w:lineRule="auto"/>
+        <w:ind w:left="1440"/>
+        <w:rPr>
+          <w:rFonts w:ascii="Times New Roman" w:hAnsi="Times New Roman" w:cs="Times New Roman"/>
+          <w:b/>
+          <w:sz w:val="24"/>
+          <w:szCs w:val="24"/>
+        </w:rPr>
+      </w:pPr>
+      <w:r>
+        <w:rPr>
+          <w:b/>
+        </w:rPr>
+        <w:t>Useful cylinder capacity =: 512*20*15*2=307200 = 307.2 KB</w:t>
+      </w:r>
+    </w:p>
+    <w:p>
+      <w:pPr>
+        <w:pStyle w:val="ListParagraph"/>
         <w:numPr>
           <w:ilvl w:val="1"/>
           <w:numId w:val="6"/>
@@ -1218,6 +2986,42 @@
     <w:p>
       <w:pPr>
         <w:pStyle w:val="ListParagraph"/>
+        <w:autoSpaceDE w:val="0"/>
+        <w:autoSpaceDN w:val="0"/>
+        <w:adjustRightInd w:val="0"/>
+        <w:spacing w:after="0" w:line="240" w:lineRule="auto"/>
+        <w:ind w:left="1440"/>
+        <w:rPr>
+          <w:rFonts w:ascii="Times New Roman" w:hAnsi="Times New Roman" w:cs="Times New Roman"/>
+          <w:b/>
+          <w:sz w:val="24"/>
+          <w:szCs w:val="24"/>
+        </w:rPr>
+      </w:pPr>
+      <w:r>
+        <w:rPr>
+          <w:b/>
+        </w:rPr>
+        <w:t>Total capacity of a disk pack =: (512+</w:t>
+      </w:r>
+      <w:proofErr w:type="gramStart"/>
+      <w:r>
+        <w:rPr>
+          <w:b/>
+        </w:rPr>
+        <w:t>128)*</w:t>
+      </w:r>
+      <w:proofErr w:type="gramEnd"/>
+      <w:r>
+        <w:rPr>
+          <w:b/>
+        </w:rPr>
+        <w:t>20*400*15*2=153600000 =&gt;153.6MB Useful capacity of a disk pack =: 512*20*400*15*2=122880000 =&gt;122.88MB</w:t>
+      </w:r>
+    </w:p>
+    <w:p>
+      <w:pPr>
+        <w:pStyle w:val="ListParagraph"/>
         <w:numPr>
           <w:ilvl w:val="1"/>
           <w:numId w:val="6"/>
@@ -1382,6 +3186,106 @@
     <w:p>
       <w:pPr>
         <w:pStyle w:val="ListParagraph"/>
+        <w:autoSpaceDE w:val="0"/>
+        <w:autoSpaceDN w:val="0"/>
+        <w:adjustRightInd w:val="0"/>
+        <w:spacing w:after="0" w:line="240" w:lineRule="auto"/>
+        <w:ind w:left="1440"/>
+        <w:rPr>
+          <w:rFonts w:ascii="Times New Roman" w:hAnsi="Times New Roman" w:cs="Times New Roman"/>
+          <w:b/>
+          <w:sz w:val="24"/>
+          <w:szCs w:val="24"/>
+        </w:rPr>
+      </w:pPr>
+      <w:r>
+        <w:rPr>
+          <w:b/>
+        </w:rPr>
+        <w:t>Transfer rate tr= (12800 bytes)/(60*2400</w:t>
+      </w:r>
+      <w:proofErr w:type="gramStart"/>
+      <w:r>
+        <w:rPr>
+          <w:b/>
+        </w:rPr>
+        <w:t>rpm)*</w:t>
+      </w:r>
+      <w:proofErr w:type="gramEnd"/>
+      <w:r>
+        <w:rPr>
+          <w:b/>
+        </w:rPr>
+        <w:t>1000msec/sec = 88.9bytes/</w:t>
+      </w:r>
+      <w:proofErr w:type="spellStart"/>
+      <w:r>
+        <w:rPr>
+          <w:b/>
+        </w:rPr>
+        <w:t>msec</w:t>
+      </w:r>
+      <w:proofErr w:type="spellEnd"/>
+      <w:r>
+        <w:rPr>
+          <w:b/>
+        </w:rPr>
+        <w:t xml:space="preserve"> block transfer time </w:t>
+      </w:r>
+      <w:proofErr w:type="spellStart"/>
+      <w:r>
+        <w:rPr>
+          <w:b/>
+        </w:rPr>
+        <w:t>btt</w:t>
+      </w:r>
+      <w:proofErr w:type="spellEnd"/>
+      <w:r>
+        <w:rPr>
+          <w:b/>
+        </w:rPr>
+        <w:t xml:space="preserve">=B*tr=(512)/88.9= 5.76 </w:t>
+      </w:r>
+      <w:proofErr w:type="spellStart"/>
+      <w:r>
+        <w:rPr>
+          <w:b/>
+        </w:rPr>
+        <w:t>msec</w:t>
+      </w:r>
+      <w:proofErr w:type="spellEnd"/>
+      <w:r>
+        <w:rPr>
+          <w:b/>
+        </w:rPr>
+        <w:t xml:space="preserve"> average rotational delay </w:t>
+      </w:r>
+      <w:proofErr w:type="spellStart"/>
+      <w:r>
+        <w:rPr>
+          <w:b/>
+        </w:rPr>
+        <w:t>rd</w:t>
+      </w:r>
+      <w:proofErr w:type="spellEnd"/>
+      <w:r>
+        <w:rPr>
+          <w:b/>
+        </w:rPr>
+        <w:t xml:space="preserve"> ==1/2*(1/2400)*60*1000= 12.5 </w:t>
+      </w:r>
+      <w:proofErr w:type="spellStart"/>
+      <w:r>
+        <w:rPr>
+          <w:b/>
+        </w:rPr>
+        <w:t>msec</w:t>
+      </w:r>
+      <w:proofErr w:type="spellEnd"/>
+    </w:p>
+    <w:p>
+      <w:pPr>
+        <w:pStyle w:val="ListParagraph"/>
         <w:numPr>
           <w:ilvl w:val="1"/>
           <w:numId w:val="6"/>
@@ -1442,6 +3346,42 @@
     <w:p>
       <w:pPr>
         <w:pStyle w:val="ListParagraph"/>
+        <w:autoSpaceDE w:val="0"/>
+        <w:autoSpaceDN w:val="0"/>
+        <w:adjustRightInd w:val="0"/>
+        <w:spacing w:after="0" w:line="240" w:lineRule="auto"/>
+        <w:ind w:left="1440"/>
+        <w:rPr>
+          <w:rFonts w:ascii="Times New Roman" w:hAnsi="Times New Roman" w:cs="Times New Roman"/>
+          <w:b/>
+          <w:sz w:val="24"/>
+          <w:szCs w:val="24"/>
+        </w:rPr>
+      </w:pPr>
+      <w:r>
+        <w:rPr>
+          <w:b/>
+        </w:rPr>
+        <w:t xml:space="preserve">average time to locate and transfer a block = </w:t>
+      </w:r>
+      <w:proofErr w:type="spellStart"/>
+      <w:r>
+        <w:rPr>
+          <w:b/>
+        </w:rPr>
+        <w:t>btt+rd+st</w:t>
+      </w:r>
+      <w:proofErr w:type="spellEnd"/>
+      <w:r>
+        <w:rPr>
+          <w:b/>
+        </w:rPr>
+        <w:t>=5.76+12.5+30=48.26msec</w:t>
+      </w:r>
+    </w:p>
+    <w:p>
+      <w:pPr>
+        <w:pStyle w:val="ListParagraph"/>
         <w:numPr>
           <w:ilvl w:val="1"/>
           <w:numId w:val="6"/>
@@ -1503,13 +3443,129 @@
         <w:autoSpaceDN w:val="0"/>
         <w:adjustRightInd w:val="0"/>
         <w:spacing w:after="0" w:line="240" w:lineRule="auto"/>
-        <w:ind w:left="1044" w:hanging="342"/>
-        <w:rPr>
-          <w:rFonts w:ascii="Times New Roman" w:hAnsi="Times New Roman" w:cs="Times New Roman"/>
-          <w:sz w:val="24"/>
-          <w:szCs w:val="24"/>
-        </w:rPr>
-      </w:pPr>
+        <w:ind w:left="1044"/>
+        <w:rPr>
+          <w:b/>
+        </w:rPr>
+      </w:pPr>
+      <w:r>
+        <w:rPr>
+          <w:b/>
+        </w:rPr>
+        <w:t xml:space="preserve">time to transfer 20 random blocks = 20 * (s + </w:t>
+      </w:r>
+      <w:proofErr w:type="spellStart"/>
+      <w:r>
+        <w:rPr>
+          <w:b/>
+        </w:rPr>
+        <w:t>rd</w:t>
+      </w:r>
+      <w:proofErr w:type="spellEnd"/>
+      <w:r>
+        <w:rPr>
+          <w:b/>
+        </w:rPr>
+        <w:t xml:space="preserve"> + </w:t>
+      </w:r>
+      <w:proofErr w:type="spellStart"/>
+      <w:r>
+        <w:rPr>
+          <w:b/>
+        </w:rPr>
+        <w:t>btt</w:t>
+      </w:r>
+      <w:proofErr w:type="spellEnd"/>
+      <w:r>
+        <w:rPr>
+          <w:b/>
+        </w:rPr>
+        <w:t xml:space="preserve">) = 20 * 43.5 = 870 </w:t>
+      </w:r>
+      <w:proofErr w:type="spellStart"/>
+      <w:r>
+        <w:rPr>
+          <w:b/>
+        </w:rPr>
+        <w:t>msec</w:t>
+      </w:r>
+      <w:proofErr w:type="spellEnd"/>
+      <w:r>
+        <w:rPr>
+          <w:b/>
+        </w:rPr>
+        <w:t xml:space="preserve"> time to transfer 20 consecutive blocks using double buffering = s + </w:t>
+      </w:r>
+      <w:proofErr w:type="spellStart"/>
+      <w:r>
+        <w:rPr>
+          <w:b/>
+        </w:rPr>
+        <w:t>rd</w:t>
+      </w:r>
+      <w:proofErr w:type="spellEnd"/>
+      <w:r>
+        <w:rPr>
+          <w:b/>
+        </w:rPr>
+        <w:t xml:space="preserve"> + 20*</w:t>
+      </w:r>
+      <w:proofErr w:type="spellStart"/>
+      <w:r>
+        <w:rPr>
+          <w:b/>
+        </w:rPr>
+        <w:t>btt</w:t>
+      </w:r>
+      <w:proofErr w:type="spellEnd"/>
+      <w:r>
+        <w:rPr>
+          <w:b/>
+        </w:rPr>
+        <w:t xml:space="preserve"> = 30 + 12.5 + (20*1) = 62.5 </w:t>
+      </w:r>
+      <w:proofErr w:type="spellStart"/>
+      <w:r>
+        <w:rPr>
+          <w:b/>
+        </w:rPr>
+        <w:t>msec</w:t>
+      </w:r>
+      <w:proofErr w:type="spellEnd"/>
+    </w:p>
+    <w:p>
+      <w:pPr>
+        <w:autoSpaceDE w:val="0"/>
+        <w:autoSpaceDN w:val="0"/>
+        <w:adjustRightInd w:val="0"/>
+        <w:spacing w:after="0" w:line="240" w:lineRule="auto"/>
+        <w:ind w:left="1044"/>
+        <w:rPr>
+          <w:rFonts w:ascii="Times New Roman" w:hAnsi="Times New Roman" w:cs="Times New Roman"/>
+          <w:b/>
+          <w:sz w:val="24"/>
+          <w:szCs w:val="24"/>
+        </w:rPr>
+      </w:pPr>
+    </w:p>
+    <w:p>
+      <w:pPr>
+        <w:rPr>
+          <w:rFonts w:ascii="Times New Roman" w:hAnsi="Times New Roman" w:cs="Times New Roman"/>
+          <w:b/>
+          <w:sz w:val="24"/>
+          <w:szCs w:val="24"/>
+        </w:rPr>
+      </w:pPr>
+      <w:r>
+        <w:rPr>
+          <w:rFonts w:ascii="Times New Roman" w:hAnsi="Times New Roman" w:cs="Times New Roman"/>
+          <w:b/>
+          <w:sz w:val="24"/>
+          <w:szCs w:val="24"/>
+        </w:rPr>
+        <w:br w:type="page"/>
+      </w:r>
     </w:p>
     <w:p>
       <w:pPr>
@@ -1534,6 +3590,7 @@
           <w:sz w:val="24"/>
           <w:szCs w:val="24"/>
         </w:rPr>
+        <w:lastRenderedPageBreak/>
         <w:t xml:space="preserve">(17.18) </w:t>
       </w:r>
       <w:r>
@@ -1574,6 +3631,24 @@
     <w:p>
       <w:pPr>
         <w:pStyle w:val="ListParagraph"/>
+        <w:autoSpaceDE w:val="0"/>
+        <w:autoSpaceDN w:val="0"/>
+        <w:adjustRightInd w:val="0"/>
+        <w:spacing w:after="0" w:line="240" w:lineRule="auto"/>
+        <w:ind w:left="1440"/>
+        <w:rPr>
+          <w:rFonts w:ascii="Times New Roman" w:hAnsi="Times New Roman" w:cs="Times New Roman"/>
+          <w:sz w:val="24"/>
+          <w:szCs w:val="24"/>
+        </w:rPr>
+      </w:pPr>
+      <w:r>
+        <w:t>Record length R = (30 + 9 + 9 + 40 + 9 + 8 + 1 + 4 + 4) + 1 = 115 bytes</w:t>
+      </w:r>
+    </w:p>
+    <w:p>
+      <w:pPr>
+        <w:pStyle w:val="ListParagraph"/>
         <w:numPr>
           <w:ilvl w:val="1"/>
           <w:numId w:val="6"/>
@@ -1644,6 +3719,48 @@
     <w:p>
       <w:pPr>
         <w:pStyle w:val="ListParagraph"/>
+        <w:autoSpaceDE w:val="0"/>
+        <w:autoSpaceDN w:val="0"/>
+        <w:adjustRightInd w:val="0"/>
+        <w:spacing w:after="0" w:line="240" w:lineRule="auto"/>
+        <w:ind w:left="1440"/>
+        <w:rPr>
+          <w:rFonts w:ascii="Times New Roman" w:hAnsi="Times New Roman" w:cs="Times New Roman"/>
+          <w:sz w:val="24"/>
+          <w:szCs w:val="24"/>
+        </w:rPr>
+      </w:pPr>
+      <w:r>
+        <w:t xml:space="preserve">Blocking factor </w:t>
+      </w:r>
+      <w:proofErr w:type="spellStart"/>
+      <w:r>
+        <w:t>bfr</w:t>
+      </w:r>
+      <w:proofErr w:type="spellEnd"/>
+      <w:r>
+        <w:t xml:space="preserve"> = floor (B/R) = </w:t>
+      </w:r>
+      <w:proofErr w:type="gramStart"/>
+      <w:r>
+        <w:t>floor(</w:t>
+      </w:r>
+      <w:proofErr w:type="gramEnd"/>
+      <w:r>
+        <w:t>512/115) = 4 records per block Number of blocks needed for file = ceiling(r/</w:t>
+      </w:r>
+      <w:proofErr w:type="spellStart"/>
+      <w:r>
+        <w:t>bfr</w:t>
+      </w:r>
+      <w:proofErr w:type="spellEnd"/>
+      <w:r>
+        <w:t>) = ceiling(30000/4) = 7500</w:t>
+      </w:r>
+    </w:p>
+    <w:p>
+      <w:pPr>
+        <w:pStyle w:val="ListParagraph"/>
         <w:numPr>
           <w:ilvl w:val="1"/>
           <w:numId w:val="6"/>
@@ -1680,7 +3797,33 @@
           <w:sz w:val="24"/>
           <w:szCs w:val="24"/>
         </w:rPr>
-        <w:t xml:space="preserve">index on SSN. Calculate (i) the index blocking factor </w:t>
+        <w:t xml:space="preserve">index on SSN. Calculate </w:t>
+      </w:r>
+    </w:p>
+    <w:p>
+      <w:pPr>
+        <w:pStyle w:val="ListParagraph"/>
+        <w:numPr>
+          <w:ilvl w:val="2"/>
+          <w:numId w:val="6"/>
+        </w:numPr>
+        <w:autoSpaceDE w:val="0"/>
+        <w:autoSpaceDN w:val="0"/>
+        <w:adjustRightInd w:val="0"/>
+        <w:spacing w:after="0" w:line="240" w:lineRule="auto"/>
+        <w:rPr>
+          <w:rFonts w:ascii="Times New Roman" w:hAnsi="Times New Roman" w:cs="Times New Roman"/>
+          <w:sz w:val="24"/>
+          <w:szCs w:val="24"/>
+        </w:rPr>
+      </w:pPr>
+      <w:r>
+        <w:rPr>
+          <w:rFonts w:ascii="Times New Roman" w:hAnsi="Times New Roman" w:cs="Times New Roman"/>
+          <w:sz w:val="24"/>
+          <w:szCs w:val="24"/>
+        </w:rPr>
+        <w:t>(</w:t>
       </w:r>
       <w:proofErr w:type="spellStart"/>
       <w:r>
@@ -1689,6 +3832,24 @@
           <w:sz w:val="24"/>
           <w:szCs w:val="24"/>
         </w:rPr>
+        <w:t>i</w:t>
+      </w:r>
+      <w:proofErr w:type="spellEnd"/>
+      <w:r>
+        <w:rPr>
+          <w:rFonts w:ascii="Times New Roman" w:hAnsi="Times New Roman" w:cs="Times New Roman"/>
+          <w:sz w:val="24"/>
+          <w:szCs w:val="24"/>
+        </w:rPr>
+        <w:t xml:space="preserve">) the index blocking factor </w:t>
+      </w:r>
+      <w:proofErr w:type="spellStart"/>
+      <w:r>
+        <w:rPr>
+          <w:rFonts w:ascii="Times New Roman" w:hAnsi="Times New Roman" w:cs="Times New Roman"/>
+          <w:sz w:val="24"/>
+          <w:szCs w:val="24"/>
+        </w:rPr>
         <w:t>bfr</w:t>
       </w:r>
       <w:proofErr w:type="spellEnd"/>
@@ -1750,23 +3911,139 @@
           <w:sz w:val="24"/>
           <w:szCs w:val="24"/>
         </w:rPr>
-        <w:t>); (ii) the number of first-level index entries and the number of first-level</w:t>
-      </w:r>
-      <w:r>
-        <w:rPr>
-          <w:rFonts w:ascii="Times New Roman" w:hAnsi="Times New Roman" w:cs="Times New Roman"/>
-          <w:sz w:val="24"/>
-          <w:szCs w:val="24"/>
+        <w:t xml:space="preserve">); </w:t>
+      </w:r>
+    </w:p>
+    <w:p>
+      <w:pPr>
+        <w:pStyle w:val="ListParagraph"/>
+        <w:autoSpaceDE w:val="0"/>
+        <w:autoSpaceDN w:val="0"/>
+        <w:adjustRightInd w:val="0"/>
+        <w:spacing w:after="0" w:line="240" w:lineRule="auto"/>
+        <w:ind w:left="2160"/>
+        <w:rPr>
+          <w:rFonts w:ascii="Times New Roman" w:hAnsi="Times New Roman" w:cs="Times New Roman"/>
+          <w:b/>
+          <w:sz w:val="24"/>
+          <w:szCs w:val="24"/>
+        </w:rPr>
+      </w:pPr>
+      <w:r>
+        <w:rPr>
+          <w:b/>
+        </w:rPr>
+        <w:t xml:space="preserve">Index record size R </w:t>
+      </w:r>
+      <w:proofErr w:type="spellStart"/>
+      <w:r>
+        <w:rPr>
+          <w:b/>
+        </w:rPr>
+        <w:t>i</w:t>
+      </w:r>
+      <w:proofErr w:type="spellEnd"/>
+      <w:r>
+        <w:rPr>
+          <w:b/>
+        </w:rPr>
+        <w:t xml:space="preserve"> = (V SSN + P) = (9 + 6) = 15 bytes Index blocking factor </w:t>
+      </w:r>
+      <w:proofErr w:type="spellStart"/>
+      <w:r>
+        <w:rPr>
+          <w:b/>
+        </w:rPr>
+        <w:t>bfr</w:t>
+      </w:r>
+      <w:proofErr w:type="spellEnd"/>
+      <w:r>
+        <w:rPr>
+          <w:b/>
         </w:rPr>
         <w:t xml:space="preserve"> </w:t>
       </w:r>
-      <w:r>
-        <w:rPr>
-          <w:rFonts w:ascii="Times New Roman" w:hAnsi="Times New Roman" w:cs="Times New Roman"/>
-          <w:sz w:val="24"/>
-          <w:szCs w:val="24"/>
-        </w:rPr>
-        <w:t>index blocks; (iii) the number of levels needed if we make it into a multi-level</w:t>
+      <w:proofErr w:type="spellStart"/>
+      <w:r>
+        <w:rPr>
+          <w:b/>
+        </w:rPr>
+        <w:t>i</w:t>
+      </w:r>
+      <w:proofErr w:type="spellEnd"/>
+      <w:r>
+        <w:rPr>
+          <w:b/>
+        </w:rPr>
+        <w:t xml:space="preserve"> = </w:t>
+      </w:r>
+      <w:proofErr w:type="spellStart"/>
+      <w:r>
+        <w:rPr>
+          <w:b/>
+        </w:rPr>
+        <w:t>fo</w:t>
+      </w:r>
+      <w:proofErr w:type="spellEnd"/>
+      <w:r>
+        <w:rPr>
+          <w:b/>
+        </w:rPr>
+        <w:t xml:space="preserve"> = </w:t>
+      </w:r>
+      <w:proofErr w:type="gramStart"/>
+      <w:r>
+        <w:rPr>
+          <w:b/>
+        </w:rPr>
+        <w:t>floor(</w:t>
+      </w:r>
+      <w:proofErr w:type="gramEnd"/>
+      <w:r>
+        <w:rPr>
+          <w:b/>
+        </w:rPr>
+        <w:t xml:space="preserve">B/R </w:t>
+      </w:r>
+      <w:proofErr w:type="spellStart"/>
+      <w:r>
+        <w:rPr>
+          <w:b/>
+        </w:rPr>
+        <w:t>i</w:t>
+      </w:r>
+      <w:proofErr w:type="spellEnd"/>
+      <w:r>
+        <w:rPr>
+          <w:b/>
+        </w:rPr>
+        <w:t xml:space="preserve"> ) = floor(512/15) = 34</w:t>
+      </w:r>
+    </w:p>
+    <w:p>
+      <w:pPr>
+        <w:pStyle w:val="ListParagraph"/>
+        <w:numPr>
+          <w:ilvl w:val="2"/>
+          <w:numId w:val="6"/>
+        </w:numPr>
+        <w:autoSpaceDE w:val="0"/>
+        <w:autoSpaceDN w:val="0"/>
+        <w:adjustRightInd w:val="0"/>
+        <w:spacing w:after="0" w:line="240" w:lineRule="auto"/>
+        <w:rPr>
+          <w:rFonts w:ascii="Times New Roman" w:hAnsi="Times New Roman" w:cs="Times New Roman"/>
+          <w:sz w:val="24"/>
+          <w:szCs w:val="24"/>
+        </w:rPr>
+      </w:pPr>
+      <w:r>
+        <w:rPr>
+          <w:rFonts w:ascii="Times New Roman" w:hAnsi="Times New Roman" w:cs="Times New Roman"/>
+          <w:sz w:val="24"/>
+          <w:szCs w:val="24"/>
+        </w:rPr>
+        <w:t>(ii) the number of first-level index entries and the number of first-level</w:t>
       </w:r>
       <w:r>
         <w:rPr>
@@ -1782,16 +4059,272 @@
           <w:sz w:val="24"/>
           <w:szCs w:val="24"/>
         </w:rPr>
-        <w:t>index; (iv) the total number of blocks required by the multi-level index; and</w:t>
-      </w:r>
-      <w:r>
-        <w:rPr>
-          <w:rFonts w:ascii="Times New Roman" w:hAnsi="Times New Roman" w:cs="Times New Roman"/>
-          <w:sz w:val="24"/>
-          <w:szCs w:val="24"/>
+        <w:t xml:space="preserve">index blocks; </w:t>
+      </w:r>
+    </w:p>
+    <w:p>
+      <w:pPr>
+        <w:pStyle w:val="ListParagraph"/>
+        <w:autoSpaceDE w:val="0"/>
+        <w:autoSpaceDN w:val="0"/>
+        <w:adjustRightInd w:val="0"/>
+        <w:spacing w:after="0" w:line="240" w:lineRule="auto"/>
+        <w:ind w:left="2160"/>
+        <w:rPr>
+          <w:rFonts w:ascii="Times New Roman" w:hAnsi="Times New Roman" w:cs="Times New Roman"/>
+          <w:b/>
+          <w:sz w:val="24"/>
+          <w:szCs w:val="24"/>
+        </w:rPr>
+      </w:pPr>
+      <w:r>
+        <w:rPr>
+          <w:b/>
+        </w:rPr>
+        <w:t xml:space="preserve">Number of first-level index entries r 1 = number of file blocks b = 7500 entries Number of first-level index blocks b 1 = </w:t>
+      </w:r>
+      <w:proofErr w:type="gramStart"/>
+      <w:r>
+        <w:rPr>
+          <w:b/>
+        </w:rPr>
+        <w:t>ceiling(</w:t>
+      </w:r>
+      <w:proofErr w:type="gramEnd"/>
+      <w:r>
+        <w:rPr>
+          <w:b/>
+        </w:rPr>
+        <w:t xml:space="preserve">r 1 / </w:t>
+      </w:r>
+      <w:proofErr w:type="spellStart"/>
+      <w:r>
+        <w:rPr>
+          <w:b/>
+        </w:rPr>
+        <w:t>bfr</w:t>
+      </w:r>
+      <w:proofErr w:type="spellEnd"/>
+      <w:r>
+        <w:rPr>
+          <w:b/>
         </w:rPr>
         <w:t xml:space="preserve"> </w:t>
       </w:r>
+      <w:proofErr w:type="spellStart"/>
+      <w:r>
+        <w:rPr>
+          <w:b/>
+        </w:rPr>
+        <w:t>i</w:t>
+      </w:r>
+      <w:proofErr w:type="spellEnd"/>
+      <w:r>
+        <w:rPr>
+          <w:b/>
+        </w:rPr>
+        <w:t xml:space="preserve"> ) = ceiling(7500/34) = 221 blocks</w:t>
+      </w:r>
+    </w:p>
+    <w:p>
+      <w:pPr>
+        <w:pStyle w:val="ListParagraph"/>
+        <w:numPr>
+          <w:ilvl w:val="2"/>
+          <w:numId w:val="6"/>
+        </w:numPr>
+        <w:autoSpaceDE w:val="0"/>
+        <w:autoSpaceDN w:val="0"/>
+        <w:adjustRightInd w:val="0"/>
+        <w:spacing w:after="0" w:line="240" w:lineRule="auto"/>
+        <w:rPr>
+          <w:rFonts w:ascii="Times New Roman" w:hAnsi="Times New Roman" w:cs="Times New Roman"/>
+          <w:sz w:val="24"/>
+          <w:szCs w:val="24"/>
+        </w:rPr>
+      </w:pPr>
+      <w:r>
+        <w:rPr>
+          <w:rFonts w:ascii="Times New Roman" w:hAnsi="Times New Roman" w:cs="Times New Roman"/>
+          <w:sz w:val="24"/>
+          <w:szCs w:val="24"/>
+        </w:rPr>
+        <w:t>(iii) the number of levels needed if we make it into a multi-level</w:t>
+      </w:r>
+      <w:r>
+        <w:rPr>
+          <w:rFonts w:ascii="Times New Roman" w:hAnsi="Times New Roman" w:cs="Times New Roman"/>
+          <w:sz w:val="24"/>
+          <w:szCs w:val="24"/>
+        </w:rPr>
+        <w:t xml:space="preserve"> </w:t>
+      </w:r>
+      <w:r>
+        <w:rPr>
+          <w:rFonts w:ascii="Times New Roman" w:hAnsi="Times New Roman" w:cs="Times New Roman"/>
+          <w:sz w:val="24"/>
+          <w:szCs w:val="24"/>
+        </w:rPr>
+        <w:t>index;</w:t>
+      </w:r>
+    </w:p>
+    <w:p>
+      <w:pPr>
+        <w:pStyle w:val="ListParagraph"/>
+        <w:autoSpaceDE w:val="0"/>
+        <w:autoSpaceDN w:val="0"/>
+        <w:adjustRightInd w:val="0"/>
+        <w:spacing w:after="0" w:line="240" w:lineRule="auto"/>
+        <w:ind w:left="2160"/>
+        <w:rPr>
+          <w:rFonts w:ascii="Times New Roman" w:hAnsi="Times New Roman" w:cs="Times New Roman"/>
+          <w:b/>
+          <w:sz w:val="24"/>
+          <w:szCs w:val="24"/>
+        </w:rPr>
+      </w:pPr>
+      <w:r>
+        <w:rPr>
+          <w:b/>
+        </w:rPr>
+        <w:t>Number of second-level index entries r 2 = number of first-level blocks b 1 = 221 entries Number of second-level index blocks b 2 = ceiling(r 2 /</w:t>
+      </w:r>
+      <w:proofErr w:type="spellStart"/>
+      <w:r>
+        <w:rPr>
+          <w:b/>
+        </w:rPr>
+        <w:t>bfr</w:t>
+      </w:r>
+      <w:proofErr w:type="spellEnd"/>
+      <w:r>
+        <w:rPr>
+          <w:b/>
+        </w:rPr>
+        <w:t xml:space="preserve"> </w:t>
+      </w:r>
+      <w:proofErr w:type="spellStart"/>
+      <w:r>
+        <w:rPr>
+          <w:b/>
+        </w:rPr>
+        <w:t>i</w:t>
+      </w:r>
+      <w:proofErr w:type="spellEnd"/>
+      <w:r>
+        <w:rPr>
+          <w:b/>
+        </w:rPr>
+        <w:t xml:space="preserve"> ) = ceiling(221/34) = 7 blocks Number of third-level index entries r 3 = number of second-level index blocks b 2 = 7 entries Number of third-level index blocks b 3 = ceiling(r 3 /</w:t>
+      </w:r>
+      <w:proofErr w:type="spellStart"/>
+      <w:r>
+        <w:rPr>
+          <w:b/>
+        </w:rPr>
+        <w:t>bfr</w:t>
+      </w:r>
+      <w:proofErr w:type="spellEnd"/>
+      <w:r>
+        <w:rPr>
+          <w:b/>
+        </w:rPr>
+        <w:t xml:space="preserve"> </w:t>
+      </w:r>
+      <w:proofErr w:type="spellStart"/>
+      <w:r>
+        <w:rPr>
+          <w:b/>
+        </w:rPr>
+        <w:t>i</w:t>
+      </w:r>
+      <w:proofErr w:type="spellEnd"/>
+      <w:r>
+        <w:rPr>
+          <w:b/>
+        </w:rPr>
+        <w:t xml:space="preserve"> ) = ceiling(7/34) = 1 Since the third level has only one block, it is the top index level. Hence, the index has x = 3 levels</w:t>
+      </w:r>
+    </w:p>
+    <w:p>
+      <w:pPr>
+        <w:pStyle w:val="ListParagraph"/>
+        <w:numPr>
+          <w:ilvl w:val="2"/>
+          <w:numId w:val="6"/>
+        </w:numPr>
+        <w:autoSpaceDE w:val="0"/>
+        <w:autoSpaceDN w:val="0"/>
+        <w:adjustRightInd w:val="0"/>
+        <w:spacing w:after="0" w:line="240" w:lineRule="auto"/>
+        <w:rPr>
+          <w:rFonts w:ascii="Times New Roman" w:hAnsi="Times New Roman" w:cs="Times New Roman"/>
+          <w:sz w:val="24"/>
+          <w:szCs w:val="24"/>
+        </w:rPr>
+      </w:pPr>
+      <w:r>
+        <w:rPr>
+          <w:rFonts w:ascii="Times New Roman" w:hAnsi="Times New Roman" w:cs="Times New Roman"/>
+          <w:sz w:val="24"/>
+          <w:szCs w:val="24"/>
+        </w:rPr>
+        <w:t>(iv) the total number of blocks required by the multi-level index;</w:t>
+      </w:r>
+    </w:p>
+    <w:p>
+      <w:pPr>
+        <w:pStyle w:val="ListParagraph"/>
+        <w:autoSpaceDE w:val="0"/>
+        <w:autoSpaceDN w:val="0"/>
+        <w:adjustRightInd w:val="0"/>
+        <w:spacing w:after="0" w:line="240" w:lineRule="auto"/>
+        <w:ind w:left="2160"/>
+        <w:rPr>
+          <w:rFonts w:ascii="Times New Roman" w:hAnsi="Times New Roman" w:cs="Times New Roman"/>
+          <w:b/>
+          <w:sz w:val="24"/>
+          <w:szCs w:val="24"/>
+        </w:rPr>
+      </w:pPr>
+      <w:r>
+        <w:rPr>
+          <w:b/>
+        </w:rPr>
+        <w:t xml:space="preserve">Total number of blocks for the index b </w:t>
+      </w:r>
+      <w:proofErr w:type="spellStart"/>
+      <w:r>
+        <w:rPr>
+          <w:b/>
+        </w:rPr>
+        <w:t>i</w:t>
+      </w:r>
+      <w:proofErr w:type="spellEnd"/>
+      <w:r>
+        <w:rPr>
+          <w:b/>
+        </w:rPr>
+        <w:t xml:space="preserve"> = b 1 + b 2 + b 3 = 221 + 7 + 1 = 229 blocks</w:t>
+      </w:r>
+    </w:p>
+    <w:p>
+      <w:pPr>
+        <w:pStyle w:val="ListParagraph"/>
+        <w:numPr>
+          <w:ilvl w:val="2"/>
+          <w:numId w:val="6"/>
+        </w:numPr>
+        <w:autoSpaceDE w:val="0"/>
+        <w:autoSpaceDN w:val="0"/>
+        <w:adjustRightInd w:val="0"/>
+        <w:spacing w:after="0" w:line="240" w:lineRule="auto"/>
+        <w:rPr>
+          <w:rFonts w:ascii="Times New Roman" w:hAnsi="Times New Roman" w:cs="Times New Roman"/>
+          <w:sz w:val="24"/>
+          <w:szCs w:val="24"/>
+        </w:rPr>
+      </w:pPr>
       <w:r>
         <w:rPr>
           <w:rFonts w:ascii="Times New Roman" w:hAnsi="Times New Roman" w:cs="Times New Roman"/>
@@ -1814,7 +4347,37 @@
           <w:sz w:val="24"/>
           <w:szCs w:val="24"/>
         </w:rPr>
-        <w:t>the file--given its SSN value--using the primary index.</w:t>
+        <w:t>the file--given its SSN value--using the primary index</w:t>
+      </w:r>
+      <w:r>
+        <w:rPr>
+          <w:rFonts w:ascii="Times New Roman" w:hAnsi="Times New Roman" w:cs="Times New Roman"/>
+          <w:sz w:val="24"/>
+          <w:szCs w:val="24"/>
+        </w:rPr>
+        <w:t>;</w:t>
+      </w:r>
+    </w:p>
+    <w:p>
+      <w:pPr>
+        <w:pStyle w:val="ListParagraph"/>
+        <w:autoSpaceDE w:val="0"/>
+        <w:autoSpaceDN w:val="0"/>
+        <w:adjustRightInd w:val="0"/>
+        <w:spacing w:after="0" w:line="240" w:lineRule="auto"/>
+        <w:ind w:left="2160"/>
+        <w:rPr>
+          <w:rFonts w:ascii="Times New Roman" w:hAnsi="Times New Roman" w:cs="Times New Roman"/>
+          <w:b/>
+          <w:sz w:val="24"/>
+          <w:szCs w:val="24"/>
+        </w:rPr>
+      </w:pPr>
+      <w:r>
+        <w:rPr>
+          <w:b/>
+        </w:rPr>
+        <w:t>Number of block accesses to search for a record = x + 1 = 3 + 1 = 4</w:t>
       </w:r>
     </w:p>
     <w:p>
@@ -1936,6 +4499,23 @@
           <w:szCs w:val="24"/>
         </w:rPr>
       </w:pPr>
+    </w:p>
+    <w:p>
+      <w:pPr>
+        <w:rPr>
+          <w:rFonts w:ascii="Times New Roman" w:hAnsi="Times New Roman" w:cs="Times New Roman"/>
+          <w:sz w:val="24"/>
+          <w:szCs w:val="24"/>
+        </w:rPr>
+      </w:pPr>
+      <w:r>
+        <w:rPr>
+          <w:rFonts w:ascii="Times New Roman" w:hAnsi="Times New Roman" w:cs="Times New Roman"/>
+          <w:sz w:val="24"/>
+          <w:szCs w:val="24"/>
+        </w:rPr>
+        <w:br w:type="page"/>
+      </w:r>
     </w:p>
     <w:p>
       <w:pPr>
@@ -1976,7 +4556,6 @@
           <w:sz w:val="24"/>
           <w:szCs w:val="24"/>
         </w:rPr>
-        <w:lastRenderedPageBreak/>
         <w:t xml:space="preserve">(14.19) </w:t>
       </w:r>
       <w:r>
@@ -2536,6 +5115,23 @@
     </w:p>
     <w:p>
       <w:pPr>
+        <w:rPr>
+          <w:rFonts w:ascii="Times New Roman" w:hAnsi="Times New Roman" w:cs="Times New Roman"/>
+          <w:sz w:val="24"/>
+          <w:szCs w:val="24"/>
+        </w:rPr>
+      </w:pPr>
+      <w:r>
+        <w:rPr>
+          <w:rFonts w:ascii="Times New Roman" w:hAnsi="Times New Roman" w:cs="Times New Roman"/>
+          <w:sz w:val="24"/>
+          <w:szCs w:val="24"/>
+        </w:rPr>
+        <w:br w:type="page"/>
+      </w:r>
+    </w:p>
+    <w:p>
+      <w:pPr>
         <w:pStyle w:val="ListParagraph"/>
         <w:numPr>
           <w:ilvl w:val="0"/>
@@ -2557,6 +5153,7 @@
           <w:sz w:val="24"/>
           <w:szCs w:val="24"/>
         </w:rPr>
+        <w:lastRenderedPageBreak/>
         <w:t xml:space="preserve">(20.14) </w:t>
       </w:r>
       <w:r>
@@ -2745,16 +5342,43 @@
     </w:p>
     <w:p>
       <w:pPr>
-        <w:autoSpaceDE w:val="0"/>
-        <w:autoSpaceDN w:val="0"/>
-        <w:adjustRightInd w:val="0"/>
-        <w:spacing w:after="0" w:line="240" w:lineRule="auto"/>
-        <w:rPr>
-          <w:rFonts w:ascii="Times New Roman" w:hAnsi="Times New Roman" w:cs="Times New Roman"/>
-          <w:sz w:val="24"/>
-          <w:szCs w:val="24"/>
-        </w:rPr>
-      </w:pPr>
+        <w:ind w:left="720"/>
+        <w:rPr>
+          <w:b/>
+        </w:rPr>
+      </w:pPr>
+      <w:r>
+        <w:rPr>
+          <w:b/>
+        </w:rPr>
+        <w:t xml:space="preserve">The above condition does not change the final outcome unless the initial value of X &gt; </w:t>
+      </w:r>
+      <w:proofErr w:type="gramStart"/>
+      <w:r>
+        <w:rPr>
+          <w:b/>
+        </w:rPr>
+        <w:t>88.The</w:t>
+      </w:r>
+      <w:proofErr w:type="gramEnd"/>
+      <w:r>
+        <w:rPr>
+          <w:b/>
+        </w:rPr>
+        <w:t xml:space="preserve"> outcome, however, does obey the implied consistency rule that X &lt; 90, since the</w:t>
+      </w:r>
+      <w:r>
+        <w:rPr>
+          <w:b/>
+        </w:rPr>
+        <w:t xml:space="preserve"> </w:t>
+      </w:r>
+      <w:r>
+        <w:rPr>
+          <w:b/>
+        </w:rPr>
+        <w:t>value of X is not updated if it becomes greater than 90.</w:t>
+      </w:r>
     </w:p>
     <w:p>
       <w:pPr>
@@ -2804,7 +5428,6 @@
           <w:sz w:val="24"/>
           <w:szCs w:val="24"/>
         </w:rPr>
-        <w:lastRenderedPageBreak/>
         <w:t xml:space="preserve">(22.21) </w:t>
       </w:r>
       <w:r>
@@ -2832,6 +5455,85 @@
           <w:szCs w:val="24"/>
         </w:rPr>
         <w:t>3,A] entry is written to the log in Figure 23.1 (b); will that make any difference in the recovery process?</w:t>
+      </w:r>
+    </w:p>
+    <w:p>
+      <w:pPr>
+        <w:pStyle w:val="ListParagraph"/>
+        <w:autoSpaceDE w:val="0"/>
+        <w:autoSpaceDN w:val="0"/>
+        <w:adjustRightInd w:val="0"/>
+        <w:rPr>
+          <w:rFonts w:ascii="Times New Roman" w:hAnsi="Times New Roman" w:cs="Times New Roman"/>
+          <w:sz w:val="24"/>
+          <w:szCs w:val="24"/>
+        </w:rPr>
+      </w:pPr>
+    </w:p>
+    <w:p>
+      <w:pPr>
+        <w:pStyle w:val="ListParagraph"/>
+        <w:autoSpaceDE w:val="0"/>
+        <w:autoSpaceDN w:val="0"/>
+        <w:adjustRightInd w:val="0"/>
+        <w:rPr>
+          <w:rFonts w:ascii="Arial" w:hAnsi="Arial" w:cs="Arial"/>
+          <w:b/>
+          <w:sz w:val="21"/>
+          <w:szCs w:val="21"/>
+        </w:rPr>
+      </w:pPr>
+      <w:r>
+        <w:rPr>
+          <w:rFonts w:ascii="Arial" w:hAnsi="Arial" w:cs="Arial"/>
+          <w:b/>
+          <w:sz w:val="21"/>
+          <w:szCs w:val="21"/>
+        </w:rPr>
+        <w:t xml:space="preserve">There will be no difference in the recovery process, because </w:t>
+      </w:r>
+      <w:proofErr w:type="spellStart"/>
+      <w:r>
+        <w:rPr>
+          <w:rFonts w:ascii="Arial" w:hAnsi="Arial" w:cs="Arial"/>
+          <w:b/>
+          <w:sz w:val="21"/>
+          <w:szCs w:val="21"/>
+        </w:rPr>
+        <w:t>read_item</w:t>
+      </w:r>
+      <w:proofErr w:type="spellEnd"/>
+      <w:r>
+        <w:rPr>
+          <w:rFonts w:ascii="Arial" w:hAnsi="Arial" w:cs="Arial"/>
+          <w:b/>
+          <w:sz w:val="21"/>
+          <w:szCs w:val="21"/>
+        </w:rPr>
+        <w:t xml:space="preserve"> operations are</w:t>
+      </w:r>
+    </w:p>
+    <w:p>
+      <w:pPr>
+        <w:pStyle w:val="ListParagraph"/>
+        <w:autoSpaceDE w:val="0"/>
+        <w:autoSpaceDN w:val="0"/>
+        <w:adjustRightInd w:val="0"/>
+        <w:rPr>
+          <w:rFonts w:ascii="Arial" w:hAnsi="Arial" w:cs="Arial"/>
+          <w:b/>
+          <w:sz w:val="21"/>
+          <w:szCs w:val="21"/>
+        </w:rPr>
+      </w:pPr>
+      <w:r>
+        <w:rPr>
+          <w:rFonts w:ascii="Arial" w:hAnsi="Arial" w:cs="Arial"/>
+          <w:b/>
+          <w:sz w:val="21"/>
+          <w:szCs w:val="21"/>
+        </w:rPr>
+        <w:t>needed only for determining if cascading rollback of additional transactions is necessary.</w:t>
       </w:r>
     </w:p>
     <w:p>
@@ -2877,7 +5579,25 @@
           <w:sz w:val="24"/>
           <w:szCs w:val="24"/>
         </w:rPr>
-        <w:t>Suppose that we use the deferred update protocol for the example in Figure 23.6. Show how the log would be different in the case of deferred update by removing the unnecessary log entries; then describe the recovery process, using your modified log. Assume that only redo operations are applied, and specify which operations in the log are redone and which are ignored.</w:t>
+        <w:t xml:space="preserve">Suppose that we use the deferred update protocol for the example in Figure 23.6. Show how the log would be different in the case of deferred update by removing the unnecessary log entries; then describe the recovery process, using your modified log. Assume that only redo operations are </w:t>
+      </w:r>
+      <w:proofErr w:type="gramStart"/>
+      <w:r>
+        <w:rPr>
+          <w:rFonts w:ascii="Times New Roman" w:hAnsi="Times New Roman" w:cs="Times New Roman"/>
+          <w:sz w:val="24"/>
+          <w:szCs w:val="24"/>
+        </w:rPr>
+        <w:t>applied, and</w:t>
+      </w:r>
+      <w:proofErr w:type="gramEnd"/>
+      <w:r>
+        <w:rPr>
+          <w:rFonts w:ascii="Times New Roman" w:hAnsi="Times New Roman" w:cs="Times New Roman"/>
+          <w:sz w:val="24"/>
+          <w:szCs w:val="24"/>
+        </w:rPr>
+        <w:t xml:space="preserve"> specify which operations in the log are redone and which are ignored.</w:t>
       </w:r>
       <w:r>
         <w:rPr>
@@ -2887,6 +5607,370 @@
         </w:rPr>
         <w:br/>
       </w:r>
+    </w:p>
+    <w:p>
+      <w:pPr>
+        <w:autoSpaceDE w:val="0"/>
+        <w:autoSpaceDN w:val="0"/>
+        <w:adjustRightInd w:val="0"/>
+        <w:ind w:left="720"/>
+        <w:rPr>
+          <w:rFonts w:ascii="Times New Roman" w:hAnsi="Times New Roman" w:cs="Times New Roman"/>
+          <w:b/>
+          <w:sz w:val="24"/>
+          <w:szCs w:val="24"/>
+        </w:rPr>
+      </w:pPr>
+      <w:r>
+        <w:rPr>
+          <w:rFonts w:ascii="Times New Roman" w:hAnsi="Times New Roman" w:cs="Times New Roman"/>
+          <w:b/>
+          <w:sz w:val="24"/>
+          <w:szCs w:val="24"/>
+        </w:rPr>
+        <w:t>In the case of deferred update, the write operations of uncommitted transactions are not</w:t>
+      </w:r>
+      <w:r>
+        <w:rPr>
+          <w:rFonts w:ascii="Times New Roman" w:hAnsi="Times New Roman" w:cs="Times New Roman"/>
+          <w:b/>
+          <w:sz w:val="24"/>
+          <w:szCs w:val="24"/>
+        </w:rPr>
+        <w:t xml:space="preserve"> </w:t>
+      </w:r>
+      <w:r>
+        <w:rPr>
+          <w:rFonts w:ascii="Times New Roman" w:hAnsi="Times New Roman" w:cs="Times New Roman"/>
+          <w:b/>
+          <w:sz w:val="24"/>
+          <w:szCs w:val="24"/>
+        </w:rPr>
+        <w:t>recorded in the database until the transactions commit. Hence, the write operations of T2</w:t>
+      </w:r>
+      <w:r>
+        <w:rPr>
+          <w:rFonts w:ascii="Times New Roman" w:hAnsi="Times New Roman" w:cs="Times New Roman"/>
+          <w:b/>
+          <w:sz w:val="24"/>
+          <w:szCs w:val="24"/>
+        </w:rPr>
+        <w:t xml:space="preserve"> </w:t>
+      </w:r>
+      <w:r>
+        <w:rPr>
+          <w:rFonts w:ascii="Times New Roman" w:hAnsi="Times New Roman" w:cs="Times New Roman"/>
+          <w:b/>
+          <w:sz w:val="24"/>
+          <w:szCs w:val="24"/>
+        </w:rPr>
+        <w:t>and T3 would not have been applied to the database and so T4 would have read the</w:t>
+      </w:r>
+      <w:r>
+        <w:rPr>
+          <w:rFonts w:ascii="Times New Roman" w:hAnsi="Times New Roman" w:cs="Times New Roman"/>
+          <w:b/>
+          <w:sz w:val="24"/>
+          <w:szCs w:val="24"/>
+        </w:rPr>
+        <w:t xml:space="preserve"> </w:t>
+      </w:r>
+      <w:r>
+        <w:rPr>
+          <w:rFonts w:ascii="Times New Roman" w:hAnsi="Times New Roman" w:cs="Times New Roman"/>
+          <w:b/>
+          <w:sz w:val="24"/>
+          <w:szCs w:val="24"/>
+        </w:rPr>
+        <w:t>previous (committed) values of items A and B, thus leading to a recoverable schedule.</w:t>
+      </w:r>
+    </w:p>
+    <w:p>
+      <w:pPr>
+        <w:autoSpaceDE w:val="0"/>
+        <w:autoSpaceDN w:val="0"/>
+        <w:adjustRightInd w:val="0"/>
+        <w:ind w:left="720"/>
+        <w:rPr>
+          <w:rFonts w:ascii="Times New Roman" w:hAnsi="Times New Roman" w:cs="Times New Roman"/>
+          <w:b/>
+          <w:sz w:val="24"/>
+          <w:szCs w:val="24"/>
+        </w:rPr>
+      </w:pPr>
+      <w:r>
+        <w:rPr>
+          <w:rFonts w:ascii="Times New Roman" w:hAnsi="Times New Roman" w:cs="Times New Roman"/>
+          <w:b/>
+          <w:sz w:val="24"/>
+          <w:szCs w:val="24"/>
+        </w:rPr>
+        <w:t>By using the procedure RDU_M (deferred update with concurrent execution in a</w:t>
+      </w:r>
+      <w:r>
+        <w:rPr>
+          <w:rFonts w:ascii="Times New Roman" w:hAnsi="Times New Roman" w:cs="Times New Roman"/>
+          <w:b/>
+          <w:sz w:val="24"/>
+          <w:szCs w:val="24"/>
+        </w:rPr>
+        <w:t xml:space="preserve"> </w:t>
+      </w:r>
+      <w:r>
+        <w:rPr>
+          <w:rFonts w:ascii="Times New Roman" w:hAnsi="Times New Roman" w:cs="Times New Roman"/>
+          <w:b/>
+          <w:sz w:val="24"/>
+          <w:szCs w:val="24"/>
+        </w:rPr>
+        <w:t>multiuser environment), the following result is obtained:</w:t>
+      </w:r>
+      <w:r>
+        <w:rPr>
+          <w:rFonts w:ascii="Times New Roman" w:hAnsi="Times New Roman" w:cs="Times New Roman"/>
+          <w:b/>
+          <w:sz w:val="24"/>
+          <w:szCs w:val="24"/>
+        </w:rPr>
+        <w:t xml:space="preserve"> </w:t>
+      </w:r>
+    </w:p>
+    <w:p>
+      <w:pPr>
+        <w:autoSpaceDE w:val="0"/>
+        <w:autoSpaceDN w:val="0"/>
+        <w:adjustRightInd w:val="0"/>
+        <w:ind w:left="720"/>
+        <w:rPr>
+          <w:rFonts w:ascii="Times New Roman" w:hAnsi="Times New Roman" w:cs="Times New Roman"/>
+          <w:b/>
+          <w:sz w:val="24"/>
+          <w:szCs w:val="24"/>
+        </w:rPr>
+      </w:pPr>
+      <w:r>
+        <w:rPr>
+          <w:rFonts w:ascii="Times New Roman" w:hAnsi="Times New Roman" w:cs="Times New Roman"/>
+          <w:b/>
+          <w:sz w:val="24"/>
+          <w:szCs w:val="24"/>
+        </w:rPr>
+        <w:t>The list of committed transactions T since the last checkpoint contains only transaction</w:t>
+      </w:r>
+      <w:r>
+        <w:rPr>
+          <w:rFonts w:ascii="Times New Roman" w:hAnsi="Times New Roman" w:cs="Times New Roman"/>
+          <w:b/>
+          <w:sz w:val="24"/>
+          <w:szCs w:val="24"/>
+        </w:rPr>
+        <w:t xml:space="preserve"> </w:t>
+      </w:r>
+      <w:r>
+        <w:rPr>
+          <w:rFonts w:ascii="Times New Roman" w:hAnsi="Times New Roman" w:cs="Times New Roman"/>
+          <w:b/>
+          <w:sz w:val="24"/>
+          <w:szCs w:val="24"/>
+        </w:rPr>
+        <w:t>T4. The list of active transactions T' contains transactions T2 and T</w:t>
+      </w:r>
+      <w:proofErr w:type="gramStart"/>
+      <w:r>
+        <w:rPr>
+          <w:rFonts w:ascii="Times New Roman" w:hAnsi="Times New Roman" w:cs="Times New Roman"/>
+          <w:b/>
+          <w:sz w:val="24"/>
+          <w:szCs w:val="24"/>
+        </w:rPr>
+        <w:t>3.Only</w:t>
+      </w:r>
+      <w:proofErr w:type="gramEnd"/>
+      <w:r>
+        <w:rPr>
+          <w:rFonts w:ascii="Times New Roman" w:hAnsi="Times New Roman" w:cs="Times New Roman"/>
+          <w:b/>
+          <w:sz w:val="24"/>
+          <w:szCs w:val="24"/>
+        </w:rPr>
+        <w:t xml:space="preserve"> the WRITE operations of the committed transactions are to be redone. Hence, REDO</w:t>
+      </w:r>
+      <w:r>
+        <w:rPr>
+          <w:rFonts w:ascii="Times New Roman" w:hAnsi="Times New Roman" w:cs="Times New Roman"/>
+          <w:b/>
+          <w:sz w:val="24"/>
+          <w:szCs w:val="24"/>
+        </w:rPr>
+        <w:t xml:space="preserve"> </w:t>
+      </w:r>
+      <w:r>
+        <w:rPr>
+          <w:rFonts w:ascii="Times New Roman" w:hAnsi="Times New Roman" w:cs="Times New Roman"/>
+          <w:b/>
+          <w:sz w:val="24"/>
+          <w:szCs w:val="24"/>
+        </w:rPr>
+        <w:t>is applied to:</w:t>
+      </w:r>
+    </w:p>
+    <w:p>
+      <w:pPr>
+        <w:autoSpaceDE w:val="0"/>
+        <w:autoSpaceDN w:val="0"/>
+        <w:adjustRightInd w:val="0"/>
+        <w:ind w:left="720"/>
+        <w:rPr>
+          <w:rFonts w:ascii="Times New Roman" w:hAnsi="Times New Roman" w:cs="Times New Roman"/>
+          <w:b/>
+          <w:sz w:val="24"/>
+          <w:szCs w:val="24"/>
+        </w:rPr>
+      </w:pPr>
+      <w:r>
+        <w:rPr>
+          <w:rFonts w:ascii="Times New Roman" w:hAnsi="Times New Roman" w:cs="Times New Roman"/>
+          <w:b/>
+          <w:sz w:val="24"/>
+          <w:szCs w:val="24"/>
+        </w:rPr>
+        <w:lastRenderedPageBreak/>
+        <w:t>[write_</w:t>
+      </w:r>
+      <w:proofErr w:type="gramStart"/>
+      <w:r>
+        <w:rPr>
+          <w:rFonts w:ascii="Times New Roman" w:hAnsi="Times New Roman" w:cs="Times New Roman"/>
+          <w:b/>
+          <w:sz w:val="24"/>
+          <w:szCs w:val="24"/>
+        </w:rPr>
+        <w:t>item,T</w:t>
+      </w:r>
+      <w:proofErr w:type="gramEnd"/>
+      <w:r>
+        <w:rPr>
+          <w:rFonts w:ascii="Times New Roman" w:hAnsi="Times New Roman" w:cs="Times New Roman"/>
+          <w:b/>
+          <w:sz w:val="24"/>
+          <w:szCs w:val="24"/>
+        </w:rPr>
+        <w:t>4,B,15]</w:t>
+      </w:r>
+    </w:p>
+    <w:p>
+      <w:pPr>
+        <w:autoSpaceDE w:val="0"/>
+        <w:autoSpaceDN w:val="0"/>
+        <w:adjustRightInd w:val="0"/>
+        <w:ind w:left="720"/>
+        <w:rPr>
+          <w:rFonts w:ascii="Times New Roman" w:hAnsi="Times New Roman" w:cs="Times New Roman"/>
+          <w:b/>
+          <w:sz w:val="24"/>
+          <w:szCs w:val="24"/>
+        </w:rPr>
+      </w:pPr>
+      <w:r>
+        <w:rPr>
+          <w:rFonts w:ascii="Times New Roman" w:hAnsi="Times New Roman" w:cs="Times New Roman"/>
+          <w:b/>
+          <w:sz w:val="24"/>
+          <w:szCs w:val="24"/>
+        </w:rPr>
+        <w:t>[write_</w:t>
+      </w:r>
+      <w:proofErr w:type="gramStart"/>
+      <w:r>
+        <w:rPr>
+          <w:rFonts w:ascii="Times New Roman" w:hAnsi="Times New Roman" w:cs="Times New Roman"/>
+          <w:b/>
+          <w:sz w:val="24"/>
+          <w:szCs w:val="24"/>
+        </w:rPr>
+        <w:t>item,T</w:t>
+      </w:r>
+      <w:proofErr w:type="gramEnd"/>
+      <w:r>
+        <w:rPr>
+          <w:rFonts w:ascii="Times New Roman" w:hAnsi="Times New Roman" w:cs="Times New Roman"/>
+          <w:b/>
+          <w:sz w:val="24"/>
+          <w:szCs w:val="24"/>
+        </w:rPr>
+        <w:t>4,A,20]</w:t>
+      </w:r>
+    </w:p>
+    <w:p>
+      <w:pPr>
+        <w:autoSpaceDE w:val="0"/>
+        <w:autoSpaceDN w:val="0"/>
+        <w:adjustRightInd w:val="0"/>
+        <w:ind w:left="720"/>
+        <w:rPr>
+          <w:rFonts w:ascii="Times New Roman" w:hAnsi="Times New Roman" w:cs="Times New Roman"/>
+          <w:b/>
+          <w:sz w:val="24"/>
+          <w:szCs w:val="24"/>
+        </w:rPr>
+      </w:pPr>
+      <w:r>
+        <w:rPr>
+          <w:rFonts w:ascii="Times New Roman" w:hAnsi="Times New Roman" w:cs="Times New Roman"/>
+          <w:b/>
+          <w:sz w:val="24"/>
+          <w:szCs w:val="24"/>
+        </w:rPr>
+        <w:t>The transactions that are active and did not commit i.e., transactions T2 and T3 are</w:t>
+      </w:r>
+      <w:r>
+        <w:rPr>
+          <w:rFonts w:ascii="Times New Roman" w:hAnsi="Times New Roman" w:cs="Times New Roman"/>
+          <w:b/>
+          <w:sz w:val="24"/>
+          <w:szCs w:val="24"/>
+        </w:rPr>
+        <w:t xml:space="preserve"> </w:t>
+      </w:r>
+      <w:r>
+        <w:rPr>
+          <w:rFonts w:ascii="Times New Roman" w:hAnsi="Times New Roman" w:cs="Times New Roman"/>
+          <w:b/>
+          <w:sz w:val="24"/>
+          <w:szCs w:val="24"/>
+        </w:rPr>
+        <w:t>canceled and must be resubmitted. Their operations do not have to be undone since they</w:t>
+      </w:r>
+      <w:r>
+        <w:rPr>
+          <w:rFonts w:ascii="Times New Roman" w:hAnsi="Times New Roman" w:cs="Times New Roman"/>
+          <w:b/>
+          <w:sz w:val="24"/>
+          <w:szCs w:val="24"/>
+        </w:rPr>
+        <w:t xml:space="preserve"> </w:t>
+      </w:r>
+      <w:r>
+        <w:rPr>
+          <w:rFonts w:ascii="Times New Roman" w:hAnsi="Times New Roman" w:cs="Times New Roman"/>
+          <w:b/>
+          <w:sz w:val="24"/>
+          <w:szCs w:val="24"/>
+        </w:rPr>
+        <w:t>were never applied to the database.</w:t>
+      </w:r>
+    </w:p>
+    <w:p>
+      <w:pPr>
+        <w:autoSpaceDE w:val="0"/>
+        <w:autoSpaceDN w:val="0"/>
+        <w:adjustRightInd w:val="0"/>
+        <w:rPr>
+          <w:rFonts w:ascii="Times New Roman" w:hAnsi="Times New Roman" w:cs="Times New Roman"/>
+          <w:sz w:val="24"/>
+          <w:szCs w:val="24"/>
+        </w:rPr>
+      </w:pPr>
     </w:p>
     <w:p>
       <w:pPr>
@@ -2920,6 +6004,37 @@
         <w:autoSpaceDN w:val="0"/>
         <w:adjustRightInd w:val="0"/>
         <w:rPr>
+          <w:rFonts w:ascii="Arial" w:hAnsi="Arial" w:cs="Arial"/>
+          <w:b/>
+          <w:color w:val="545454"/>
+          <w:shd w:val="clear" w:color="auto" w:fill="FFFFFF"/>
+        </w:rPr>
+      </w:pPr>
+      <w:r>
+        <w:rPr>
+          <w:rFonts w:ascii="Arial" w:hAnsi="Arial" w:cs="Arial"/>
+          <w:color w:val="545454"/>
+          <w:shd w:val="clear" w:color="auto" w:fill="FFFFFF"/>
+        </w:rPr>
+        <w:t> </w:t>
+      </w:r>
+      <w:r>
+        <w:rPr>
+          <w:rFonts w:ascii="Arial" w:hAnsi="Arial" w:cs="Arial"/>
+          <w:b/>
+          <w:color w:val="545454"/>
+          <w:shd w:val="clear" w:color="auto" w:fill="FFFFFF"/>
+        </w:rPr>
+        <w:t>iterate over all table rows</w:t>
+      </w:r>
+    </w:p>
+    <w:p>
+      <w:pPr>
+        <w:pStyle w:val="ListParagraph"/>
+        <w:autoSpaceDE w:val="0"/>
+        <w:autoSpaceDN w:val="0"/>
+        <w:adjustRightInd w:val="0"/>
+        <w:rPr>
           <w:rFonts w:ascii="Times New Roman" w:hAnsi="Times New Roman" w:cs="Times New Roman"/>
           <w:sz w:val="24"/>
           <w:szCs w:val="24"/>
@@ -2948,7 +6063,35 @@
           <w:sz w:val="24"/>
           <w:szCs w:val="24"/>
         </w:rPr>
-        <w:t>Why are the table scans considered to be a problem</w:t>
+        <w:t xml:space="preserve">Why are the table scans considered to be a </w:t>
+      </w:r>
+      <w:proofErr w:type="gramStart"/>
+      <w:r>
+        <w:rPr>
+          <w:rFonts w:ascii="Times New Roman" w:hAnsi="Times New Roman" w:cs="Times New Roman"/>
+          <w:sz w:val="24"/>
+          <w:szCs w:val="24"/>
+        </w:rPr>
+        <w:t>problem</w:t>
+      </w:r>
+      <w:proofErr w:type="gramEnd"/>
+    </w:p>
+    <w:p>
+      <w:pPr>
+        <w:pStyle w:val="ListParagraph"/>
+        <w:rPr>
+          <w:rFonts w:ascii="Times New Roman" w:hAnsi="Times New Roman" w:cs="Times New Roman"/>
+          <w:sz w:val="24"/>
+          <w:szCs w:val="24"/>
+        </w:rPr>
+      </w:pPr>
+      <w:r>
+        <w:rPr>
+          <w:rFonts w:ascii="Times New Roman" w:hAnsi="Times New Roman" w:cs="Times New Roman"/>
+          <w:sz w:val="24"/>
+          <w:szCs w:val="24"/>
+        </w:rPr>
+        <w:t>They increase I/O time during the iteration over the rows of</w:t>
       </w:r>
     </w:p>
     <w:p>
@@ -2984,6 +6127,35 @@
           <w:szCs w:val="24"/>
         </w:rPr>
         <w:t>How are the table scans avoided?</w:t>
+      </w:r>
+    </w:p>
+    <w:p>
+      <w:pPr>
+        <w:pStyle w:val="ListParagraph"/>
+        <w:rPr>
+          <w:rFonts w:ascii="Times New Roman" w:hAnsi="Times New Roman" w:cs="Times New Roman"/>
+          <w:b/>
+          <w:sz w:val="24"/>
+          <w:szCs w:val="24"/>
+        </w:rPr>
+      </w:pPr>
+      <w:r>
+        <w:rPr>
+          <w:rFonts w:ascii="Times New Roman" w:hAnsi="Times New Roman" w:cs="Times New Roman"/>
+          <w:b/>
+          <w:sz w:val="24"/>
+          <w:szCs w:val="24"/>
+        </w:rPr>
+        <w:t xml:space="preserve">Index scans can be used instead of table scans. </w:t>
+      </w:r>
+      <w:r>
+        <w:rPr>
+          <w:rFonts w:ascii="Times New Roman" w:hAnsi="Times New Roman" w:cs="Times New Roman"/>
+          <w:b/>
+          <w:sz w:val="24"/>
+          <w:szCs w:val="24"/>
+        </w:rPr>
+        <w:t>Because index access significantly reduces the number of I/O read operations, it often outperforms a table scan.</w:t>
       </w:r>
     </w:p>
     <w:p>
@@ -3464,7 +6636,6 @@
           <w:sz w:val="24"/>
           <w:szCs w:val="24"/>
         </w:rPr>
-        <w:lastRenderedPageBreak/>
         <w:t>What does DDL define?</w:t>
       </w:r>
     </w:p>
@@ -4274,6 +7445,7 @@
           <w:sz w:val="24"/>
           <w:szCs w:val="24"/>
         </w:rPr>
+        <w:lastRenderedPageBreak/>
         <w:t>What describes the general solution to normalizing relations that are not in second and third normal form?</w:t>
       </w:r>
     </w:p>
@@ -4324,7 +7496,6 @@
           <w:sz w:val="24"/>
           <w:szCs w:val="24"/>
         </w:rPr>
-        <w:lastRenderedPageBreak/>
         <w:t>A relation in First Normal Form must be in ______________ form.</w:t>
       </w:r>
     </w:p>
@@ -5064,6 +8235,7 @@
           <w:sz w:val="24"/>
           <w:szCs w:val="24"/>
         </w:rPr>
+        <w:lastRenderedPageBreak/>
         <w:t>Their name and contact number make up a unique identifying number</w:t>
       </w:r>
     </w:p>
@@ -5114,7 +8286,6 @@
           <w:sz w:val="24"/>
           <w:szCs w:val="24"/>
         </w:rPr>
-        <w:lastRenderedPageBreak/>
         <w:t>A buyer is a person with a name, a contact number, and a shipping address</w:t>
       </w:r>
     </w:p>
@@ -5254,6 +8425,23 @@
     </w:p>
     <w:p>
       <w:pPr>
+        <w:rPr>
+          <w:rFonts w:ascii="Times New Roman" w:hAnsi="Times New Roman" w:cs="Times New Roman"/>
+          <w:sz w:val="24"/>
+          <w:szCs w:val="24"/>
+        </w:rPr>
+      </w:pPr>
+      <w:r>
+        <w:rPr>
+          <w:rFonts w:ascii="Times New Roman" w:hAnsi="Times New Roman" w:cs="Times New Roman"/>
+          <w:sz w:val="24"/>
+          <w:szCs w:val="24"/>
+        </w:rPr>
+        <w:br w:type="page"/>
+      </w:r>
+    </w:p>
+    <w:p>
+      <w:pPr>
         <w:pStyle w:val="ListParagraph"/>
         <w:autoSpaceDE w:val="0"/>
         <w:autoSpaceDN w:val="0"/>
@@ -5284,7 +8472,7 @@
       </w:pPr>
       <w:r>
         <w:rPr>
-          <w:rFonts w:ascii="Arial" w:hAnsi="Arial" w:cs="Arial"/>
+          <w:rFonts w:ascii="Times New Roman" w:hAnsi="Times New Roman" w:cs="Times New Roman"/>
           <w:sz w:val="21"/>
           <w:szCs w:val="21"/>
         </w:rPr>
@@ -5305,6 +8493,7 @@
       </w:pPr>
       <w:r>
         <w:rPr>
+          <w:rFonts w:ascii="Times New Roman" w:hAnsi="Times New Roman" w:cs="Times New Roman"/>
           <w:noProof/>
         </w:rPr>
         <w:drawing>
@@ -5434,6 +8623,65 @@
           <w:szCs w:val="24"/>
         </w:rPr>
       </w:pPr>
+      <w:bookmarkStart w:id="0" w:name="_GoBack"/>
+      <w:r>
+        <w:rPr>
+          <w:rFonts w:ascii="Times New Roman" w:hAnsi="Times New Roman" w:cs="Times New Roman"/>
+          <w:noProof/>
+          <w:sz w:val="24"/>
+          <w:szCs w:val="24"/>
+        </w:rPr>
+        <w:lastRenderedPageBreak/>
+        <w:drawing>
+          <wp:inline distT="0" distB="0" distL="0" distR="0">
+            <wp:extent cx="4743450" cy="3217011"/>
+            <wp:effectExtent l="0" t="0" r="0" b="2540"/>
+            <wp:docPr id="5" name="Picture 5"/>
+            <wp:cNvGraphicFramePr>
+              <a:graphicFrameLocks xmlns:a="http://schemas.openxmlformats.org/drawingml/2006/main" noChangeAspect="1"/>
+            </wp:cNvGraphicFramePr>
+            <a:graphic xmlns:a="http://schemas.openxmlformats.org/drawingml/2006/main">
+              <a:graphicData uri="http://schemas.openxmlformats.org/drawingml/2006/picture">
+                <pic:pic xmlns:pic="http://schemas.openxmlformats.org/drawingml/2006/picture">
+                  <pic:nvPicPr>
+                    <pic:cNvPr id="0" name="Picture 1"/>
+                    <pic:cNvPicPr>
+                      <a:picLocks noChangeAspect="1" noChangeArrowheads="1"/>
+                    </pic:cNvPicPr>
+                  </pic:nvPicPr>
+                  <pic:blipFill>
+                    <a:blip r:embed="rId7">
+                      <a:extLst>
+                        <a:ext uri="{28A0092B-C50C-407E-A947-70E740481C1C}">
+                          <a14:useLocalDpi xmlns:a14="http://schemas.microsoft.com/office/drawing/2010/main" val="0"/>
+                        </a:ext>
+                      </a:extLst>
+                    </a:blip>
+                    <a:srcRect/>
+                    <a:stretch>
+                      <a:fillRect/>
+                    </a:stretch>
+                  </pic:blipFill>
+                  <pic:spPr bwMode="auto">
+                    <a:xfrm>
+                      <a:off x="0" y="0"/>
+                      <a:ext cx="4806454" cy="3259740"/>
+                    </a:xfrm>
+                    <a:prstGeom prst="rect">
+                      <a:avLst/>
+                    </a:prstGeom>
+                    <a:noFill/>
+                    <a:ln>
+                      <a:noFill/>
+                    </a:ln>
+                  </pic:spPr>
+                </pic:pic>
+              </a:graphicData>
+            </a:graphic>
+          </wp:inline>
+        </w:drawing>
+      </w:r>
+      <w:bookmarkEnd w:id="0"/>
     </w:p>
     <w:p>
       <w:pPr>
@@ -5511,7 +8759,7 @@
         <w:autoSpaceDN w:val="0"/>
         <w:adjustRightInd w:val="0"/>
         <w:rPr>
-          <w:rFonts w:ascii="Arial" w:hAnsi="Arial" w:cs="Arial"/>
+          <w:rFonts w:ascii="Times New Roman" w:hAnsi="Times New Roman" w:cs="Times New Roman"/>
           <w:bCs/>
           <w:sz w:val="21"/>
           <w:szCs w:val="21"/>
@@ -5519,7 +8767,7 @@
       </w:pPr>
       <w:r>
         <w:rPr>
-          <w:rFonts w:ascii="Arial" w:hAnsi="Arial" w:cs="Arial"/>
+          <w:rFonts w:ascii="Times New Roman" w:hAnsi="Times New Roman" w:cs="Times New Roman"/>
           <w:sz w:val="21"/>
           <w:szCs w:val="21"/>
         </w:rPr>
@@ -5533,7 +8781,7 @@
         <w:autoSpaceDN w:val="0"/>
         <w:adjustRightInd w:val="0"/>
         <w:rPr>
-          <w:rFonts w:ascii="Arial" w:hAnsi="Arial" w:cs="Arial"/>
+          <w:rFonts w:ascii="Times New Roman" w:hAnsi="Times New Roman" w:cs="Times New Roman"/>
           <w:sz w:val="21"/>
           <w:szCs w:val="21"/>
         </w:rPr>
@@ -5546,7 +8794,7 @@
         <w:autoSpaceDN w:val="0"/>
         <w:adjustRightInd w:val="0"/>
         <w:rPr>
-          <w:rFonts w:ascii="Arial" w:hAnsi="Arial" w:cs="Arial"/>
+          <w:rFonts w:ascii="Times New Roman" w:hAnsi="Times New Roman" w:cs="Times New Roman"/>
           <w:bCs/>
           <w:sz w:val="21"/>
           <w:szCs w:val="21"/>
@@ -5554,8 +8802,10 @@
       </w:pPr>
       <w:r>
         <w:rPr>
+          <w:rFonts w:ascii="Times New Roman" w:hAnsi="Times New Roman" w:cs="Times New Roman"/>
           <w:noProof/>
         </w:rPr>
+        <w:lastRenderedPageBreak/>
         <w:drawing>
           <wp:inline distT="0" distB="0" distL="0" distR="0" wp14:anchorId="6034A22D" wp14:editId="5E3E88F7">
             <wp:extent cx="4314825" cy="4314825"/>
@@ -5572,7 +8822,7 @@
                     <pic:cNvPicPr/>
                   </pic:nvPicPr>
                   <pic:blipFill>
-                    <a:blip r:embed="rId7"/>
+                    <a:blip r:embed="rId8"/>
                     <a:stretch>
                       <a:fillRect/>
                     </a:stretch>
@@ -5600,7 +8850,7 @@
         <w:autoSpaceDN w:val="0"/>
         <w:adjustRightInd w:val="0"/>
         <w:rPr>
-          <w:rFonts w:ascii="Arial" w:hAnsi="Arial" w:cs="Arial"/>
+          <w:rFonts w:ascii="Times New Roman" w:hAnsi="Times New Roman" w:cs="Times New Roman"/>
           <w:bCs/>
           <w:sz w:val="21"/>
           <w:szCs w:val="21"/>
@@ -5614,7 +8864,7 @@
         <w:autoSpaceDN w:val="0"/>
         <w:adjustRightInd w:val="0"/>
         <w:rPr>
-          <w:rFonts w:ascii="Arial" w:hAnsi="Arial" w:cs="Arial"/>
+          <w:rFonts w:ascii="Times New Roman" w:hAnsi="Times New Roman" w:cs="Times New Roman"/>
           <w:bCs/>
           <w:sz w:val="21"/>
           <w:szCs w:val="21"/>
@@ -5628,7 +8878,7 @@
         <w:autoSpaceDN w:val="0"/>
         <w:adjustRightInd w:val="0"/>
         <w:rPr>
-          <w:rFonts w:ascii="Arial" w:hAnsi="Arial" w:cs="Arial"/>
+          <w:rFonts w:ascii="Times New Roman" w:hAnsi="Times New Roman" w:cs="Times New Roman"/>
           <w:bCs/>
           <w:sz w:val="21"/>
           <w:szCs w:val="21"/>
@@ -5642,7 +8892,7 @@
         <w:autoSpaceDN w:val="0"/>
         <w:adjustRightInd w:val="0"/>
         <w:rPr>
-          <w:rFonts w:ascii="Arial" w:hAnsi="Arial" w:cs="Arial"/>
+          <w:rFonts w:ascii="Times New Roman" w:hAnsi="Times New Roman" w:cs="Times New Roman"/>
           <w:bCs/>
           <w:sz w:val="21"/>
           <w:szCs w:val="21"/>
@@ -5656,7 +8906,7 @@
         <w:autoSpaceDN w:val="0"/>
         <w:adjustRightInd w:val="0"/>
         <w:rPr>
-          <w:rFonts w:ascii="Arial" w:hAnsi="Arial" w:cs="Arial"/>
+          <w:rFonts w:ascii="Times New Roman" w:hAnsi="Times New Roman" w:cs="Times New Roman"/>
           <w:bCs/>
           <w:sz w:val="21"/>
           <w:szCs w:val="21"/>
@@ -5670,7 +8920,7 @@
         <w:autoSpaceDN w:val="0"/>
         <w:adjustRightInd w:val="0"/>
         <w:rPr>
-          <w:rFonts w:ascii="Arial" w:hAnsi="Arial" w:cs="Arial"/>
+          <w:rFonts w:ascii="Times New Roman" w:hAnsi="Times New Roman" w:cs="Times New Roman"/>
           <w:bCs/>
           <w:sz w:val="21"/>
           <w:szCs w:val="21"/>
@@ -5684,7 +8934,7 @@
         <w:autoSpaceDN w:val="0"/>
         <w:adjustRightInd w:val="0"/>
         <w:rPr>
-          <w:rFonts w:ascii="Arial" w:hAnsi="Arial" w:cs="Arial"/>
+          <w:rFonts w:ascii="Times New Roman" w:hAnsi="Times New Roman" w:cs="Times New Roman"/>
           <w:bCs/>
           <w:sz w:val="21"/>
           <w:szCs w:val="21"/>
@@ -5698,7 +8948,7 @@
         <w:autoSpaceDN w:val="0"/>
         <w:adjustRightInd w:val="0"/>
         <w:rPr>
-          <w:rFonts w:ascii="Arial" w:hAnsi="Arial" w:cs="Arial"/>
+          <w:rFonts w:ascii="Times New Roman" w:hAnsi="Times New Roman" w:cs="Times New Roman"/>
           <w:bCs/>
           <w:sz w:val="21"/>
           <w:szCs w:val="21"/>
@@ -5712,7 +8962,7 @@
         <w:autoSpaceDN w:val="0"/>
         <w:adjustRightInd w:val="0"/>
         <w:rPr>
-          <w:rFonts w:ascii="Arial" w:hAnsi="Arial" w:cs="Arial"/>
+          <w:rFonts w:ascii="Times New Roman" w:hAnsi="Times New Roman" w:cs="Times New Roman"/>
           <w:bCs/>
           <w:sz w:val="21"/>
           <w:szCs w:val="21"/>
@@ -5726,7 +8976,7 @@
         <w:autoSpaceDN w:val="0"/>
         <w:adjustRightInd w:val="0"/>
         <w:rPr>
-          <w:rFonts w:ascii="Arial" w:hAnsi="Arial" w:cs="Arial"/>
+          <w:rFonts w:ascii="Times New Roman" w:hAnsi="Times New Roman" w:cs="Times New Roman"/>
           <w:bCs/>
           <w:sz w:val="21"/>
           <w:szCs w:val="21"/>
@@ -5740,7 +8990,7 @@
         <w:autoSpaceDN w:val="0"/>
         <w:adjustRightInd w:val="0"/>
         <w:rPr>
-          <w:rFonts w:ascii="Arial" w:hAnsi="Arial" w:cs="Arial"/>
+          <w:rFonts w:ascii="Times New Roman" w:hAnsi="Times New Roman" w:cs="Times New Roman"/>
           <w:bCs/>
           <w:sz w:val="21"/>
           <w:szCs w:val="21"/>
@@ -5754,7 +9004,7 @@
         <w:autoSpaceDN w:val="0"/>
         <w:adjustRightInd w:val="0"/>
         <w:rPr>
-          <w:rFonts w:ascii="Arial" w:hAnsi="Arial" w:cs="Arial"/>
+          <w:rFonts w:ascii="Times New Roman" w:hAnsi="Times New Roman" w:cs="Times New Roman"/>
           <w:bCs/>
           <w:sz w:val="21"/>
           <w:szCs w:val="21"/>
@@ -5768,7 +9018,7 @@
         <w:autoSpaceDN w:val="0"/>
         <w:adjustRightInd w:val="0"/>
         <w:rPr>
-          <w:rFonts w:ascii="Arial" w:hAnsi="Arial" w:cs="Arial"/>
+          <w:rFonts w:ascii="Times New Roman" w:hAnsi="Times New Roman" w:cs="Times New Roman"/>
           <w:bCs/>
           <w:sz w:val="21"/>
           <w:szCs w:val="21"/>
@@ -5782,7 +9032,7 @@
         <w:autoSpaceDN w:val="0"/>
         <w:adjustRightInd w:val="0"/>
         <w:rPr>
-          <w:rFonts w:ascii="Arial" w:hAnsi="Arial" w:cs="Arial"/>
+          <w:rFonts w:ascii="Times New Roman" w:hAnsi="Times New Roman" w:cs="Times New Roman"/>
           <w:bCs/>
           <w:sz w:val="21"/>
           <w:szCs w:val="21"/>
@@ -5796,7 +9046,7 @@
         <w:autoSpaceDN w:val="0"/>
         <w:adjustRightInd w:val="0"/>
         <w:rPr>
-          <w:rFonts w:ascii="Arial" w:hAnsi="Arial" w:cs="Arial"/>
+          <w:rFonts w:ascii="Times New Roman" w:hAnsi="Times New Roman" w:cs="Times New Roman"/>
           <w:bCs/>
           <w:sz w:val="21"/>
           <w:szCs w:val="21"/>
@@ -5810,7 +9060,7 @@
         <w:autoSpaceDN w:val="0"/>
         <w:adjustRightInd w:val="0"/>
         <w:rPr>
-          <w:rFonts w:ascii="Arial" w:hAnsi="Arial" w:cs="Arial"/>
+          <w:rFonts w:ascii="Times New Roman" w:hAnsi="Times New Roman" w:cs="Times New Roman"/>
           <w:bCs/>
           <w:sz w:val="21"/>
           <w:szCs w:val="21"/>
@@ -5824,7 +9074,7 @@
         <w:autoSpaceDN w:val="0"/>
         <w:adjustRightInd w:val="0"/>
         <w:rPr>
-          <w:rFonts w:ascii="Arial" w:hAnsi="Arial" w:cs="Arial"/>
+          <w:rFonts w:ascii="Times New Roman" w:hAnsi="Times New Roman" w:cs="Times New Roman"/>
           <w:bCs/>
           <w:sz w:val="21"/>
           <w:szCs w:val="21"/>
@@ -5838,7 +9088,7 @@
         <w:autoSpaceDN w:val="0"/>
         <w:adjustRightInd w:val="0"/>
         <w:rPr>
-          <w:rFonts w:ascii="Arial" w:hAnsi="Arial" w:cs="Arial"/>
+          <w:rFonts w:ascii="Times New Roman" w:hAnsi="Times New Roman" w:cs="Times New Roman"/>
           <w:bCs/>
           <w:sz w:val="21"/>
           <w:szCs w:val="21"/>
@@ -5852,7 +9102,7 @@
         <w:autoSpaceDN w:val="0"/>
         <w:adjustRightInd w:val="0"/>
         <w:rPr>
-          <w:rFonts w:ascii="Arial" w:hAnsi="Arial" w:cs="Arial"/>
+          <w:rFonts w:ascii="Times New Roman" w:hAnsi="Times New Roman" w:cs="Times New Roman"/>
           <w:bCs/>
           <w:sz w:val="21"/>
           <w:szCs w:val="21"/>
@@ -5866,7 +9116,7 @@
         <w:autoSpaceDN w:val="0"/>
         <w:adjustRightInd w:val="0"/>
         <w:rPr>
-          <w:rFonts w:ascii="Arial" w:hAnsi="Arial" w:cs="Arial"/>
+          <w:rFonts w:ascii="Times New Roman" w:hAnsi="Times New Roman" w:cs="Times New Roman"/>
           <w:bCs/>
           <w:sz w:val="21"/>
           <w:szCs w:val="21"/>
@@ -5884,17 +9134,18 @@
         <w:autoSpaceDN w:val="0"/>
         <w:adjustRightInd w:val="0"/>
         <w:rPr>
-          <w:rFonts w:ascii="Arial" w:hAnsi="Arial" w:cs="Arial"/>
+          <w:rFonts w:ascii="Times New Roman" w:hAnsi="Times New Roman" w:cs="Times New Roman"/>
           <w:sz w:val="21"/>
           <w:szCs w:val="21"/>
         </w:rPr>
       </w:pPr>
       <w:r>
         <w:rPr>
-          <w:rFonts w:ascii="Arial" w:hAnsi="Arial" w:cs="Arial"/>
+          <w:rFonts w:ascii="Times New Roman" w:hAnsi="Times New Roman" w:cs="Times New Roman"/>
           <w:sz w:val="21"/>
           <w:szCs w:val="21"/>
         </w:rPr>
+        <w:lastRenderedPageBreak/>
         <w:t>Figure 9.8 shows an ER schema for a database that may be used to keep track of transport ships and their locations for maritime authorities. Map this schema into a relational schema, and specify all primary keys and foreign keys.</w:t>
       </w:r>
     </w:p>
@@ -5911,6 +9162,7 @@
       </w:pPr>
       <w:r>
         <w:rPr>
+          <w:rFonts w:ascii="Times New Roman" w:hAnsi="Times New Roman" w:cs="Times New Roman"/>
           <w:noProof/>
         </w:rPr>
         <w:drawing>
@@ -5945,7 +9197,7 @@
                     <pic:cNvPicPr/>
                   </pic:nvPicPr>
                   <pic:blipFill>
-                    <a:blip r:embed="rId8">
+                    <a:blip r:embed="rId9">
                       <a:extLst>
                         <a:ext uri="{28A0092B-C50C-407E-A947-70E740481C1C}">
                           <a14:useLocalDpi xmlns:a14="http://schemas.microsoft.com/office/drawing/2010/main" val="0"/>
@@ -6163,12 +9415,177 @@
         <w:autoSpaceDE w:val="0"/>
         <w:autoSpaceDN w:val="0"/>
         <w:adjustRightInd w:val="0"/>
-        <w:rPr>
-          <w:rFonts w:ascii="Times New Roman" w:hAnsi="Times New Roman" w:cs="Times New Roman"/>
-          <w:sz w:val="24"/>
-          <w:szCs w:val="24"/>
-        </w:rPr>
-      </w:pPr>
+      </w:pPr>
+      <w:r>
+        <w:t xml:space="preserve">SHIP </w:t>
+      </w:r>
+    </w:p>
+    <w:p>
+      <w:pPr>
+        <w:autoSpaceDE w:val="0"/>
+        <w:autoSpaceDN w:val="0"/>
+        <w:adjustRightInd w:val="0"/>
+      </w:pPr>
+      <w:r>
+        <w:t xml:space="preserve">SNAME OWNER TYPE PNAME </w:t>
+      </w:r>
+    </w:p>
+    <w:p>
+      <w:pPr>
+        <w:autoSpaceDE w:val="0"/>
+        <w:autoSpaceDN w:val="0"/>
+        <w:adjustRightInd w:val="0"/>
+      </w:pPr>
+      <w:r>
+        <w:t xml:space="preserve">SHIP_TYPE TYPE TONNAGE HULL </w:t>
+      </w:r>
+    </w:p>
+    <w:p>
+      <w:pPr>
+        <w:autoSpaceDE w:val="0"/>
+        <w:autoSpaceDN w:val="0"/>
+        <w:adjustRightInd w:val="0"/>
+      </w:pPr>
+      <w:r>
+        <w:t xml:space="preserve">STATE_COUNTRY NAME CONTINENT </w:t>
+      </w:r>
+    </w:p>
+    <w:p>
+      <w:pPr>
+        <w:autoSpaceDE w:val="0"/>
+        <w:autoSpaceDN w:val="0"/>
+        <w:adjustRightInd w:val="0"/>
+      </w:pPr>
+      <w:r>
+        <w:t xml:space="preserve">SEAOCEANLAKE </w:t>
+      </w:r>
+    </w:p>
+    <w:p>
+      <w:pPr>
+        <w:autoSpaceDE w:val="0"/>
+        <w:autoSpaceDN w:val="0"/>
+        <w:adjustRightInd w:val="0"/>
+      </w:pPr>
+      <w:r>
+        <w:t xml:space="preserve">NAME </w:t>
+      </w:r>
+    </w:p>
+    <w:p>
+      <w:pPr>
+        <w:autoSpaceDE w:val="0"/>
+        <w:autoSpaceDN w:val="0"/>
+        <w:adjustRightInd w:val="0"/>
+      </w:pPr>
+      <w:r>
+        <w:t xml:space="preserve">SHIP_MOVEMENT </w:t>
+      </w:r>
+    </w:p>
+    <w:p>
+      <w:pPr>
+        <w:autoSpaceDE w:val="0"/>
+        <w:autoSpaceDN w:val="0"/>
+        <w:adjustRightInd w:val="0"/>
+      </w:pPr>
+      <w:r>
+        <w:lastRenderedPageBreak/>
+        <w:t xml:space="preserve">SSNAME DATE TIME LONGITUDE LATITUTE </w:t>
+      </w:r>
+    </w:p>
+    <w:p>
+      <w:pPr>
+        <w:autoSpaceDE w:val="0"/>
+        <w:autoSpaceDN w:val="0"/>
+        <w:adjustRightInd w:val="0"/>
+      </w:pPr>
+      <w:r>
+        <w:t xml:space="preserve">PORT </w:t>
+      </w:r>
+    </w:p>
+    <w:p>
+      <w:pPr>
+        <w:autoSpaceDE w:val="0"/>
+        <w:autoSpaceDN w:val="0"/>
+        <w:adjustRightInd w:val="0"/>
+      </w:pPr>
+      <w:r>
+        <w:t xml:space="preserve">S_C_NAME PNAME S_O_L_NAME </w:t>
+      </w:r>
+    </w:p>
+    <w:p>
+      <w:pPr>
+        <w:autoSpaceDE w:val="0"/>
+        <w:autoSpaceDN w:val="0"/>
+        <w:adjustRightInd w:val="0"/>
+      </w:pPr>
+      <w:r>
+        <w:t xml:space="preserve">VISIT VSNAME VPNAME STARTDATE ENDDATE </w:t>
+      </w:r>
+    </w:p>
+    <w:p>
+      <w:pPr>
+        <w:autoSpaceDE w:val="0"/>
+        <w:autoSpaceDN w:val="0"/>
+        <w:adjustRightInd w:val="0"/>
+        <w:rPr>
+          <w:rFonts w:ascii="Times New Roman" w:hAnsi="Times New Roman" w:cs="Times New Roman"/>
+          <w:b/>
+          <w:sz w:val="24"/>
+          <w:szCs w:val="24"/>
+        </w:rPr>
+      </w:pPr>
+      <w:proofErr w:type="spellStart"/>
+      <w:r>
+        <w:t>f.k.</w:t>
+      </w:r>
+      <w:proofErr w:type="spellEnd"/>
+      <w:r>
+        <w:t xml:space="preserve"> </w:t>
+      </w:r>
+      <w:proofErr w:type="spellStart"/>
+      <w:r>
+        <w:t>f.k.</w:t>
+      </w:r>
+      <w:proofErr w:type="spellEnd"/>
+      <w:r>
+        <w:t xml:space="preserve"> </w:t>
+      </w:r>
+      <w:proofErr w:type="spellStart"/>
+      <w:r>
+        <w:t>f.k.</w:t>
+      </w:r>
+      <w:proofErr w:type="spellEnd"/>
+      <w:r>
+        <w:t xml:space="preserve"> </w:t>
+      </w:r>
+      <w:proofErr w:type="spellStart"/>
+      <w:r>
+        <w:t>f.k.</w:t>
+      </w:r>
+      <w:proofErr w:type="spellEnd"/>
+      <w:r>
+        <w:t xml:space="preserve"> </w:t>
+      </w:r>
+      <w:proofErr w:type="spellStart"/>
+      <w:r>
+        <w:t>f.k.</w:t>
+      </w:r>
+      <w:proofErr w:type="spellEnd"/>
+      <w:r>
+        <w:t xml:space="preserve"> </w:t>
+      </w:r>
+      <w:proofErr w:type="spellStart"/>
+      <w:r>
+        <w:t>f.k.</w:t>
+      </w:r>
+      <w:proofErr w:type="spellEnd"/>
+      <w:r>
+        <w:t xml:space="preserve"> </w:t>
+      </w:r>
+      <w:proofErr w:type="spellStart"/>
+      <w:r>
+        <w:t>f.k.</w:t>
+      </w:r>
+      <w:proofErr w:type="spellEnd"/>
     </w:p>
     <w:p>
       <w:pPr>
@@ -6304,6 +9721,7 @@
       </w:pPr>
       <w:r>
         <w:rPr>
+          <w:rFonts w:ascii="Times New Roman" w:hAnsi="Times New Roman" w:cs="Times New Roman"/>
           <w:noProof/>
         </w:rPr>
         <w:drawing>
@@ -6311,91 +9729,6 @@
             <wp:extent cx="5943600" cy="1652270"/>
             <wp:effectExtent l="0" t="0" r="0" b="5080"/>
             <wp:docPr id="2" name="Picture 2"/>
-            <wp:cNvGraphicFramePr>
-              <a:graphicFrameLocks xmlns:a="http://schemas.openxmlformats.org/drawingml/2006/main" noChangeAspect="1"/>
-            </wp:cNvGraphicFramePr>
-            <a:graphic xmlns:a="http://schemas.openxmlformats.org/drawingml/2006/main">
-              <a:graphicData uri="http://schemas.openxmlformats.org/drawingml/2006/picture">
-                <pic:pic xmlns:pic="http://schemas.openxmlformats.org/drawingml/2006/picture">
-                  <pic:nvPicPr>
-                    <pic:cNvPr id="1" name=""/>
-                    <pic:cNvPicPr/>
-                  </pic:nvPicPr>
-                  <pic:blipFill>
-                    <a:blip r:embed="rId9"/>
-                    <a:stretch>
-                      <a:fillRect/>
-                    </a:stretch>
-                  </pic:blipFill>
-                  <pic:spPr>
-                    <a:xfrm>
-                      <a:off x="0" y="0"/>
-                      <a:ext cx="5943600" cy="1652270"/>
-                    </a:xfrm>
-                    <a:prstGeom prst="rect">
-                      <a:avLst/>
-                    </a:prstGeom>
-                  </pic:spPr>
-                </pic:pic>
-              </a:graphicData>
-            </a:graphic>
-          </wp:inline>
-        </w:drawing>
-      </w:r>
-    </w:p>
-    <w:p>
-      <w:pPr>
-        <w:autoSpaceDE w:val="0"/>
-        <w:autoSpaceDN w:val="0"/>
-        <w:adjustRightInd w:val="0"/>
-        <w:rPr>
-          <w:rFonts w:ascii="Times New Roman" w:hAnsi="Times New Roman" w:cs="Times New Roman"/>
-          <w:sz w:val="24"/>
-          <w:szCs w:val="24"/>
-        </w:rPr>
-      </w:pPr>
-    </w:p>
-    <w:p>
-      <w:pPr>
-        <w:autoSpaceDE w:val="0"/>
-        <w:autoSpaceDN w:val="0"/>
-        <w:adjustRightInd w:val="0"/>
-        <w:rPr>
-          <w:rFonts w:ascii="Times New Roman" w:hAnsi="Times New Roman" w:cs="Times New Roman"/>
-          <w:sz w:val="24"/>
-          <w:szCs w:val="24"/>
-        </w:rPr>
-      </w:pPr>
-      <w:r>
-        <w:rPr>
-          <w:rFonts w:ascii="Times New Roman" w:hAnsi="Times New Roman" w:cs="Times New Roman"/>
-          <w:sz w:val="24"/>
-          <w:szCs w:val="24"/>
-        </w:rPr>
-        <w:t>10. Fig 23.1b</w:t>
-      </w:r>
-    </w:p>
-    <w:p>
-      <w:pPr>
-        <w:autoSpaceDE w:val="0"/>
-        <w:autoSpaceDN w:val="0"/>
-        <w:adjustRightInd w:val="0"/>
-        <w:rPr>
-          <w:rFonts w:ascii="Times New Roman" w:hAnsi="Times New Roman" w:cs="Times New Roman"/>
-          <w:sz w:val="24"/>
-          <w:szCs w:val="24"/>
-        </w:rPr>
-      </w:pPr>
-      <w:r>
-        <w:rPr>
-          <w:noProof/>
-        </w:rPr>
-        <w:lastRenderedPageBreak/>
-        <w:drawing>
-          <wp:inline distT="0" distB="0" distL="0" distR="0" wp14:anchorId="0ECCDB25" wp14:editId="51C027CF">
-            <wp:extent cx="5943600" cy="4372610"/>
-            <wp:effectExtent l="0" t="0" r="0" b="8890"/>
-            <wp:docPr id="3" name="Picture 3"/>
             <wp:cNvGraphicFramePr>
               <a:graphicFrameLocks xmlns:a="http://schemas.openxmlformats.org/drawingml/2006/main" noChangeAspect="1"/>
             </wp:cNvGraphicFramePr>
@@ -6415,6 +9748,92 @@
                   <pic:spPr>
                     <a:xfrm>
                       <a:off x="0" y="0"/>
+                      <a:ext cx="5943600" cy="1652270"/>
+                    </a:xfrm>
+                    <a:prstGeom prst="rect">
+                      <a:avLst/>
+                    </a:prstGeom>
+                  </pic:spPr>
+                </pic:pic>
+              </a:graphicData>
+            </a:graphic>
+          </wp:inline>
+        </w:drawing>
+      </w:r>
+    </w:p>
+    <w:p>
+      <w:pPr>
+        <w:autoSpaceDE w:val="0"/>
+        <w:autoSpaceDN w:val="0"/>
+        <w:adjustRightInd w:val="0"/>
+        <w:rPr>
+          <w:rFonts w:ascii="Times New Roman" w:hAnsi="Times New Roman" w:cs="Times New Roman"/>
+          <w:sz w:val="24"/>
+          <w:szCs w:val="24"/>
+        </w:rPr>
+      </w:pPr>
+    </w:p>
+    <w:p>
+      <w:pPr>
+        <w:autoSpaceDE w:val="0"/>
+        <w:autoSpaceDN w:val="0"/>
+        <w:adjustRightInd w:val="0"/>
+        <w:rPr>
+          <w:rFonts w:ascii="Times New Roman" w:hAnsi="Times New Roman" w:cs="Times New Roman"/>
+          <w:sz w:val="24"/>
+          <w:szCs w:val="24"/>
+        </w:rPr>
+      </w:pPr>
+      <w:r>
+        <w:rPr>
+          <w:rFonts w:ascii="Times New Roman" w:hAnsi="Times New Roman" w:cs="Times New Roman"/>
+          <w:sz w:val="24"/>
+          <w:szCs w:val="24"/>
+        </w:rPr>
+        <w:t>10. Fig 23.1b</w:t>
+      </w:r>
+    </w:p>
+    <w:p>
+      <w:pPr>
+        <w:autoSpaceDE w:val="0"/>
+        <w:autoSpaceDN w:val="0"/>
+        <w:adjustRightInd w:val="0"/>
+        <w:rPr>
+          <w:rFonts w:ascii="Times New Roman" w:hAnsi="Times New Roman" w:cs="Times New Roman"/>
+          <w:sz w:val="24"/>
+          <w:szCs w:val="24"/>
+        </w:rPr>
+      </w:pPr>
+      <w:r>
+        <w:rPr>
+          <w:rFonts w:ascii="Times New Roman" w:hAnsi="Times New Roman" w:cs="Times New Roman"/>
+          <w:noProof/>
+        </w:rPr>
+        <w:lastRenderedPageBreak/>
+        <w:drawing>
+          <wp:inline distT="0" distB="0" distL="0" distR="0" wp14:anchorId="0ECCDB25" wp14:editId="51C027CF">
+            <wp:extent cx="5943600" cy="4372610"/>
+            <wp:effectExtent l="0" t="0" r="0" b="8890"/>
+            <wp:docPr id="3" name="Picture 3"/>
+            <wp:cNvGraphicFramePr>
+              <a:graphicFrameLocks xmlns:a="http://schemas.openxmlformats.org/drawingml/2006/main" noChangeAspect="1"/>
+            </wp:cNvGraphicFramePr>
+            <a:graphic xmlns:a="http://schemas.openxmlformats.org/drawingml/2006/main">
+              <a:graphicData uri="http://schemas.openxmlformats.org/drawingml/2006/picture">
+                <pic:pic xmlns:pic="http://schemas.openxmlformats.org/drawingml/2006/picture">
+                  <pic:nvPicPr>
+                    <pic:cNvPr id="1" name=""/>
+                    <pic:cNvPicPr/>
+                  </pic:nvPicPr>
+                  <pic:blipFill>
+                    <a:blip r:embed="rId11"/>
+                    <a:stretch>
+                      <a:fillRect/>
+                    </a:stretch>
+                  </pic:blipFill>
+                  <pic:spPr>
+                    <a:xfrm>
+                      <a:off x="0" y="0"/>
                       <a:ext cx="5943600" cy="4372610"/>
                     </a:xfrm>
                     <a:prstGeom prst="rect">
@@ -6461,6 +9880,7 @@
       </w:pPr>
       <w:r>
         <w:rPr>
+          <w:rFonts w:ascii="Times New Roman" w:hAnsi="Times New Roman" w:cs="Times New Roman"/>
           <w:noProof/>
         </w:rPr>
         <w:lastRenderedPageBreak/>
@@ -6480,7 +9900,7 @@
                     <pic:cNvPicPr/>
                   </pic:nvPicPr>
                   <pic:blipFill>
-                    <a:blip r:embed="rId11"/>
+                    <a:blip r:embed="rId12"/>
                     <a:stretch>
                       <a:fillRect/>
                     </a:stretch>
@@ -6906,6 +10326,119 @@
     </w:lvl>
   </w:abstractNum>
   <w:abstractNum w:abstractNumId="4" w15:restartNumberingAfterBreak="0">
+    <w:nsid w:val="44CA4D42"/>
+    <w:multiLevelType w:val="multilevel"/>
+    <w:tmpl w:val="23AAA228"/>
+    <w:lvl w:ilvl="0">
+      <w:start w:val="1"/>
+      <w:numFmt w:val="decimal"/>
+      <w:lvlText w:val="%1."/>
+      <w:lvlJc w:val="left"/>
+      <w:pPr>
+        <w:tabs>
+          <w:tab w:val="num" w:pos="720"/>
+        </w:tabs>
+        <w:ind w:left="720" w:hanging="360"/>
+      </w:pPr>
+    </w:lvl>
+    <w:lvl w:ilvl="1" w:tentative="1">
+      <w:start w:val="1"/>
+      <w:numFmt w:val="decimal"/>
+      <w:lvlText w:val="%2."/>
+      <w:lvlJc w:val="left"/>
+      <w:pPr>
+        <w:tabs>
+          <w:tab w:val="num" w:pos="1440"/>
+        </w:tabs>
+        <w:ind w:left="1440" w:hanging="360"/>
+      </w:pPr>
+    </w:lvl>
+    <w:lvl w:ilvl="2" w:tentative="1">
+      <w:start w:val="1"/>
+      <w:numFmt w:val="decimal"/>
+      <w:lvlText w:val="%3."/>
+      <w:lvlJc w:val="left"/>
+      <w:pPr>
+        <w:tabs>
+          <w:tab w:val="num" w:pos="2160"/>
+        </w:tabs>
+        <w:ind w:left="2160" w:hanging="360"/>
+      </w:pPr>
+    </w:lvl>
+    <w:lvl w:ilvl="3" w:tentative="1">
+      <w:start w:val="1"/>
+      <w:numFmt w:val="decimal"/>
+      <w:lvlText w:val="%4."/>
+      <w:lvlJc w:val="left"/>
+      <w:pPr>
+        <w:tabs>
+          <w:tab w:val="num" w:pos="2880"/>
+        </w:tabs>
+        <w:ind w:left="2880" w:hanging="360"/>
+      </w:pPr>
+    </w:lvl>
+    <w:lvl w:ilvl="4" w:tentative="1">
+      <w:start w:val="1"/>
+      <w:numFmt w:val="decimal"/>
+      <w:lvlText w:val="%5."/>
+      <w:lvlJc w:val="left"/>
+      <w:pPr>
+        <w:tabs>
+          <w:tab w:val="num" w:pos="3600"/>
+        </w:tabs>
+        <w:ind w:left="3600" w:hanging="360"/>
+      </w:pPr>
+    </w:lvl>
+    <w:lvl w:ilvl="5" w:tentative="1">
+      <w:start w:val="1"/>
+      <w:numFmt w:val="decimal"/>
+      <w:lvlText w:val="%6."/>
+      <w:lvlJc w:val="left"/>
+      <w:pPr>
+        <w:tabs>
+          <w:tab w:val="num" w:pos="4320"/>
+        </w:tabs>
+        <w:ind w:left="4320" w:hanging="360"/>
+      </w:pPr>
+    </w:lvl>
+    <w:lvl w:ilvl="6" w:tentative="1">
+      <w:start w:val="1"/>
+      <w:numFmt w:val="decimal"/>
+      <w:lvlText w:val="%7."/>
+      <w:lvlJc w:val="left"/>
+      <w:pPr>
+        <w:tabs>
+          <w:tab w:val="num" w:pos="5040"/>
+        </w:tabs>
+        <w:ind w:left="5040" w:hanging="360"/>
+      </w:pPr>
+    </w:lvl>
+    <w:lvl w:ilvl="7" w:tentative="1">
+      <w:start w:val="1"/>
+      <w:numFmt w:val="decimal"/>
+      <w:lvlText w:val="%8."/>
+      <w:lvlJc w:val="left"/>
+      <w:pPr>
+        <w:tabs>
+          <w:tab w:val="num" w:pos="5760"/>
+        </w:tabs>
+        <w:ind w:left="5760" w:hanging="360"/>
+      </w:pPr>
+    </w:lvl>
+    <w:lvl w:ilvl="8" w:tentative="1">
+      <w:start w:val="1"/>
+      <w:numFmt w:val="decimal"/>
+      <w:lvlText w:val="%9."/>
+      <w:lvlJc w:val="left"/>
+      <w:pPr>
+        <w:tabs>
+          <w:tab w:val="num" w:pos="6480"/>
+        </w:tabs>
+        <w:ind w:left="6480" w:hanging="360"/>
+      </w:pPr>
+    </w:lvl>
+  </w:abstractNum>
+  <w:abstractNum w:abstractNumId="5" w15:restartNumberingAfterBreak="0">
     <w:nsid w:val="55740267"/>
     <w:multiLevelType w:val="hybridMultilevel"/>
     <w:tmpl w:val="BC664EDC"/>
@@ -6991,7 +10524,7 @@
       </w:pPr>
     </w:lvl>
   </w:abstractNum>
-  <w:abstractNum w:abstractNumId="5" w15:restartNumberingAfterBreak="0">
+  <w:abstractNum w:abstractNumId="6" w15:restartNumberingAfterBreak="0">
     <w:nsid w:val="588126E1"/>
     <w:multiLevelType w:val="hybridMultilevel"/>
     <w:tmpl w:val="C3202B5E"/>
@@ -7077,7 +10610,156 @@
       </w:pPr>
     </w:lvl>
   </w:abstractNum>
-  <w:abstractNum w:abstractNumId="6" w15:restartNumberingAfterBreak="0">
+  <w:abstractNum w:abstractNumId="7" w15:restartNumberingAfterBreak="0">
+    <w:nsid w:val="58C123B4"/>
+    <w:multiLevelType w:val="multilevel"/>
+    <w:tmpl w:val="D72A1F48"/>
+    <w:lvl w:ilvl="0">
+      <w:start w:val="1"/>
+      <w:numFmt w:val="bullet"/>
+      <w:lvlText w:val=""/>
+      <w:lvlJc w:val="left"/>
+      <w:pPr>
+        <w:tabs>
+          <w:tab w:val="num" w:pos="720"/>
+        </w:tabs>
+        <w:ind w:left="720" w:hanging="360"/>
+      </w:pPr>
+      <w:rPr>
+        <w:rFonts w:ascii="Symbol" w:hAnsi="Symbol" w:hint="default"/>
+        <w:sz w:val="20"/>
+      </w:rPr>
+    </w:lvl>
+    <w:lvl w:ilvl="1" w:tentative="1">
+      <w:start w:val="1"/>
+      <w:numFmt w:val="bullet"/>
+      <w:lvlText w:val="o"/>
+      <w:lvlJc w:val="left"/>
+      <w:pPr>
+        <w:tabs>
+          <w:tab w:val="num" w:pos="1440"/>
+        </w:tabs>
+        <w:ind w:left="1440" w:hanging="360"/>
+      </w:pPr>
+      <w:rPr>
+        <w:rFonts w:ascii="Courier New" w:hAnsi="Courier New" w:hint="default"/>
+        <w:sz w:val="20"/>
+      </w:rPr>
+    </w:lvl>
+    <w:lvl w:ilvl="2" w:tentative="1">
+      <w:start w:val="1"/>
+      <w:numFmt w:val="bullet"/>
+      <w:lvlText w:val=""/>
+      <w:lvlJc w:val="left"/>
+      <w:pPr>
+        <w:tabs>
+          <w:tab w:val="num" w:pos="2160"/>
+        </w:tabs>
+        <w:ind w:left="2160" w:hanging="360"/>
+      </w:pPr>
+      <w:rPr>
+        <w:rFonts w:ascii="Wingdings" w:hAnsi="Wingdings" w:hint="default"/>
+        <w:sz w:val="20"/>
+      </w:rPr>
+    </w:lvl>
+    <w:lvl w:ilvl="3" w:tentative="1">
+      <w:start w:val="1"/>
+      <w:numFmt w:val="bullet"/>
+      <w:lvlText w:val=""/>
+      <w:lvlJc w:val="left"/>
+      <w:pPr>
+        <w:tabs>
+          <w:tab w:val="num" w:pos="2880"/>
+        </w:tabs>
+        <w:ind w:left="2880" w:hanging="360"/>
+      </w:pPr>
+      <w:rPr>
+        <w:rFonts w:ascii="Wingdings" w:hAnsi="Wingdings" w:hint="default"/>
+        <w:sz w:val="20"/>
+      </w:rPr>
+    </w:lvl>
+    <w:lvl w:ilvl="4" w:tentative="1">
+      <w:start w:val="1"/>
+      <w:numFmt w:val="bullet"/>
+      <w:lvlText w:val=""/>
+      <w:lvlJc w:val="left"/>
+      <w:pPr>
+        <w:tabs>
+          <w:tab w:val="num" w:pos="3600"/>
+        </w:tabs>
+        <w:ind w:left="3600" w:hanging="360"/>
+      </w:pPr>
+      <w:rPr>
+        <w:rFonts w:ascii="Wingdings" w:hAnsi="Wingdings" w:hint="default"/>
+        <w:sz w:val="20"/>
+      </w:rPr>
+    </w:lvl>
+    <w:lvl w:ilvl="5" w:tentative="1">
+      <w:start w:val="1"/>
+      <w:numFmt w:val="bullet"/>
+      <w:lvlText w:val=""/>
+      <w:lvlJc w:val="left"/>
+      <w:pPr>
+        <w:tabs>
+          <w:tab w:val="num" w:pos="4320"/>
+        </w:tabs>
+        <w:ind w:left="4320" w:hanging="360"/>
+      </w:pPr>
+      <w:rPr>
+        <w:rFonts w:ascii="Wingdings" w:hAnsi="Wingdings" w:hint="default"/>
+        <w:sz w:val="20"/>
+      </w:rPr>
+    </w:lvl>
+    <w:lvl w:ilvl="6" w:tentative="1">
+      <w:start w:val="1"/>
+      <w:numFmt w:val="bullet"/>
+      <w:lvlText w:val=""/>
+      <w:lvlJc w:val="left"/>
+      <w:pPr>
+        <w:tabs>
+          <w:tab w:val="num" w:pos="5040"/>
+        </w:tabs>
+        <w:ind w:left="5040" w:hanging="360"/>
+      </w:pPr>
+      <w:rPr>
+        <w:rFonts w:ascii="Wingdings" w:hAnsi="Wingdings" w:hint="default"/>
+        <w:sz w:val="20"/>
+      </w:rPr>
+    </w:lvl>
+    <w:lvl w:ilvl="7" w:tentative="1">
+      <w:start w:val="1"/>
+      <w:numFmt w:val="bullet"/>
+      <w:lvlText w:val=""/>
+      <w:lvlJc w:val="left"/>
+      <w:pPr>
+        <w:tabs>
+          <w:tab w:val="num" w:pos="5760"/>
+        </w:tabs>
+        <w:ind w:left="5760" w:hanging="360"/>
+      </w:pPr>
+      <w:rPr>
+        <w:rFonts w:ascii="Wingdings" w:hAnsi="Wingdings" w:hint="default"/>
+        <w:sz w:val="20"/>
+      </w:rPr>
+    </w:lvl>
+    <w:lvl w:ilvl="8" w:tentative="1">
+      <w:start w:val="1"/>
+      <w:numFmt w:val="bullet"/>
+      <w:lvlText w:val=""/>
+      <w:lvlJc w:val="left"/>
+      <w:pPr>
+        <w:tabs>
+          <w:tab w:val="num" w:pos="6480"/>
+        </w:tabs>
+        <w:ind w:left="6480" w:hanging="360"/>
+      </w:pPr>
+      <w:rPr>
+        <w:rFonts w:ascii="Wingdings" w:hAnsi="Wingdings" w:hint="default"/>
+        <w:sz w:val="20"/>
+      </w:rPr>
+    </w:lvl>
+  </w:abstractNum>
+  <w:abstractNum w:abstractNumId="8" w15:restartNumberingAfterBreak="0">
     <w:nsid w:val="5B5D4D1F"/>
     <w:multiLevelType w:val="hybridMultilevel"/>
     <w:tmpl w:val="09C08E5A"/>
@@ -7190,7 +10872,7 @@
       </w:rPr>
     </w:lvl>
   </w:abstractNum>
-  <w:abstractNum w:abstractNumId="7" w15:restartNumberingAfterBreak="0">
+  <w:abstractNum w:abstractNumId="9" w15:restartNumberingAfterBreak="0">
     <w:nsid w:val="702167FC"/>
     <w:multiLevelType w:val="hybridMultilevel"/>
     <w:tmpl w:val="626C3C26"/>
@@ -7212,7 +10894,7 @@
         <w:ind w:left="1440" w:hanging="360"/>
       </w:pPr>
     </w:lvl>
-    <w:lvl w:ilvl="2" w:tplc="0409001B" w:tentative="1">
+    <w:lvl w:ilvl="2" w:tplc="0409001B">
       <w:start w:val="1"/>
       <w:numFmt w:val="lowerRoman"/>
       <w:lvlText w:val="%3."/>
@@ -7276,7 +10958,7 @@
       </w:pPr>
     </w:lvl>
   </w:abstractNum>
-  <w:abstractNum w:abstractNumId="8" w15:restartNumberingAfterBreak="0">
+  <w:abstractNum w:abstractNumId="10" w15:restartNumberingAfterBreak="0">
     <w:nsid w:val="72685120"/>
     <w:multiLevelType w:val="hybridMultilevel"/>
     <w:tmpl w:val="CC4031DA"/>
@@ -7363,31 +11045,37 @@
     </w:lvl>
   </w:abstractNum>
   <w:num w:numId="1">
-    <w:abstractNumId w:val="4"/>
+    <w:abstractNumId w:val="5"/>
   </w:num>
   <w:num w:numId="2">
     <w:abstractNumId w:val="3"/>
   </w:num>
   <w:num w:numId="3">
-    <w:abstractNumId w:val="5"/>
+    <w:abstractNumId w:val="6"/>
   </w:num>
   <w:num w:numId="4">
     <w:abstractNumId w:val="1"/>
   </w:num>
   <w:num w:numId="5">
-    <w:abstractNumId w:val="8"/>
+    <w:abstractNumId w:val="10"/>
   </w:num>
   <w:num w:numId="6">
-    <w:abstractNumId w:val="7"/>
+    <w:abstractNumId w:val="9"/>
   </w:num>
   <w:num w:numId="7">
     <w:abstractNumId w:val="2"/>
   </w:num>
   <w:num w:numId="8">
-    <w:abstractNumId w:val="6"/>
+    <w:abstractNumId w:val="8"/>
   </w:num>
   <w:num w:numId="9">
     <w:abstractNumId w:val="0"/>
+  </w:num>
+  <w:num w:numId="10">
+    <w:abstractNumId w:val="7"/>
+  </w:num>
+  <w:num w:numId="11">
+    <w:abstractNumId w:val="4"/>
   </w:num>
 </w:numbering>
 </file>
@@ -7515,6 +11203,7 @@
     <w:lsdException w:name="HTML Sample" w:semiHidden="1" w:unhideWhenUsed="1"/>
     <w:lsdException w:name="HTML Typewriter" w:semiHidden="1" w:unhideWhenUsed="1"/>
     <w:lsdException w:name="HTML Variable" w:semiHidden="1" w:unhideWhenUsed="1"/>
+    <w:lsdException w:name="Normal Table" w:semiHidden="1" w:unhideWhenUsed="1"/>
     <w:lsdException w:name="annotation subject" w:semiHidden="1" w:unhideWhenUsed="1"/>
     <w:lsdException w:name="No List" w:semiHidden="1" w:unhideWhenUsed="1"/>
     <w:lsdException w:name="Outline List 1" w:semiHidden="1" w:unhideWhenUsed="1"/>
@@ -7558,8 +11247,10 @@
     <w:lsdException w:name="Table Elegant" w:semiHidden="1" w:unhideWhenUsed="1"/>
     <w:lsdException w:name="Table Professional" w:semiHidden="1" w:unhideWhenUsed="1"/>
     <w:lsdException w:name="Table Subtle 1" w:semiHidden="1" w:unhideWhenUsed="1"/>
+    <w:lsdException w:name="Table Subtle 2" w:semiHidden="1" w:unhideWhenUsed="1"/>
     <w:lsdException w:name="Table Web 1" w:semiHidden="1" w:unhideWhenUsed="1"/>
     <w:lsdException w:name="Table Web 2" w:semiHidden="1" w:unhideWhenUsed="1"/>
+    <w:lsdException w:name="Table Web 3" w:semiHidden="1" w:unhideWhenUsed="1"/>
     <w:lsdException w:name="Balloon Text" w:semiHidden="1" w:unhideWhenUsed="1"/>
     <w:lsdException w:name="Table Grid" w:uiPriority="59"/>
     <w:lsdException w:name="Table Theme" w:semiHidden="1" w:unhideWhenUsed="1"/>
@@ -7889,6 +11580,19 @@
     <w:basedOn w:val="DefaultParagraphFont"/>
     <w:rsid w:val="0080308E"/>
   </w:style>
+  <w:style w:type="paragraph" w:customStyle="1" w:styleId="trt0xe">
+    <w:name w:val="trt0xe"/>
+    <w:basedOn w:val="Normal"/>
+    <w:rsid w:val="000D3563"/>
+    <w:pPr>
+      <w:spacing w:before="100" w:beforeAutospacing="1" w:after="100" w:afterAutospacing="1" w:line="240" w:lineRule="auto"/>
+    </w:pPr>
+    <w:rPr>
+      <w:rFonts w:ascii="Times New Roman" w:eastAsia="Times New Roman" w:hAnsi="Times New Roman" w:cs="Times New Roman"/>
+      <w:sz w:val="24"/>
+      <w:szCs w:val="24"/>
+    </w:rPr>
+  </w:style>
 </w:styles>
 </file>
 

--- a/1.2-CS-4347.501-DB/Homework/Quiz/AML140830-Quiz 4, 5, 6, 7, 8 v2.docx
+++ b/1.2-CS-4347.501-DB/Homework/Quiz/AML140830-Quiz 4, 5, 6, 7, 8 v2.docx
@@ -85,7 +85,33 @@
           <w:sz w:val="24"/>
           <w:szCs w:val="24"/>
         </w:rPr>
-        <w:t>Name: ______________________</w:t>
+        <w:t>Name: _____</w:t>
+      </w:r>
+      <w:r>
+        <w:rPr>
+          <w:rFonts w:ascii="Times New Roman" w:hAnsi="Times New Roman" w:cs="Times New Roman"/>
+          <w:sz w:val="24"/>
+          <w:szCs w:val="24"/>
+        </w:rPr>
+        <w:t>AML140830</w:t>
+      </w:r>
+      <w:r>
+        <w:rPr>
+          <w:rFonts w:ascii="Times New Roman" w:hAnsi="Times New Roman" w:cs="Times New Roman"/>
+          <w:sz w:val="24"/>
+          <w:szCs w:val="24"/>
+        </w:rPr>
+        <w:t>_____</w:t>
+      </w:r>
+      <w:bookmarkStart w:id="0" w:name="_GoBack"/>
+      <w:bookmarkEnd w:id="0"/>
+      <w:r>
+        <w:rPr>
+          <w:rFonts w:ascii="Times New Roman" w:hAnsi="Times New Roman" w:cs="Times New Roman"/>
+          <w:sz w:val="24"/>
+          <w:szCs w:val="24"/>
+        </w:rPr>
+        <w:t>________</w:t>
       </w:r>
     </w:p>
     <w:p>
@@ -1267,6 +1293,32 @@
         <w:t>Listprice</w:t>
       </w:r>
       <w:proofErr w:type="spellEnd"/>
+    </w:p>
+    <w:p>
+      <w:pPr>
+        <w:pStyle w:val="ListParagraph"/>
+        <w:autoSpaceDE w:val="0"/>
+        <w:autoSpaceDN w:val="0"/>
+        <w:adjustRightInd w:val="0"/>
+        <w:spacing w:after="0" w:line="240" w:lineRule="auto"/>
+        <w:rPr>
+          <w:rFonts w:ascii="Times New Roman" w:hAnsi="Times New Roman" w:cs="Times New Roman"/>
+          <w:b/>
+        </w:rPr>
+      </w:pPr>
+    </w:p>
+    <w:p>
+      <w:pPr>
+        <w:pStyle w:val="ListParagraph"/>
+        <w:autoSpaceDE w:val="0"/>
+        <w:autoSpaceDN w:val="0"/>
+        <w:adjustRightInd w:val="0"/>
+        <w:spacing w:after="0" w:line="240" w:lineRule="auto"/>
+        <w:rPr>
+          <w:rFonts w:ascii="Times New Roman" w:hAnsi="Times New Roman" w:cs="Times New Roman"/>
+          <w:b/>
+        </w:rPr>
+      </w:pPr>
     </w:p>
     <w:p>
       <w:pPr>
@@ -1293,6 +1345,7 @@
           <w:sz w:val="24"/>
           <w:szCs w:val="24"/>
         </w:rPr>
+        <w:lastRenderedPageBreak/>
         <w:t xml:space="preserve">(14.33) </w:t>
       </w:r>
       <w:r>
@@ -1924,23 +1977,7 @@
           <w:sz w:val="24"/>
           <w:szCs w:val="24"/>
         </w:rPr>
-        <w:t xml:space="preserve">We could further infer that the treatment for a given diagnosis is functionally </w:t>
-      </w:r>
-      <w:r>
-        <w:rPr>
-          <w:rFonts w:ascii="Times New Roman" w:hAnsi="Times New Roman" w:cs="Times New Roman"/>
-          <w:sz w:val="24"/>
-          <w:szCs w:val="24"/>
-        </w:rPr>
-        <w:t>dependent</w:t>
-      </w:r>
-      <w:r>
-        <w:rPr>
-          <w:rFonts w:ascii="Times New Roman" w:hAnsi="Times New Roman" w:cs="Times New Roman"/>
-          <w:sz w:val="24"/>
-          <w:szCs w:val="24"/>
-        </w:rPr>
-        <w:t>, but we should be sure to allow the doctor to have some flexibility when prescribing cures.</w:t>
+        <w:t>We could further infer that the treatment for a given diagnosis is functionally dependent, but we should be sure to allow the doctor to have some flexibility when prescribing cures.</w:t>
       </w:r>
       <w:r>
         <w:rPr>
@@ -2254,6 +2291,7 @@
         <w:ind w:left="720"/>
         <w:rPr>
           <w:rFonts w:ascii="Arial" w:hAnsi="Arial" w:cs="Arial"/>
+          <w:b/>
           <w:color w:val="222222"/>
           <w:shd w:val="clear" w:color="auto" w:fill="FFFFFF"/>
         </w:rPr>
@@ -2261,10 +2299,20 @@
       <w:r>
         <w:rPr>
           <w:rFonts w:ascii="Arial" w:hAnsi="Arial" w:cs="Arial"/>
+          <w:b/>
           <w:color w:val="222222"/>
           <w:shd w:val="clear" w:color="auto" w:fill="FFFFFF"/>
         </w:rPr>
-        <w:t>is a </w:t>
+        <w:t>A</w:t>
+      </w:r>
+      <w:r>
+        <w:rPr>
+          <w:rFonts w:ascii="Arial" w:hAnsi="Arial" w:cs="Arial"/>
+          <w:b/>
+          <w:color w:val="222222"/>
+          <w:shd w:val="clear" w:color="auto" w:fill="FFFFFF"/>
+        </w:rPr>
+        <w:t> </w:t>
       </w:r>
       <w:r>
         <w:rPr>
@@ -2279,30 +2327,12 @@
       <w:r>
         <w:rPr>
           <w:rFonts w:ascii="Arial" w:hAnsi="Arial" w:cs="Arial"/>
+          <w:b/>
           <w:color w:val="222222"/>
           <w:shd w:val="clear" w:color="auto" w:fill="FFFFFF"/>
         </w:rPr>
-        <w:t xml:space="preserve"> data structure representing a relational algebra </w:t>
-      </w:r>
-      <w:proofErr w:type="gramStart"/>
-      <w:r>
-        <w:rPr>
-          <w:rFonts w:ascii="Arial" w:hAnsi="Arial" w:cs="Arial"/>
-          <w:color w:val="222222"/>
-          <w:shd w:val="clear" w:color="auto" w:fill="FFFFFF"/>
-        </w:rPr>
-        <w:t>expression.</w:t>
-      </w:r>
-      <w:proofErr w:type="gramEnd"/>
-      <w:r>
-        <w:rPr>
-          <w:rFonts w:ascii="Arial" w:hAnsi="Arial" w:cs="Arial"/>
-          <w:color w:val="222222"/>
-          <w:shd w:val="clear" w:color="auto" w:fill="FFFFFF"/>
-        </w:rPr>
-        <w:t xml:space="preserve"> The tables of the </w:t>
-      </w:r>
-      <w:proofErr w:type="spellStart"/>
+        <w:t> data structure representing a relational algebra expression. The tables of the </w:t>
+      </w:r>
       <w:r>
         <w:rPr>
           <w:rFonts w:ascii="Arial" w:hAnsi="Arial" w:cs="Arial"/>
@@ -2316,43 +2346,47 @@
       <w:r>
         <w:rPr>
           <w:rFonts w:ascii="Arial" w:hAnsi="Arial" w:cs="Arial"/>
-          <w:color w:val="222222"/>
-          <w:shd w:val="clear" w:color="auto" w:fill="FFFFFF"/>
-        </w:rPr>
-        <w:t>are</w:t>
-      </w:r>
-      <w:proofErr w:type="spellEnd"/>
-      <w:r>
-        <w:rPr>
-          <w:rFonts w:ascii="Arial" w:hAnsi="Arial" w:cs="Arial"/>
-          <w:color w:val="222222"/>
-          <w:shd w:val="clear" w:color="auto" w:fill="FFFFFF"/>
-        </w:rPr>
-        <w:t xml:space="preserve"> represented as leaf nodes. The relational algebra operations are represented as the internal nodes. The root represents the </w:t>
-      </w:r>
-      <w:proofErr w:type="gramStart"/>
-      <w:r>
-        <w:rPr>
-          <w:rFonts w:ascii="Arial" w:hAnsi="Arial" w:cs="Arial"/>
           <w:b/>
           <w:bCs/>
           <w:color w:val="222222"/>
           <w:shd w:val="clear" w:color="auto" w:fill="FFFFFF"/>
         </w:rPr>
-        <w:t>query</w:t>
+        <w:t xml:space="preserve"> </w:t>
       </w:r>
       <w:r>
         <w:rPr>
           <w:rFonts w:ascii="Arial" w:hAnsi="Arial" w:cs="Arial"/>
+          <w:b/>
           <w:color w:val="222222"/>
           <w:shd w:val="clear" w:color="auto" w:fill="FFFFFF"/>
         </w:rPr>
+        <w:t>are represented as leaf nodes. The relational algebra operations are represented as the internal nodes. The root represents the </w:t>
+      </w:r>
+      <w:proofErr w:type="gramStart"/>
+      <w:r>
+        <w:rPr>
+          <w:rFonts w:ascii="Arial" w:hAnsi="Arial" w:cs="Arial"/>
+          <w:b/>
+          <w:bCs/>
+          <w:color w:val="222222"/>
+          <w:shd w:val="clear" w:color="auto" w:fill="FFFFFF"/>
+        </w:rPr>
+        <w:t>query</w:t>
+      </w:r>
+      <w:r>
+        <w:rPr>
+          <w:rFonts w:ascii="Arial" w:hAnsi="Arial" w:cs="Arial"/>
+          <w:b/>
+          <w:color w:val="222222"/>
+          <w:shd w:val="clear" w:color="auto" w:fill="FFFFFF"/>
+        </w:rPr>
         <w:t> as a whole</w:t>
       </w:r>
       <w:proofErr w:type="gramEnd"/>
       <w:r>
         <w:rPr>
           <w:rFonts w:ascii="Arial" w:hAnsi="Arial" w:cs="Arial"/>
+          <w:b/>
           <w:color w:val="222222"/>
           <w:shd w:val="clear" w:color="auto" w:fill="FFFFFF"/>
         </w:rPr>
@@ -2410,7 +2444,6 @@
           <w:sz w:val="24"/>
           <w:szCs w:val="24"/>
         </w:rPr>
-        <w:lastRenderedPageBreak/>
         <w:t xml:space="preserve">(Chapter 20) </w:t>
       </w:r>
       <w:r>
@@ -2464,6 +2497,7 @@
         <w:ind w:left="768"/>
         <w:rPr>
           <w:rFonts w:ascii="Arial" w:eastAsia="Times New Roman" w:hAnsi="Arial" w:cs="Arial"/>
+          <w:b/>
           <w:color w:val="222222"/>
           <w:sz w:val="21"/>
           <w:szCs w:val="21"/>
@@ -2483,20 +2517,12 @@
       <w:r>
         <w:rPr>
           <w:rFonts w:ascii="Arial" w:eastAsia="Times New Roman" w:hAnsi="Arial" w:cs="Arial"/>
+          <w:b/>
           <w:color w:val="222222"/>
           <w:sz w:val="21"/>
           <w:szCs w:val="21"/>
         </w:rPr>
-        <w:t xml:space="preserve"> (aka Growing phase): </w:t>
-      </w:r>
-      <w:r>
-        <w:rPr>
-          <w:rFonts w:ascii="Arial" w:eastAsia="Times New Roman" w:hAnsi="Arial" w:cs="Arial"/>
-          <w:color w:val="222222"/>
-          <w:sz w:val="21"/>
-          <w:szCs w:val="21"/>
-        </w:rPr>
-        <w:t>gathering of locks, this section only allows getting more locks</w:t>
+        <w:t> (aka Growing phase): gathering of locks, this section only allows getting more locks</w:t>
       </w:r>
     </w:p>
     <w:p>
@@ -2510,6 +2536,7 @@
         <w:ind w:left="768"/>
         <w:rPr>
           <w:rFonts w:ascii="Arial" w:eastAsia="Times New Roman" w:hAnsi="Arial" w:cs="Arial"/>
+          <w:b/>
           <w:color w:val="222222"/>
           <w:sz w:val="21"/>
           <w:szCs w:val="21"/>
@@ -2529,20 +2556,12 @@
       <w:r>
         <w:rPr>
           <w:rFonts w:ascii="Arial" w:eastAsia="Times New Roman" w:hAnsi="Arial" w:cs="Arial"/>
+          <w:b/>
           <w:color w:val="222222"/>
           <w:sz w:val="21"/>
           <w:szCs w:val="21"/>
         </w:rPr>
-        <w:t xml:space="preserve"> (aka Contracting phase): </w:t>
-      </w:r>
-      <w:r>
-        <w:rPr>
-          <w:rFonts w:ascii="Arial" w:eastAsia="Times New Roman" w:hAnsi="Arial" w:cs="Arial"/>
-          <w:color w:val="222222"/>
-          <w:sz w:val="21"/>
-          <w:szCs w:val="21"/>
-        </w:rPr>
-        <w:t>releasing of locks, this section only allows letting go of locks</w:t>
+        <w:t> (aka Contracting phase): releasing of locks, this section only allows letting go of locks</w:t>
       </w:r>
     </w:p>
     <w:p>
@@ -5106,6 +5125,984 @@
         <w:autoSpaceDE w:val="0"/>
         <w:autoSpaceDN w:val="0"/>
         <w:adjustRightInd w:val="0"/>
+        <w:spacing w:after="0" w:line="240" w:lineRule="auto"/>
+        <w:rPr>
+          <w:rFonts w:ascii="Arial" w:hAnsi="Arial" w:cs="Arial"/>
+          <w:b/>
+          <w:bCs/>
+          <w:color w:val="000000"/>
+        </w:rPr>
+      </w:pPr>
+    </w:p>
+    <w:p>
+      <w:pPr>
+        <w:autoSpaceDE w:val="0"/>
+        <w:autoSpaceDN w:val="0"/>
+        <w:adjustRightInd w:val="0"/>
+        <w:spacing w:after="0" w:line="240" w:lineRule="auto"/>
+        <w:rPr>
+          <w:rFonts w:ascii="Arial" w:hAnsi="Arial" w:cs="Arial"/>
+          <w:b/>
+          <w:bCs/>
+          <w:color w:val="000000"/>
+        </w:rPr>
+      </w:pPr>
+      <w:r>
+        <w:rPr>
+          <w:rFonts w:ascii="Arial" w:hAnsi="Arial" w:cs="Arial"/>
+          <w:b/>
+          <w:bCs/>
+          <w:color w:val="000000"/>
+        </w:rPr>
+        <w:t>From the above description, we can presume that the following functional</w:t>
+      </w:r>
+    </w:p>
+    <w:p>
+      <w:pPr>
+        <w:autoSpaceDE w:val="0"/>
+        <w:autoSpaceDN w:val="0"/>
+        <w:adjustRightInd w:val="0"/>
+        <w:spacing w:after="0" w:line="240" w:lineRule="auto"/>
+        <w:rPr>
+          <w:rFonts w:ascii="Arial" w:hAnsi="Arial" w:cs="Arial"/>
+          <w:b/>
+          <w:bCs/>
+          <w:color w:val="000000"/>
+        </w:rPr>
+      </w:pPr>
+      <w:r>
+        <w:rPr>
+          <w:rFonts w:ascii="Arial" w:hAnsi="Arial" w:cs="Arial"/>
+          <w:b/>
+          <w:bCs/>
+          <w:color w:val="000000"/>
+        </w:rPr>
+        <w:t>dependencies hold on the attributes:</w:t>
+      </w:r>
+    </w:p>
+    <w:p>
+      <w:pPr>
+        <w:autoSpaceDE w:val="0"/>
+        <w:autoSpaceDN w:val="0"/>
+        <w:adjustRightInd w:val="0"/>
+        <w:spacing w:after="0" w:line="240" w:lineRule="auto"/>
+        <w:rPr>
+          <w:rFonts w:ascii="Arial" w:hAnsi="Arial" w:cs="Arial"/>
+          <w:b/>
+          <w:bCs/>
+          <w:color w:val="000000"/>
+        </w:rPr>
+      </w:pPr>
+      <w:r>
+        <w:rPr>
+          <w:rFonts w:ascii="Arial" w:hAnsi="Arial" w:cs="Arial"/>
+          <w:b/>
+          <w:bCs/>
+          <w:color w:val="000000"/>
+        </w:rPr>
+        <w:t>FD1: {SSSN} -&gt; {SNAME, SNUM, SCADDR, SCPHONE, SPADDR, SPPHONE,</w:t>
+      </w:r>
+    </w:p>
+    <w:p>
+      <w:pPr>
+        <w:autoSpaceDE w:val="0"/>
+        <w:autoSpaceDN w:val="0"/>
+        <w:adjustRightInd w:val="0"/>
+        <w:spacing w:after="0" w:line="240" w:lineRule="auto"/>
+        <w:rPr>
+          <w:rFonts w:ascii="Arial" w:hAnsi="Arial" w:cs="Arial"/>
+          <w:b/>
+          <w:bCs/>
+          <w:color w:val="000000"/>
+        </w:rPr>
+      </w:pPr>
+      <w:r>
+        <w:rPr>
+          <w:rFonts w:ascii="Arial" w:hAnsi="Arial" w:cs="Arial"/>
+          <w:b/>
+          <w:bCs/>
+          <w:color w:val="000000"/>
+        </w:rPr>
+        <w:t>BDATE, SEX, CLASS, MAJOR, MINOR, PROG}</w:t>
+      </w:r>
+    </w:p>
+    <w:p>
+      <w:pPr>
+        <w:autoSpaceDE w:val="0"/>
+        <w:autoSpaceDN w:val="0"/>
+        <w:adjustRightInd w:val="0"/>
+        <w:spacing w:after="0" w:line="240" w:lineRule="auto"/>
+        <w:rPr>
+          <w:rFonts w:ascii="Arial" w:hAnsi="Arial" w:cs="Arial"/>
+          <w:b/>
+          <w:bCs/>
+          <w:color w:val="000000"/>
+        </w:rPr>
+      </w:pPr>
+      <w:r>
+        <w:rPr>
+          <w:rFonts w:ascii="Arial" w:hAnsi="Arial" w:cs="Arial"/>
+          <w:b/>
+          <w:bCs/>
+          <w:color w:val="000000"/>
+        </w:rPr>
+        <w:t>FD2: {SNUM} -&gt; {SNAME, SSSN, SCADDR, SCPHONE, SPADDR, SPPHONE,</w:t>
+      </w:r>
+    </w:p>
+    <w:p>
+      <w:pPr>
+        <w:autoSpaceDE w:val="0"/>
+        <w:autoSpaceDN w:val="0"/>
+        <w:adjustRightInd w:val="0"/>
+        <w:spacing w:after="0" w:line="240" w:lineRule="auto"/>
+        <w:rPr>
+          <w:rFonts w:ascii="Arial" w:hAnsi="Arial" w:cs="Arial"/>
+          <w:b/>
+          <w:bCs/>
+          <w:color w:val="000000"/>
+        </w:rPr>
+      </w:pPr>
+      <w:r>
+        <w:rPr>
+          <w:rFonts w:ascii="Arial" w:hAnsi="Arial" w:cs="Arial"/>
+          <w:b/>
+          <w:bCs/>
+          <w:color w:val="000000"/>
+        </w:rPr>
+        <w:t>BDATE, SEX, CLASS, MAJOR, MINOR, PROG}</w:t>
+      </w:r>
+    </w:p>
+    <w:p>
+      <w:pPr>
+        <w:autoSpaceDE w:val="0"/>
+        <w:autoSpaceDN w:val="0"/>
+        <w:adjustRightInd w:val="0"/>
+        <w:spacing w:after="0" w:line="240" w:lineRule="auto"/>
+        <w:rPr>
+          <w:rFonts w:ascii="Arial" w:hAnsi="Arial" w:cs="Arial"/>
+          <w:b/>
+          <w:bCs/>
+          <w:color w:val="000000"/>
+        </w:rPr>
+      </w:pPr>
+      <w:r>
+        <w:rPr>
+          <w:rFonts w:ascii="Arial" w:hAnsi="Arial" w:cs="Arial"/>
+          <w:b/>
+          <w:bCs/>
+          <w:color w:val="000000"/>
+        </w:rPr>
+        <w:t>FD3: {DEPTNAME} -&gt; {DEPTCODE, DEPTOFFICE, DEPTPHONE,</w:t>
+      </w:r>
+    </w:p>
+    <w:p>
+      <w:pPr>
+        <w:autoSpaceDE w:val="0"/>
+        <w:autoSpaceDN w:val="0"/>
+        <w:adjustRightInd w:val="0"/>
+        <w:spacing w:after="0" w:line="240" w:lineRule="auto"/>
+        <w:rPr>
+          <w:rFonts w:ascii="Arial" w:hAnsi="Arial" w:cs="Arial"/>
+          <w:b/>
+          <w:bCs/>
+          <w:color w:val="000000"/>
+        </w:rPr>
+      </w:pPr>
+      <w:r>
+        <w:rPr>
+          <w:rFonts w:ascii="Arial" w:hAnsi="Arial" w:cs="Arial"/>
+          <w:b/>
+          <w:bCs/>
+          <w:color w:val="000000"/>
+        </w:rPr>
+        <w:t>DEPTCOLLEGE}</w:t>
+      </w:r>
+    </w:p>
+    <w:p>
+      <w:pPr>
+        <w:autoSpaceDE w:val="0"/>
+        <w:autoSpaceDN w:val="0"/>
+        <w:adjustRightInd w:val="0"/>
+        <w:spacing w:after="0" w:line="240" w:lineRule="auto"/>
+        <w:rPr>
+          <w:rFonts w:ascii="Arial" w:hAnsi="Arial" w:cs="Arial"/>
+          <w:b/>
+          <w:bCs/>
+          <w:color w:val="000000"/>
+        </w:rPr>
+      </w:pPr>
+      <w:r>
+        <w:rPr>
+          <w:rFonts w:ascii="Arial" w:hAnsi="Arial" w:cs="Arial"/>
+          <w:b/>
+          <w:bCs/>
+          <w:color w:val="000000"/>
+        </w:rPr>
+        <w:t>FD4: {DEPTCODE} -&gt; {DEPTNAME, DEPTOFFICE, DEPTPHONE,</w:t>
+      </w:r>
+    </w:p>
+    <w:p>
+      <w:pPr>
+        <w:autoSpaceDE w:val="0"/>
+        <w:autoSpaceDN w:val="0"/>
+        <w:adjustRightInd w:val="0"/>
+        <w:spacing w:after="0" w:line="240" w:lineRule="auto"/>
+        <w:rPr>
+          <w:rFonts w:ascii="Arial" w:hAnsi="Arial" w:cs="Arial"/>
+          <w:b/>
+          <w:bCs/>
+          <w:color w:val="000000"/>
+        </w:rPr>
+      </w:pPr>
+      <w:r>
+        <w:rPr>
+          <w:rFonts w:ascii="Arial" w:hAnsi="Arial" w:cs="Arial"/>
+          <w:b/>
+          <w:bCs/>
+          <w:color w:val="000000"/>
+        </w:rPr>
+        <w:t>DEPTCOLLEGE}</w:t>
+      </w:r>
+    </w:p>
+    <w:p>
+      <w:pPr>
+        <w:autoSpaceDE w:val="0"/>
+        <w:autoSpaceDN w:val="0"/>
+        <w:adjustRightInd w:val="0"/>
+        <w:spacing w:after="0" w:line="240" w:lineRule="auto"/>
+        <w:rPr>
+          <w:rFonts w:ascii="Arial" w:hAnsi="Arial" w:cs="Arial"/>
+          <w:b/>
+          <w:bCs/>
+          <w:color w:val="000000"/>
+        </w:rPr>
+      </w:pPr>
+      <w:r>
+        <w:rPr>
+          <w:rFonts w:ascii="Arial" w:hAnsi="Arial" w:cs="Arial"/>
+          <w:b/>
+          <w:bCs/>
+          <w:color w:val="000000"/>
+        </w:rPr>
+        <w:t>FD5: {CNUM} -&gt; {CNAME, CDESC, CREDIT, LEVEL, CDEPT}</w:t>
+      </w:r>
+    </w:p>
+    <w:p>
+      <w:pPr>
+        <w:autoSpaceDE w:val="0"/>
+        <w:autoSpaceDN w:val="0"/>
+        <w:adjustRightInd w:val="0"/>
+        <w:spacing w:after="0" w:line="240" w:lineRule="auto"/>
+        <w:rPr>
+          <w:rFonts w:ascii="Arial" w:hAnsi="Arial" w:cs="Arial"/>
+          <w:b/>
+          <w:bCs/>
+          <w:color w:val="000000"/>
+        </w:rPr>
+      </w:pPr>
+      <w:r>
+        <w:rPr>
+          <w:rFonts w:ascii="Arial" w:hAnsi="Arial" w:cs="Arial"/>
+          <w:b/>
+          <w:bCs/>
+          <w:color w:val="000000"/>
+        </w:rPr>
+        <w:t>FD6: {SECCOURSE, SEMESTER, YEAR, SECNUM} -&gt; {INSTRUCTORNAME}</w:t>
+      </w:r>
+    </w:p>
+    <w:p>
+      <w:pPr>
+        <w:autoSpaceDE w:val="0"/>
+        <w:autoSpaceDN w:val="0"/>
+        <w:adjustRightInd w:val="0"/>
+        <w:spacing w:after="0" w:line="240" w:lineRule="auto"/>
+        <w:rPr>
+          <w:rFonts w:ascii="Arial" w:hAnsi="Arial" w:cs="Arial"/>
+          <w:b/>
+          <w:bCs/>
+          <w:color w:val="000000"/>
+        </w:rPr>
+      </w:pPr>
+      <w:r>
+        <w:rPr>
+          <w:rFonts w:ascii="Arial" w:hAnsi="Arial" w:cs="Arial"/>
+          <w:b/>
+          <w:bCs/>
+          <w:color w:val="000000"/>
+        </w:rPr>
+        <w:t>FD7: {SECCOURSE, SEMESTER, YEAR, SECNUM, SSSN} -&gt; {GRADE}</w:t>
+      </w:r>
+    </w:p>
+    <w:p>
+      <w:pPr>
+        <w:autoSpaceDE w:val="0"/>
+        <w:autoSpaceDN w:val="0"/>
+        <w:adjustRightInd w:val="0"/>
+        <w:spacing w:after="0" w:line="240" w:lineRule="auto"/>
+        <w:rPr>
+          <w:rFonts w:ascii="Arial" w:hAnsi="Arial" w:cs="Arial"/>
+          <w:b/>
+          <w:bCs/>
+          <w:color w:val="000000"/>
+        </w:rPr>
+      </w:pPr>
+      <w:r>
+        <w:rPr>
+          <w:rFonts w:ascii="Arial" w:hAnsi="Arial" w:cs="Arial"/>
+          <w:b/>
+          <w:bCs/>
+          <w:color w:val="000000"/>
+        </w:rPr>
+        <w:t>These are the basic FDs that we can define from the given requirements; using</w:t>
+      </w:r>
+    </w:p>
+    <w:p>
+      <w:pPr>
+        <w:autoSpaceDE w:val="0"/>
+        <w:autoSpaceDN w:val="0"/>
+        <w:adjustRightInd w:val="0"/>
+        <w:spacing w:after="0" w:line="240" w:lineRule="auto"/>
+        <w:rPr>
+          <w:rFonts w:ascii="Arial" w:hAnsi="Arial" w:cs="Arial"/>
+          <w:b/>
+          <w:bCs/>
+          <w:color w:val="000000"/>
+        </w:rPr>
+      </w:pPr>
+      <w:r>
+        <w:rPr>
+          <w:rFonts w:ascii="Arial" w:hAnsi="Arial" w:cs="Arial"/>
+          <w:b/>
+          <w:bCs/>
+          <w:color w:val="000000"/>
+        </w:rPr>
+        <w:t>inference rules IR1 to IR3, we can deduce many others. FD1 and FD2 refer to</w:t>
+      </w:r>
+    </w:p>
+    <w:p>
+      <w:pPr>
+        <w:autoSpaceDE w:val="0"/>
+        <w:autoSpaceDN w:val="0"/>
+        <w:adjustRightInd w:val="0"/>
+        <w:spacing w:after="0" w:line="240" w:lineRule="auto"/>
+        <w:rPr>
+          <w:rFonts w:ascii="Arial" w:hAnsi="Arial" w:cs="Arial"/>
+          <w:b/>
+          <w:bCs/>
+          <w:color w:val="000000"/>
+        </w:rPr>
+      </w:pPr>
+      <w:r>
+        <w:rPr>
+          <w:rFonts w:ascii="Arial" w:hAnsi="Arial" w:cs="Arial"/>
+          <w:b/>
+          <w:bCs/>
+          <w:color w:val="000000"/>
+        </w:rPr>
+        <w:t>student attributes; we can define a relation STUDENT and choose either SSSN or</w:t>
+      </w:r>
+    </w:p>
+    <w:p>
+      <w:pPr>
+        <w:autoSpaceDE w:val="0"/>
+        <w:autoSpaceDN w:val="0"/>
+        <w:adjustRightInd w:val="0"/>
+        <w:spacing w:after="0" w:line="240" w:lineRule="auto"/>
+        <w:rPr>
+          <w:rFonts w:ascii="Arial" w:hAnsi="Arial" w:cs="Arial"/>
+          <w:b/>
+          <w:bCs/>
+          <w:color w:val="000000"/>
+        </w:rPr>
+      </w:pPr>
+      <w:r>
+        <w:rPr>
+          <w:rFonts w:ascii="Arial" w:hAnsi="Arial" w:cs="Arial"/>
+          <w:b/>
+          <w:bCs/>
+          <w:color w:val="000000"/>
+        </w:rPr>
+        <w:t xml:space="preserve">SNUM as its primary key. </w:t>
+      </w:r>
+    </w:p>
+    <w:p>
+      <w:pPr>
+        <w:autoSpaceDE w:val="0"/>
+        <w:autoSpaceDN w:val="0"/>
+        <w:adjustRightInd w:val="0"/>
+        <w:spacing w:after="0" w:line="240" w:lineRule="auto"/>
+        <w:rPr>
+          <w:rFonts w:ascii="Arial" w:hAnsi="Arial" w:cs="Arial"/>
+          <w:b/>
+          <w:bCs/>
+          <w:color w:val="000000"/>
+        </w:rPr>
+      </w:pPr>
+      <w:r>
+        <w:rPr>
+          <w:rFonts w:ascii="Arial" w:hAnsi="Arial" w:cs="Arial"/>
+          <w:b/>
+          <w:bCs/>
+          <w:color w:val="000000"/>
+        </w:rPr>
+        <w:lastRenderedPageBreak/>
+        <w:t>Similarly, FD3 and FD4 refer to department attributes, with either DEPTNAME or</w:t>
+      </w:r>
+    </w:p>
+    <w:p>
+      <w:pPr>
+        <w:autoSpaceDE w:val="0"/>
+        <w:autoSpaceDN w:val="0"/>
+        <w:adjustRightInd w:val="0"/>
+        <w:spacing w:after="0" w:line="240" w:lineRule="auto"/>
+        <w:rPr>
+          <w:rFonts w:ascii="Arial" w:hAnsi="Arial" w:cs="Arial"/>
+          <w:b/>
+          <w:bCs/>
+          <w:color w:val="000000"/>
+        </w:rPr>
+      </w:pPr>
+      <w:r>
+        <w:rPr>
+          <w:rFonts w:ascii="Arial" w:hAnsi="Arial" w:cs="Arial"/>
+          <w:b/>
+          <w:bCs/>
+          <w:color w:val="000000"/>
+        </w:rPr>
+        <w:t>DEPTCODE as primary key. FD5 defines COURSE attributes, and FD6 SECTION</w:t>
+      </w:r>
+    </w:p>
+    <w:p>
+      <w:pPr>
+        <w:autoSpaceDE w:val="0"/>
+        <w:autoSpaceDN w:val="0"/>
+        <w:adjustRightInd w:val="0"/>
+        <w:spacing w:after="0" w:line="240" w:lineRule="auto"/>
+        <w:rPr>
+          <w:rFonts w:ascii="Arial" w:hAnsi="Arial" w:cs="Arial"/>
+          <w:b/>
+          <w:bCs/>
+          <w:color w:val="000000"/>
+        </w:rPr>
+      </w:pPr>
+      <w:r>
+        <w:rPr>
+          <w:rFonts w:ascii="Arial" w:hAnsi="Arial" w:cs="Arial"/>
+          <w:b/>
+          <w:bCs/>
+          <w:color w:val="000000"/>
+        </w:rPr>
+        <w:t>attributes.</w:t>
+      </w:r>
+    </w:p>
+    <w:p>
+      <w:pPr>
+        <w:autoSpaceDE w:val="0"/>
+        <w:autoSpaceDN w:val="0"/>
+        <w:adjustRightInd w:val="0"/>
+        <w:spacing w:after="0" w:line="240" w:lineRule="auto"/>
+        <w:rPr>
+          <w:rFonts w:ascii="Arial" w:hAnsi="Arial" w:cs="Arial"/>
+          <w:b/>
+          <w:bCs/>
+          <w:color w:val="000000"/>
+        </w:rPr>
+      </w:pPr>
+      <w:r>
+        <w:rPr>
+          <w:rFonts w:ascii="Arial" w:hAnsi="Arial" w:cs="Arial"/>
+          <w:b/>
+          <w:bCs/>
+          <w:color w:val="000000"/>
+        </w:rPr>
+        <w:t>Finally, FD7 defines GRADES attributes. We can create one relation for each of</w:t>
+      </w:r>
+    </w:p>
+    <w:p>
+      <w:pPr>
+        <w:autoSpaceDE w:val="0"/>
+        <w:autoSpaceDN w:val="0"/>
+        <w:adjustRightInd w:val="0"/>
+        <w:spacing w:after="0" w:line="240" w:lineRule="auto"/>
+        <w:rPr>
+          <w:rFonts w:ascii="Arial" w:hAnsi="Arial" w:cs="Arial"/>
+          <w:b/>
+          <w:bCs/>
+          <w:color w:val="000000"/>
+        </w:rPr>
+      </w:pPr>
+      <w:r>
+        <w:rPr>
+          <w:rFonts w:ascii="Arial" w:hAnsi="Arial" w:cs="Arial"/>
+          <w:b/>
+          <w:bCs/>
+          <w:color w:val="000000"/>
+        </w:rPr>
+        <w:t>STUDENT, DEPARTMENT, COURSE, SECTION, and GRADES as shown below,</w:t>
+      </w:r>
+    </w:p>
+    <w:p>
+      <w:pPr>
+        <w:autoSpaceDE w:val="0"/>
+        <w:autoSpaceDN w:val="0"/>
+        <w:adjustRightInd w:val="0"/>
+        <w:spacing w:after="0" w:line="240" w:lineRule="auto"/>
+        <w:rPr>
+          <w:rFonts w:ascii="Arial" w:hAnsi="Arial" w:cs="Arial"/>
+          <w:b/>
+          <w:bCs/>
+          <w:color w:val="000000"/>
+        </w:rPr>
+      </w:pPr>
+      <w:r>
+        <w:rPr>
+          <w:rFonts w:ascii="Arial" w:hAnsi="Arial" w:cs="Arial"/>
+          <w:b/>
+          <w:bCs/>
+          <w:color w:val="000000"/>
+        </w:rPr>
+        <w:t>where the primary keys are underlined. The COURSE, SECTION, and GRADES</w:t>
+      </w:r>
+    </w:p>
+    <w:p>
+      <w:pPr>
+        <w:autoSpaceDE w:val="0"/>
+        <w:autoSpaceDN w:val="0"/>
+        <w:adjustRightInd w:val="0"/>
+        <w:spacing w:after="0" w:line="240" w:lineRule="auto"/>
+        <w:rPr>
+          <w:rFonts w:ascii="Arial" w:hAnsi="Arial" w:cs="Arial"/>
+          <w:b/>
+          <w:bCs/>
+          <w:color w:val="000000"/>
+        </w:rPr>
+      </w:pPr>
+      <w:r>
+        <w:rPr>
+          <w:rFonts w:ascii="Arial" w:hAnsi="Arial" w:cs="Arial"/>
+          <w:b/>
+          <w:bCs/>
+          <w:color w:val="000000"/>
+        </w:rPr>
+        <w:t>relations are in 3NF and BCNF if no other dependencies exist. The STUDENT and</w:t>
+      </w:r>
+    </w:p>
+    <w:p>
+      <w:pPr>
+        <w:autoSpaceDE w:val="0"/>
+        <w:autoSpaceDN w:val="0"/>
+        <w:adjustRightInd w:val="0"/>
+        <w:spacing w:after="0" w:line="240" w:lineRule="auto"/>
+        <w:rPr>
+          <w:rFonts w:ascii="Arial" w:hAnsi="Arial" w:cs="Arial"/>
+          <w:b/>
+          <w:bCs/>
+          <w:color w:val="000000"/>
+        </w:rPr>
+      </w:pPr>
+      <w:r>
+        <w:rPr>
+          <w:rFonts w:ascii="Arial" w:hAnsi="Arial" w:cs="Arial"/>
+          <w:b/>
+          <w:bCs/>
+          <w:color w:val="000000"/>
+        </w:rPr>
+        <w:t>DEPARTMENT relations are in 3NF and BCNF according to the general definition</w:t>
+      </w:r>
+    </w:p>
+    <w:p>
+      <w:pPr>
+        <w:autoSpaceDE w:val="0"/>
+        <w:autoSpaceDN w:val="0"/>
+        <w:adjustRightInd w:val="0"/>
+        <w:spacing w:after="0" w:line="240" w:lineRule="auto"/>
+        <w:rPr>
+          <w:rFonts w:ascii="Arial" w:hAnsi="Arial" w:cs="Arial"/>
+          <w:b/>
+          <w:bCs/>
+          <w:color w:val="000000"/>
+        </w:rPr>
+      </w:pPr>
+      <w:r>
+        <w:rPr>
+          <w:rFonts w:ascii="Arial" w:hAnsi="Arial" w:cs="Arial"/>
+          <w:b/>
+          <w:bCs/>
+          <w:color w:val="000000"/>
+        </w:rPr>
+        <w:t>given in Sections 14.4 and 14.5, but not according to the definitions of Section 14.3</w:t>
+      </w:r>
+    </w:p>
+    <w:p>
+      <w:pPr>
+        <w:autoSpaceDE w:val="0"/>
+        <w:autoSpaceDN w:val="0"/>
+        <w:adjustRightInd w:val="0"/>
+        <w:spacing w:after="0" w:line="240" w:lineRule="auto"/>
+        <w:rPr>
+          <w:rFonts w:ascii="Arial" w:hAnsi="Arial" w:cs="Arial"/>
+          <w:b/>
+          <w:bCs/>
+          <w:color w:val="000000"/>
+        </w:rPr>
+      </w:pPr>
+      <w:r>
+        <w:rPr>
+          <w:rFonts w:ascii="Arial" w:hAnsi="Arial" w:cs="Arial"/>
+          <w:b/>
+          <w:bCs/>
+          <w:color w:val="000000"/>
+        </w:rPr>
+        <w:t>since both relations have secondary keys.</w:t>
+      </w:r>
+    </w:p>
+    <w:p>
+      <w:pPr>
+        <w:autoSpaceDE w:val="0"/>
+        <w:autoSpaceDN w:val="0"/>
+        <w:adjustRightInd w:val="0"/>
+        <w:spacing w:after="0" w:line="240" w:lineRule="auto"/>
+        <w:rPr>
+          <w:rFonts w:ascii="Arial" w:hAnsi="Arial" w:cs="Arial"/>
+          <w:b/>
+          <w:bCs/>
+          <w:color w:val="000000"/>
+        </w:rPr>
+      </w:pPr>
+      <w:r>
+        <w:rPr>
+          <w:rFonts w:ascii="Arial" w:hAnsi="Arial" w:cs="Arial"/>
+          <w:b/>
+          <w:bCs/>
+          <w:noProof/>
+          <w:color w:val="000000"/>
+        </w:rPr>
+        <w:drawing>
+          <wp:inline distT="0" distB="0" distL="0" distR="0" wp14:anchorId="3EBD3F7B" wp14:editId="7D39363C">
+            <wp:extent cx="6353175" cy="3003504"/>
+            <wp:effectExtent l="0" t="0" r="0" b="6985"/>
+            <wp:docPr id="6" name="Picture 6"/>
+            <wp:cNvGraphicFramePr>
+              <a:graphicFrameLocks xmlns:a="http://schemas.openxmlformats.org/drawingml/2006/main" noChangeAspect="1"/>
+            </wp:cNvGraphicFramePr>
+            <a:graphic xmlns:a="http://schemas.openxmlformats.org/drawingml/2006/main">
+              <a:graphicData uri="http://schemas.openxmlformats.org/drawingml/2006/picture">
+                <pic:pic xmlns:pic="http://schemas.openxmlformats.org/drawingml/2006/picture">
+                  <pic:nvPicPr>
+                    <pic:cNvPr id="0" name="Picture 1"/>
+                    <pic:cNvPicPr>
+                      <a:picLocks noChangeAspect="1" noChangeArrowheads="1"/>
+                    </pic:cNvPicPr>
+                  </pic:nvPicPr>
+                  <pic:blipFill>
+                    <a:blip r:embed="rId5">
+                      <a:extLst>
+                        <a:ext uri="{28A0092B-C50C-407E-A947-70E740481C1C}">
+                          <a14:useLocalDpi xmlns:a14="http://schemas.microsoft.com/office/drawing/2010/main" val="0"/>
+                        </a:ext>
+                      </a:extLst>
+                    </a:blip>
+                    <a:srcRect/>
+                    <a:stretch>
+                      <a:fillRect/>
+                    </a:stretch>
+                  </pic:blipFill>
+                  <pic:spPr bwMode="auto">
+                    <a:xfrm>
+                      <a:off x="0" y="0"/>
+                      <a:ext cx="6360940" cy="3007175"/>
+                    </a:xfrm>
+                    <a:prstGeom prst="rect">
+                      <a:avLst/>
+                    </a:prstGeom>
+                    <a:noFill/>
+                    <a:ln>
+                      <a:noFill/>
+                    </a:ln>
+                  </pic:spPr>
+                </pic:pic>
+              </a:graphicData>
+            </a:graphic>
+          </wp:inline>
+        </w:drawing>
+      </w:r>
+    </w:p>
+    <w:p>
+      <w:pPr>
+        <w:autoSpaceDE w:val="0"/>
+        <w:autoSpaceDN w:val="0"/>
+        <w:adjustRightInd w:val="0"/>
+        <w:spacing w:after="0" w:line="240" w:lineRule="auto"/>
+        <w:rPr>
+          <w:rFonts w:ascii="Arial" w:hAnsi="Arial" w:cs="Arial"/>
+          <w:b/>
+          <w:bCs/>
+          <w:color w:val="000000"/>
+        </w:rPr>
+      </w:pPr>
+      <w:r>
+        <w:rPr>
+          <w:rFonts w:ascii="Arial" w:hAnsi="Arial" w:cs="Arial"/>
+          <w:b/>
+          <w:bCs/>
+          <w:color w:val="000000"/>
+        </w:rPr>
+        <w:t>The foreign keys will be as follows:</w:t>
+      </w:r>
+    </w:p>
+    <w:p>
+      <w:pPr>
+        <w:autoSpaceDE w:val="0"/>
+        <w:autoSpaceDN w:val="0"/>
+        <w:adjustRightInd w:val="0"/>
+        <w:spacing w:after="0" w:line="240" w:lineRule="auto"/>
+        <w:rPr>
+          <w:rFonts w:ascii="Arial" w:hAnsi="Arial" w:cs="Arial"/>
+          <w:b/>
+          <w:bCs/>
+          <w:color w:val="000000"/>
+        </w:rPr>
+      </w:pPr>
+      <w:r>
+        <w:rPr>
+          <w:rFonts w:ascii="Arial" w:hAnsi="Arial" w:cs="Arial"/>
+          <w:b/>
+          <w:bCs/>
+          <w:color w:val="000000"/>
+        </w:rPr>
+        <w:t>STUDENT.MAJOR -&gt; DEPARTMENT.DEPTCODE</w:t>
+      </w:r>
+    </w:p>
+    <w:p>
+      <w:pPr>
+        <w:autoSpaceDE w:val="0"/>
+        <w:autoSpaceDN w:val="0"/>
+        <w:adjustRightInd w:val="0"/>
+        <w:spacing w:after="0" w:line="240" w:lineRule="auto"/>
+        <w:rPr>
+          <w:rFonts w:ascii="Arial" w:hAnsi="Arial" w:cs="Arial"/>
+          <w:b/>
+          <w:bCs/>
+          <w:color w:val="000000"/>
+        </w:rPr>
+      </w:pPr>
+      <w:r>
+        <w:rPr>
+          <w:rFonts w:ascii="Arial" w:hAnsi="Arial" w:cs="Arial"/>
+          <w:b/>
+          <w:bCs/>
+          <w:color w:val="000000"/>
+        </w:rPr>
+        <w:t>STUDENT.MINOR -&gt; DEPARTMENT.DEPTCODE</w:t>
+      </w:r>
+    </w:p>
+    <w:p>
+      <w:pPr>
+        <w:autoSpaceDE w:val="0"/>
+        <w:autoSpaceDN w:val="0"/>
+        <w:adjustRightInd w:val="0"/>
+        <w:spacing w:after="0" w:line="240" w:lineRule="auto"/>
+        <w:rPr>
+          <w:rFonts w:ascii="Arial" w:hAnsi="Arial" w:cs="Arial"/>
+          <w:b/>
+          <w:bCs/>
+          <w:color w:val="000000"/>
+        </w:rPr>
+      </w:pPr>
+      <w:r>
+        <w:rPr>
+          <w:rFonts w:ascii="Arial" w:hAnsi="Arial" w:cs="Arial"/>
+          <w:b/>
+          <w:bCs/>
+          <w:color w:val="000000"/>
+        </w:rPr>
+        <w:t>COURSE.CDEPT -&gt; DEPARTMENT.DEPTCODE</w:t>
+      </w:r>
+    </w:p>
+    <w:p>
+      <w:pPr>
+        <w:autoSpaceDE w:val="0"/>
+        <w:autoSpaceDN w:val="0"/>
+        <w:adjustRightInd w:val="0"/>
+        <w:spacing w:after="0" w:line="240" w:lineRule="auto"/>
+        <w:rPr>
+          <w:rFonts w:ascii="Arial" w:hAnsi="Arial" w:cs="Arial"/>
+          <w:b/>
+          <w:bCs/>
+          <w:color w:val="000000"/>
+        </w:rPr>
+      </w:pPr>
+      <w:r>
+        <w:rPr>
+          <w:rFonts w:ascii="Arial" w:hAnsi="Arial" w:cs="Arial"/>
+          <w:b/>
+          <w:bCs/>
+          <w:color w:val="000000"/>
+        </w:rPr>
+        <w:t>SECTION.SECCOURSE -&gt; COURSE.CNUM</w:t>
+      </w:r>
+    </w:p>
+    <w:p>
+      <w:pPr>
+        <w:autoSpaceDE w:val="0"/>
+        <w:autoSpaceDN w:val="0"/>
+        <w:adjustRightInd w:val="0"/>
+        <w:spacing w:after="0" w:line="240" w:lineRule="auto"/>
+        <w:rPr>
+          <w:rFonts w:ascii="Arial" w:hAnsi="Arial" w:cs="Arial"/>
+          <w:b/>
+          <w:bCs/>
+          <w:color w:val="000000"/>
+        </w:rPr>
+      </w:pPr>
+      <w:proofErr w:type="gramStart"/>
+      <w:r>
+        <w:rPr>
+          <w:rFonts w:ascii="Arial" w:hAnsi="Arial" w:cs="Arial"/>
+          <w:b/>
+          <w:bCs/>
+          <w:color w:val="000000"/>
+        </w:rPr>
+        <w:t>GRADES.(</w:t>
+      </w:r>
+      <w:proofErr w:type="gramEnd"/>
+      <w:r>
+        <w:rPr>
+          <w:rFonts w:ascii="Arial" w:hAnsi="Arial" w:cs="Arial"/>
+          <w:b/>
+          <w:bCs/>
+          <w:color w:val="000000"/>
+        </w:rPr>
+        <w:t>SECCOURSE, SEMESTER, YEAR, SECNUM) -&gt;</w:t>
+      </w:r>
+    </w:p>
+    <w:p>
+      <w:pPr>
+        <w:autoSpaceDE w:val="0"/>
+        <w:autoSpaceDN w:val="0"/>
+        <w:adjustRightInd w:val="0"/>
+        <w:spacing w:after="0" w:line="240" w:lineRule="auto"/>
+        <w:rPr>
+          <w:rFonts w:ascii="Arial" w:hAnsi="Arial" w:cs="Arial"/>
+          <w:b/>
+          <w:bCs/>
+          <w:color w:val="000000"/>
+        </w:rPr>
+      </w:pPr>
+      <w:proofErr w:type="gramStart"/>
+      <w:r>
+        <w:rPr>
+          <w:rFonts w:ascii="Arial" w:hAnsi="Arial" w:cs="Arial"/>
+          <w:b/>
+          <w:bCs/>
+          <w:color w:val="000000"/>
+        </w:rPr>
+        <w:t>SECTION.(</w:t>
+      </w:r>
+      <w:proofErr w:type="gramEnd"/>
+      <w:r>
+        <w:rPr>
+          <w:rFonts w:ascii="Arial" w:hAnsi="Arial" w:cs="Arial"/>
+          <w:b/>
+          <w:bCs/>
+          <w:color w:val="000000"/>
+        </w:rPr>
+        <w:t xml:space="preserve">SECCOURSE, SEMESTER, YEAR, SECNUM) </w:t>
+      </w:r>
+    </w:p>
+    <w:p>
+      <w:pPr>
+        <w:autoSpaceDE w:val="0"/>
+        <w:autoSpaceDN w:val="0"/>
+        <w:adjustRightInd w:val="0"/>
+        <w:spacing w:after="0" w:line="240" w:lineRule="auto"/>
+        <w:rPr>
+          <w:rFonts w:ascii="Arial" w:hAnsi="Arial" w:cs="Arial"/>
+          <w:b/>
+          <w:bCs/>
+          <w:color w:val="000000"/>
+        </w:rPr>
+      </w:pPr>
+      <w:r>
+        <w:rPr>
+          <w:rFonts w:ascii="Arial" w:hAnsi="Arial" w:cs="Arial"/>
+          <w:b/>
+          <w:bCs/>
+          <w:color w:val="000000"/>
+        </w:rPr>
+        <w:t>GRADES.SNUM -&gt; STUDENT.SNUM</w:t>
+      </w:r>
+    </w:p>
+    <w:p>
+      <w:pPr>
+        <w:autoSpaceDE w:val="0"/>
+        <w:autoSpaceDN w:val="0"/>
+        <w:adjustRightInd w:val="0"/>
+        <w:spacing w:after="0" w:line="240" w:lineRule="auto"/>
+        <w:rPr>
+          <w:rFonts w:ascii="Arial" w:hAnsi="Arial" w:cs="Arial"/>
+          <w:b/>
+          <w:bCs/>
+          <w:color w:val="000000"/>
+        </w:rPr>
+      </w:pPr>
+      <w:r>
+        <w:rPr>
+          <w:rFonts w:ascii="Arial" w:hAnsi="Arial" w:cs="Arial"/>
+          <w:b/>
+          <w:bCs/>
+          <w:color w:val="000000"/>
+        </w:rPr>
+        <w:t>Note: We arbitrarily chose SNUM over SSSN for primary key of STUDENT, and</w:t>
+      </w:r>
+    </w:p>
+    <w:p>
+      <w:pPr>
+        <w:autoSpaceDE w:val="0"/>
+        <w:autoSpaceDN w:val="0"/>
+        <w:adjustRightInd w:val="0"/>
+        <w:spacing w:after="0" w:line="240" w:lineRule="auto"/>
+        <w:rPr>
+          <w:rFonts w:ascii="Arial" w:hAnsi="Arial" w:cs="Arial"/>
+          <w:b/>
+          <w:bCs/>
+          <w:color w:val="000000"/>
+        </w:rPr>
+      </w:pPr>
+      <w:r>
+        <w:rPr>
+          <w:rFonts w:ascii="Arial" w:hAnsi="Arial" w:cs="Arial"/>
+          <w:b/>
+          <w:bCs/>
+          <w:color w:val="000000"/>
+        </w:rPr>
+        <w:t>DEPTCODE over DEPTNAME for primary key of DEPARTMENT.</w:t>
+      </w:r>
+    </w:p>
+    <w:p>
+      <w:pPr>
+        <w:rPr>
+          <w:rFonts w:ascii="Arial" w:hAnsi="Arial" w:cs="Arial"/>
+          <w:b/>
+          <w:bCs/>
+          <w:color w:val="000000"/>
+        </w:rPr>
+      </w:pPr>
+      <w:r>
+        <w:rPr>
+          <w:rFonts w:ascii="Arial" w:hAnsi="Arial" w:cs="Arial"/>
+          <w:b/>
+          <w:bCs/>
+          <w:color w:val="000000"/>
+        </w:rPr>
+        <w:br w:type="page"/>
+      </w:r>
+    </w:p>
+    <w:p>
+      <w:pPr>
+        <w:autoSpaceDE w:val="0"/>
+        <w:autoSpaceDN w:val="0"/>
+        <w:adjustRightInd w:val="0"/>
         <w:rPr>
           <w:rFonts w:ascii="Times New Roman" w:hAnsi="Times New Roman" w:cs="Times New Roman"/>
           <w:sz w:val="24"/>
@@ -6081,13 +7078,15 @@
         <w:pStyle w:val="ListParagraph"/>
         <w:rPr>
           <w:rFonts w:ascii="Times New Roman" w:hAnsi="Times New Roman" w:cs="Times New Roman"/>
-          <w:sz w:val="24"/>
-          <w:szCs w:val="24"/>
-        </w:rPr>
-      </w:pPr>
-      <w:r>
-        <w:rPr>
-          <w:rFonts w:ascii="Times New Roman" w:hAnsi="Times New Roman" w:cs="Times New Roman"/>
+          <w:b/>
+          <w:sz w:val="24"/>
+          <w:szCs w:val="24"/>
+        </w:rPr>
+      </w:pPr>
+      <w:r>
+        <w:rPr>
+          <w:rFonts w:ascii="Times New Roman" w:hAnsi="Times New Roman" w:cs="Times New Roman"/>
+          <w:b/>
           <w:sz w:val="24"/>
           <w:szCs w:val="24"/>
         </w:rPr>
@@ -6146,16 +7145,7 @@
           <w:sz w:val="24"/>
           <w:szCs w:val="24"/>
         </w:rPr>
-        <w:t xml:space="preserve">Index scans can be used instead of table scans. </w:t>
-      </w:r>
-      <w:r>
-        <w:rPr>
-          <w:rFonts w:ascii="Times New Roman" w:hAnsi="Times New Roman" w:cs="Times New Roman"/>
-          <w:b/>
-          <w:sz w:val="24"/>
-          <w:szCs w:val="24"/>
-        </w:rPr>
-        <w:t>Because index access significantly reduces the number of I/O read operations, it often outperforms a table scan.</w:t>
+        <w:t>Index scans can be used instead of table scans. Because index access significantly reduces the number of I/O read operations, it often outperforms a table scan.</w:t>
       </w:r>
     </w:p>
     <w:p>
@@ -6342,7 +7332,7 @@
                     <pic:cNvPicPr/>
                   </pic:nvPicPr>
                   <pic:blipFill>
-                    <a:blip r:embed="rId5"/>
+                    <a:blip r:embed="rId6"/>
                     <a:stretch>
                       <a:fillRect/>
                     </a:stretch>
@@ -6504,109 +7494,44 @@
     </w:p>
     <w:p>
       <w:pPr>
-        <w:pStyle w:val="ListParagraph"/>
-        <w:autoSpaceDE w:val="0"/>
-        <w:autoSpaceDN w:val="0"/>
-        <w:adjustRightInd w:val="0"/>
-        <w:ind w:left="1440"/>
-        <w:rPr>
-          <w:rFonts w:ascii="Times New Roman" w:hAnsi="Times New Roman" w:cs="Times New Roman"/>
-          <w:sz w:val="24"/>
-          <w:szCs w:val="24"/>
-        </w:rPr>
-      </w:pPr>
-    </w:p>
-    <w:p>
-      <w:pPr>
-        <w:pStyle w:val="ListParagraph"/>
-        <w:autoSpaceDE w:val="0"/>
-        <w:autoSpaceDN w:val="0"/>
-        <w:adjustRightInd w:val="0"/>
-        <w:ind w:left="1440"/>
-        <w:rPr>
-          <w:rFonts w:ascii="Times New Roman" w:hAnsi="Times New Roman" w:cs="Times New Roman"/>
-          <w:sz w:val="24"/>
-          <w:szCs w:val="24"/>
-        </w:rPr>
-      </w:pPr>
-    </w:p>
-    <w:p>
-      <w:pPr>
-        <w:pStyle w:val="ListParagraph"/>
-        <w:autoSpaceDE w:val="0"/>
-        <w:autoSpaceDN w:val="0"/>
-        <w:adjustRightInd w:val="0"/>
-        <w:ind w:left="1440"/>
-        <w:rPr>
-          <w:rFonts w:ascii="Times New Roman" w:hAnsi="Times New Roman" w:cs="Times New Roman"/>
-          <w:sz w:val="24"/>
-          <w:szCs w:val="24"/>
-        </w:rPr>
-      </w:pPr>
-    </w:p>
-    <w:p>
-      <w:pPr>
-        <w:pStyle w:val="ListParagraph"/>
-        <w:autoSpaceDE w:val="0"/>
-        <w:autoSpaceDN w:val="0"/>
-        <w:adjustRightInd w:val="0"/>
-        <w:ind w:left="1440"/>
-        <w:rPr>
-          <w:rFonts w:ascii="Times New Roman" w:hAnsi="Times New Roman" w:cs="Times New Roman"/>
-          <w:sz w:val="24"/>
-          <w:szCs w:val="24"/>
-        </w:rPr>
-      </w:pPr>
-    </w:p>
-    <w:p>
-      <w:pPr>
-        <w:pStyle w:val="ListParagraph"/>
-        <w:autoSpaceDE w:val="0"/>
-        <w:autoSpaceDN w:val="0"/>
-        <w:adjustRightInd w:val="0"/>
-        <w:ind w:left="1440"/>
-        <w:rPr>
-          <w:rFonts w:ascii="Times New Roman" w:hAnsi="Times New Roman" w:cs="Times New Roman"/>
-          <w:sz w:val="24"/>
-          <w:szCs w:val="24"/>
-        </w:rPr>
-      </w:pPr>
-    </w:p>
-    <w:p>
-      <w:pPr>
-        <w:pStyle w:val="ListParagraph"/>
-        <w:autoSpaceDE w:val="0"/>
-        <w:autoSpaceDN w:val="0"/>
-        <w:adjustRightInd w:val="0"/>
-        <w:ind w:left="1440"/>
-        <w:rPr>
-          <w:rFonts w:ascii="Times New Roman" w:hAnsi="Times New Roman" w:cs="Times New Roman"/>
-          <w:sz w:val="24"/>
-          <w:szCs w:val="24"/>
-        </w:rPr>
-      </w:pPr>
-    </w:p>
-    <w:p>
-      <w:pPr>
-        <w:pStyle w:val="ListParagraph"/>
-        <w:autoSpaceDE w:val="0"/>
-        <w:autoSpaceDN w:val="0"/>
-        <w:adjustRightInd w:val="0"/>
-        <w:ind w:left="1440"/>
-        <w:rPr>
-          <w:rFonts w:ascii="Times New Roman" w:hAnsi="Times New Roman" w:cs="Times New Roman"/>
-          <w:sz w:val="24"/>
-          <w:szCs w:val="24"/>
-        </w:rPr>
-      </w:pPr>
-    </w:p>
-    <w:p>
-      <w:pPr>
-        <w:pStyle w:val="ListParagraph"/>
-        <w:autoSpaceDE w:val="0"/>
-        <w:autoSpaceDN w:val="0"/>
-        <w:adjustRightInd w:val="0"/>
-        <w:ind w:left="1440"/>
+        <w:autoSpaceDE w:val="0"/>
+        <w:autoSpaceDN w:val="0"/>
+        <w:adjustRightInd w:val="0"/>
+        <w:ind w:left="1080"/>
+        <w:rPr>
+          <w:rFonts w:ascii="Times New Roman" w:hAnsi="Times New Roman" w:cs="Times New Roman"/>
+          <w:b/>
+          <w:sz w:val="24"/>
+          <w:szCs w:val="24"/>
+        </w:rPr>
+      </w:pPr>
+      <w:r>
+        <w:rPr>
+          <w:rFonts w:ascii="Times New Roman" w:hAnsi="Times New Roman" w:cs="Times New Roman"/>
+          <w:b/>
+          <w:sz w:val="24"/>
+          <w:szCs w:val="24"/>
+        </w:rPr>
+        <w:t>B</w:t>
+      </w:r>
+    </w:p>
+    <w:p>
+      <w:pPr>
+        <w:autoSpaceDE w:val="0"/>
+        <w:autoSpaceDN w:val="0"/>
+        <w:adjustRightInd w:val="0"/>
+        <w:rPr>
+          <w:rFonts w:ascii="Times New Roman" w:hAnsi="Times New Roman" w:cs="Times New Roman"/>
+          <w:sz w:val="24"/>
+          <w:szCs w:val="24"/>
+        </w:rPr>
+      </w:pPr>
+    </w:p>
+    <w:p>
+      <w:pPr>
+        <w:autoSpaceDE w:val="0"/>
+        <w:autoSpaceDN w:val="0"/>
+        <w:adjustRightInd w:val="0"/>
         <w:rPr>
           <w:rFonts w:ascii="Times New Roman" w:hAnsi="Times New Roman" w:cs="Times New Roman"/>
           <w:sz w:val="24"/>
@@ -6636,7 +7561,102 @@
           <w:sz w:val="24"/>
           <w:szCs w:val="24"/>
         </w:rPr>
+        <w:lastRenderedPageBreak/>
         <w:t>What does DDL define?</w:t>
+      </w:r>
+    </w:p>
+    <w:p>
+      <w:pPr>
+        <w:pStyle w:val="ListParagraph"/>
+        <w:autoSpaceDE w:val="0"/>
+        <w:autoSpaceDN w:val="0"/>
+        <w:adjustRightInd w:val="0"/>
+        <w:rPr>
+          <w:rFonts w:ascii="Times New Roman" w:hAnsi="Times New Roman" w:cs="Times New Roman"/>
+          <w:b/>
+          <w:sz w:val="24"/>
+          <w:szCs w:val="24"/>
+        </w:rPr>
+      </w:pPr>
+      <w:r>
+        <w:rPr>
+          <w:rFonts w:ascii="Arial" w:hAnsi="Arial" w:cs="Arial"/>
+          <w:b/>
+          <w:color w:val="222222"/>
+          <w:shd w:val="clear" w:color="auto" w:fill="FFFFFF"/>
+        </w:rPr>
+        <w:t>Data </w:t>
+      </w:r>
+      <w:r>
+        <w:rPr>
+          <w:rFonts w:ascii="Arial" w:hAnsi="Arial" w:cs="Arial"/>
+          <w:b/>
+          <w:bCs/>
+          <w:color w:val="222222"/>
+          <w:shd w:val="clear" w:color="auto" w:fill="FFFFFF"/>
+        </w:rPr>
+        <w:t>Definition</w:t>
+      </w:r>
+      <w:r>
+        <w:rPr>
+          <w:rFonts w:ascii="Arial" w:hAnsi="Arial" w:cs="Arial"/>
+          <w:b/>
+          <w:color w:val="222222"/>
+          <w:shd w:val="clear" w:color="auto" w:fill="FFFFFF"/>
+        </w:rPr>
+        <w:t> Language (</w:t>
+      </w:r>
+      <w:r>
+        <w:rPr>
+          <w:rFonts w:ascii="Arial" w:hAnsi="Arial" w:cs="Arial"/>
+          <w:b/>
+          <w:bCs/>
+          <w:color w:val="222222"/>
+          <w:shd w:val="clear" w:color="auto" w:fill="FFFFFF"/>
+        </w:rPr>
+        <w:t>DDL</w:t>
+      </w:r>
+      <w:r>
+        <w:rPr>
+          <w:rFonts w:ascii="Arial" w:hAnsi="Arial" w:cs="Arial"/>
+          <w:b/>
+          <w:color w:val="222222"/>
+          <w:shd w:val="clear" w:color="auto" w:fill="FFFFFF"/>
+        </w:rPr>
+        <w:t>)</w:t>
+      </w:r>
+    </w:p>
+    <w:p>
+      <w:pPr>
+        <w:pStyle w:val="ListParagraph"/>
+        <w:autoSpaceDE w:val="0"/>
+        <w:autoSpaceDN w:val="0"/>
+        <w:adjustRightInd w:val="0"/>
+        <w:rPr>
+          <w:rFonts w:ascii="Times New Roman" w:hAnsi="Times New Roman" w:cs="Times New Roman"/>
+          <w:b/>
+          <w:sz w:val="24"/>
+          <w:szCs w:val="24"/>
+        </w:rPr>
+      </w:pPr>
+      <w:r>
+        <w:rPr>
+          <w:rFonts w:ascii="Arial" w:hAnsi="Arial" w:cs="Arial"/>
+          <w:b/>
+          <w:bCs/>
+          <w:color w:val="222222"/>
+          <w:shd w:val="clear" w:color="auto" w:fill="FFFFFF"/>
+        </w:rPr>
+        <w:t>DDL is</w:t>
+      </w:r>
+      <w:r>
+        <w:rPr>
+          <w:rFonts w:ascii="Arial" w:hAnsi="Arial" w:cs="Arial"/>
+          <w:b/>
+          <w:color w:val="222222"/>
+          <w:shd w:val="clear" w:color="auto" w:fill="FFFFFF"/>
+        </w:rPr>
+        <w:t> any set of commands that modify the schema and not the actual data</w:t>
       </w:r>
     </w:p>
     <w:p>
@@ -6667,6 +7687,29 @@
     <w:p>
       <w:pPr>
         <w:pStyle w:val="ListParagraph"/>
+        <w:autoSpaceDE w:val="0"/>
+        <w:autoSpaceDN w:val="0"/>
+        <w:adjustRightInd w:val="0"/>
+        <w:rPr>
+          <w:rFonts w:ascii="Times New Roman" w:hAnsi="Times New Roman" w:cs="Times New Roman"/>
+          <w:b/>
+          <w:sz w:val="24"/>
+          <w:szCs w:val="24"/>
+        </w:rPr>
+      </w:pPr>
+      <w:r>
+        <w:rPr>
+          <w:rFonts w:ascii="Times New Roman" w:hAnsi="Times New Roman" w:cs="Times New Roman"/>
+          <w:b/>
+          <w:sz w:val="24"/>
+          <w:szCs w:val="24"/>
+        </w:rPr>
+        <w:t>Password</w:t>
+      </w:r>
+    </w:p>
+    <w:p>
+      <w:pPr>
+        <w:pStyle w:val="ListParagraph"/>
         <w:numPr>
           <w:ilvl w:val="0"/>
           <w:numId w:val="6"/>
@@ -6692,6 +7735,44 @@
     <w:p>
       <w:pPr>
         <w:pStyle w:val="ListParagraph"/>
+        <w:autoSpaceDE w:val="0"/>
+        <w:autoSpaceDN w:val="0"/>
+        <w:adjustRightInd w:val="0"/>
+        <w:rPr>
+          <w:rFonts w:ascii="Arial" w:hAnsi="Arial" w:cs="Arial"/>
+          <w:b/>
+          <w:bCs/>
+          <w:color w:val="222222"/>
+          <w:shd w:val="clear" w:color="auto" w:fill="FFFFFF"/>
+        </w:rPr>
+      </w:pPr>
+      <w:r>
+        <w:rPr>
+          <w:rFonts w:ascii="Arial" w:hAnsi="Arial" w:cs="Arial"/>
+          <w:b/>
+          <w:bCs/>
+          <w:color w:val="222222"/>
+          <w:shd w:val="clear" w:color="auto" w:fill="FFFFFF"/>
+        </w:rPr>
+        <w:t>SELECT DISTINCT</w:t>
+      </w:r>
+    </w:p>
+    <w:p>
+      <w:pPr>
+        <w:pStyle w:val="ListParagraph"/>
+        <w:autoSpaceDE w:val="0"/>
+        <w:autoSpaceDN w:val="0"/>
+        <w:adjustRightInd w:val="0"/>
+        <w:rPr>
+          <w:rFonts w:ascii="Times New Roman" w:hAnsi="Times New Roman" w:cs="Times New Roman"/>
+          <w:sz w:val="24"/>
+          <w:szCs w:val="24"/>
+        </w:rPr>
+      </w:pPr>
+    </w:p>
+    <w:p>
+      <w:pPr>
+        <w:pStyle w:val="ListParagraph"/>
         <w:numPr>
           <w:ilvl w:val="0"/>
           <w:numId w:val="6"/>
@@ -6833,6 +7914,45 @@
         <w:ind w:left="1440"/>
         <w:rPr>
           <w:rFonts w:ascii="Times New Roman" w:hAnsi="Times New Roman" w:cs="Times New Roman"/>
+          <w:color w:val="FF0000"/>
+          <w:sz w:val="24"/>
+          <w:szCs w:val="24"/>
+        </w:rPr>
+      </w:pPr>
+    </w:p>
+    <w:p>
+      <w:pPr>
+        <w:pStyle w:val="ListParagraph"/>
+        <w:autoSpaceDE w:val="0"/>
+        <w:autoSpaceDN w:val="0"/>
+        <w:adjustRightInd w:val="0"/>
+        <w:ind w:left="1440"/>
+        <w:rPr>
+          <w:rFonts w:ascii="Times New Roman" w:hAnsi="Times New Roman" w:cs="Times New Roman"/>
+          <w:b/>
+          <w:sz w:val="24"/>
+          <w:szCs w:val="24"/>
+        </w:rPr>
+      </w:pPr>
+      <w:r>
+        <w:rPr>
+          <w:rFonts w:ascii="Times New Roman" w:hAnsi="Times New Roman" w:cs="Times New Roman"/>
+          <w:b/>
+          <w:sz w:val="24"/>
+          <w:szCs w:val="24"/>
+        </w:rPr>
+        <w:t>D</w:t>
+      </w:r>
+    </w:p>
+    <w:p>
+      <w:pPr>
+        <w:pStyle w:val="ListParagraph"/>
+        <w:autoSpaceDE w:val="0"/>
+        <w:autoSpaceDN w:val="0"/>
+        <w:adjustRightInd w:val="0"/>
+        <w:ind w:left="1440"/>
+        <w:rPr>
+          <w:rFonts w:ascii="Times New Roman" w:hAnsi="Times New Roman" w:cs="Times New Roman"/>
           <w:sz w:val="24"/>
           <w:szCs w:val="24"/>
         </w:rPr>
@@ -6941,6 +8061,58 @@
     <w:p>
       <w:pPr>
         <w:pStyle w:val="ListParagraph"/>
+        <w:autoSpaceDE w:val="0"/>
+        <w:autoSpaceDN w:val="0"/>
+        <w:adjustRightInd w:val="0"/>
+        <w:ind w:left="1440"/>
+        <w:rPr>
+          <w:rFonts w:ascii="Times New Roman" w:hAnsi="Times New Roman" w:cs="Times New Roman"/>
+          <w:sz w:val="24"/>
+          <w:szCs w:val="24"/>
+        </w:rPr>
+      </w:pPr>
+    </w:p>
+    <w:p>
+      <w:pPr>
+        <w:pStyle w:val="ListParagraph"/>
+        <w:autoSpaceDE w:val="0"/>
+        <w:autoSpaceDN w:val="0"/>
+        <w:adjustRightInd w:val="0"/>
+        <w:ind w:left="1440"/>
+        <w:rPr>
+          <w:rFonts w:ascii="Times New Roman" w:hAnsi="Times New Roman" w:cs="Times New Roman"/>
+          <w:b/>
+          <w:sz w:val="24"/>
+          <w:szCs w:val="24"/>
+        </w:rPr>
+      </w:pPr>
+      <w:r>
+        <w:rPr>
+          <w:rFonts w:ascii="Times New Roman" w:hAnsi="Times New Roman" w:cs="Times New Roman"/>
+          <w:b/>
+          <w:sz w:val="24"/>
+          <w:szCs w:val="24"/>
+        </w:rPr>
+        <w:t>C</w:t>
+      </w:r>
+    </w:p>
+    <w:p>
+      <w:pPr>
+        <w:pStyle w:val="ListParagraph"/>
+        <w:autoSpaceDE w:val="0"/>
+        <w:autoSpaceDN w:val="0"/>
+        <w:adjustRightInd w:val="0"/>
+        <w:ind w:left="1440"/>
+        <w:rPr>
+          <w:rFonts w:ascii="Times New Roman" w:hAnsi="Times New Roman" w:cs="Times New Roman"/>
+          <w:sz w:val="24"/>
+          <w:szCs w:val="24"/>
+        </w:rPr>
+      </w:pPr>
+    </w:p>
+    <w:p>
+      <w:pPr>
+        <w:pStyle w:val="ListParagraph"/>
         <w:numPr>
           <w:ilvl w:val="0"/>
           <w:numId w:val="6"/>
@@ -7105,6 +8277,45 @@
     <w:p>
       <w:pPr>
         <w:pStyle w:val="ListParagraph"/>
+        <w:autoSpaceDE w:val="0"/>
+        <w:autoSpaceDN w:val="0"/>
+        <w:adjustRightInd w:val="0"/>
+        <w:ind w:left="1440"/>
+        <w:rPr>
+          <w:rFonts w:ascii="Times New Roman" w:hAnsi="Times New Roman" w:cs="Times New Roman"/>
+          <w:b/>
+          <w:sz w:val="24"/>
+          <w:szCs w:val="24"/>
+        </w:rPr>
+      </w:pPr>
+      <w:r>
+        <w:rPr>
+          <w:rFonts w:ascii="Times New Roman" w:hAnsi="Times New Roman" w:cs="Times New Roman"/>
+          <w:b/>
+          <w:sz w:val="24"/>
+          <w:szCs w:val="24"/>
+        </w:rPr>
+        <w:t>A</w:t>
+      </w:r>
+    </w:p>
+    <w:p>
+      <w:pPr>
+        <w:pStyle w:val="ListParagraph"/>
+        <w:autoSpaceDE w:val="0"/>
+        <w:autoSpaceDN w:val="0"/>
+        <w:adjustRightInd w:val="0"/>
+        <w:ind w:left="1440"/>
+        <w:rPr>
+          <w:rFonts w:ascii="Times New Roman" w:hAnsi="Times New Roman" w:cs="Times New Roman"/>
+          <w:color w:val="FF0000"/>
+          <w:sz w:val="24"/>
+          <w:szCs w:val="24"/>
+        </w:rPr>
+      </w:pPr>
+    </w:p>
+    <w:p>
+      <w:pPr>
+        <w:pStyle w:val="ListParagraph"/>
         <w:numPr>
           <w:ilvl w:val="0"/>
           <w:numId w:val="6"/>
@@ -7230,6 +8441,86 @@
     <w:p>
       <w:pPr>
         <w:pStyle w:val="ListParagraph"/>
+        <w:autoSpaceDE w:val="0"/>
+        <w:autoSpaceDN w:val="0"/>
+        <w:adjustRightInd w:val="0"/>
+        <w:ind w:left="1440"/>
+        <w:rPr>
+          <w:rFonts w:ascii="Times New Roman" w:hAnsi="Times New Roman" w:cs="Times New Roman"/>
+          <w:sz w:val="24"/>
+          <w:szCs w:val="24"/>
+        </w:rPr>
+      </w:pPr>
+    </w:p>
+    <w:p>
+      <w:pPr>
+        <w:pStyle w:val="ListParagraph"/>
+        <w:autoSpaceDE w:val="0"/>
+        <w:autoSpaceDN w:val="0"/>
+        <w:adjustRightInd w:val="0"/>
+        <w:ind w:left="1440"/>
+        <w:rPr>
+          <w:rFonts w:ascii="Times New Roman" w:hAnsi="Times New Roman" w:cs="Times New Roman"/>
+          <w:b/>
+          <w:sz w:val="24"/>
+          <w:szCs w:val="24"/>
+        </w:rPr>
+      </w:pPr>
+      <w:r>
+        <w:rPr>
+          <w:rFonts w:ascii="Times New Roman" w:hAnsi="Times New Roman" w:cs="Times New Roman"/>
+          <w:b/>
+          <w:sz w:val="24"/>
+          <w:szCs w:val="24"/>
+        </w:rPr>
+        <w:t>C</w:t>
+      </w:r>
+    </w:p>
+    <w:p>
+      <w:pPr>
+        <w:pStyle w:val="ListParagraph"/>
+        <w:autoSpaceDE w:val="0"/>
+        <w:autoSpaceDN w:val="0"/>
+        <w:adjustRightInd w:val="0"/>
+        <w:ind w:left="1440"/>
+        <w:rPr>
+          <w:rFonts w:ascii="Times New Roman" w:hAnsi="Times New Roman" w:cs="Times New Roman"/>
+          <w:sz w:val="24"/>
+          <w:szCs w:val="24"/>
+        </w:rPr>
+      </w:pPr>
+    </w:p>
+    <w:p>
+      <w:pPr>
+        <w:pStyle w:val="ListParagraph"/>
+        <w:autoSpaceDE w:val="0"/>
+        <w:autoSpaceDN w:val="0"/>
+        <w:adjustRightInd w:val="0"/>
+        <w:ind w:left="1440"/>
+        <w:rPr>
+          <w:rFonts w:ascii="Times New Roman" w:hAnsi="Times New Roman" w:cs="Times New Roman"/>
+          <w:sz w:val="24"/>
+          <w:szCs w:val="24"/>
+        </w:rPr>
+      </w:pPr>
+    </w:p>
+    <w:p>
+      <w:pPr>
+        <w:pStyle w:val="ListParagraph"/>
+        <w:autoSpaceDE w:val="0"/>
+        <w:autoSpaceDN w:val="0"/>
+        <w:adjustRightInd w:val="0"/>
+        <w:ind w:left="1440"/>
+        <w:rPr>
+          <w:rFonts w:ascii="Times New Roman" w:hAnsi="Times New Roman" w:cs="Times New Roman"/>
+          <w:sz w:val="24"/>
+          <w:szCs w:val="24"/>
+        </w:rPr>
+      </w:pPr>
+    </w:p>
+    <w:p>
+      <w:pPr>
+        <w:pStyle w:val="ListParagraph"/>
         <w:numPr>
           <w:ilvl w:val="0"/>
           <w:numId w:val="6"/>
@@ -7249,8 +8540,155 @@
           <w:sz w:val="24"/>
           <w:szCs w:val="24"/>
         </w:rPr>
-        <w:t>Describe a records blocking factor.</w:t>
-      </w:r>
+        <w:t xml:space="preserve">Describe a </w:t>
+      </w:r>
+      <w:r>
+        <w:rPr>
+          <w:rFonts w:ascii="Times New Roman" w:hAnsi="Times New Roman" w:cs="Times New Roman"/>
+          <w:sz w:val="24"/>
+          <w:szCs w:val="24"/>
+        </w:rPr>
+        <w:t>record</w:t>
+      </w:r>
+      <w:r>
+        <w:rPr>
+          <w:rFonts w:ascii="Times New Roman" w:hAnsi="Times New Roman" w:cs="Times New Roman"/>
+          <w:sz w:val="24"/>
+          <w:szCs w:val="24"/>
+        </w:rPr>
+        <w:t xml:space="preserve"> blocking factor.</w:t>
+      </w:r>
+    </w:p>
+    <w:p>
+      <w:pPr>
+        <w:pStyle w:val="ListParagraph"/>
+        <w:autoSpaceDE w:val="0"/>
+        <w:autoSpaceDN w:val="0"/>
+        <w:adjustRightInd w:val="0"/>
+        <w:rPr>
+          <w:rFonts w:ascii="Arial" w:hAnsi="Arial" w:cs="Arial"/>
+          <w:b/>
+          <w:color w:val="222222"/>
+          <w:shd w:val="clear" w:color="auto" w:fill="FFFFFF"/>
+        </w:rPr>
+      </w:pPr>
+      <w:r>
+        <w:rPr>
+          <w:rFonts w:ascii="Arial" w:hAnsi="Arial" w:cs="Arial"/>
+          <w:b/>
+          <w:bCs/>
+          <w:color w:val="222222"/>
+          <w:shd w:val="clear" w:color="auto" w:fill="FFFFFF"/>
+        </w:rPr>
+        <w:t>blocking factor</w:t>
+      </w:r>
+      <w:r>
+        <w:rPr>
+          <w:rFonts w:ascii="Arial" w:hAnsi="Arial" w:cs="Arial"/>
+          <w:b/>
+          <w:color w:val="222222"/>
+          <w:shd w:val="clear" w:color="auto" w:fill="FFFFFF"/>
+        </w:rPr>
+        <w:t>: The number of records in a </w:t>
+      </w:r>
+      <w:r>
+        <w:rPr>
+          <w:rFonts w:ascii="Arial" w:hAnsi="Arial" w:cs="Arial"/>
+          <w:b/>
+          <w:bCs/>
+          <w:color w:val="222222"/>
+          <w:shd w:val="clear" w:color="auto" w:fill="FFFFFF"/>
+        </w:rPr>
+        <w:t>block</w:t>
+      </w:r>
+      <w:r>
+        <w:rPr>
+          <w:rFonts w:ascii="Arial" w:hAnsi="Arial" w:cs="Arial"/>
+          <w:b/>
+          <w:color w:val="222222"/>
+          <w:shd w:val="clear" w:color="auto" w:fill="FFFFFF"/>
+        </w:rPr>
+        <w:t>. Note: The</w:t>
+      </w:r>
+      <w:r>
+        <w:rPr>
+          <w:rFonts w:ascii="Arial" w:hAnsi="Arial" w:cs="Arial"/>
+          <w:b/>
+          <w:color w:val="222222"/>
+          <w:shd w:val="clear" w:color="auto" w:fill="FFFFFF"/>
+        </w:rPr>
+        <w:t xml:space="preserve"> </w:t>
+      </w:r>
+      <w:r>
+        <w:rPr>
+          <w:rFonts w:ascii="Arial" w:hAnsi="Arial" w:cs="Arial"/>
+          <w:b/>
+          <w:bCs/>
+          <w:color w:val="222222"/>
+          <w:shd w:val="clear" w:color="auto" w:fill="FFFFFF"/>
+        </w:rPr>
+        <w:t>blocking factor</w:t>
+      </w:r>
+      <w:r>
+        <w:rPr>
+          <w:rFonts w:ascii="Arial" w:hAnsi="Arial" w:cs="Arial"/>
+          <w:b/>
+          <w:color w:val="222222"/>
+          <w:shd w:val="clear" w:color="auto" w:fill="FFFFFF"/>
+        </w:rPr>
+        <w:t> is calculated by dividing the </w:t>
+      </w:r>
+      <w:r>
+        <w:rPr>
+          <w:rFonts w:ascii="Arial" w:hAnsi="Arial" w:cs="Arial"/>
+          <w:b/>
+          <w:bCs/>
+          <w:color w:val="222222"/>
+          <w:shd w:val="clear" w:color="auto" w:fill="FFFFFF"/>
+        </w:rPr>
+        <w:t>block</w:t>
+      </w:r>
+      <w:r>
+        <w:rPr>
+          <w:rFonts w:ascii="Arial" w:hAnsi="Arial" w:cs="Arial"/>
+          <w:b/>
+          <w:color w:val="222222"/>
+          <w:shd w:val="clear" w:color="auto" w:fill="FFFFFF"/>
+        </w:rPr>
+        <w:t> length by the length of each record contained in the </w:t>
+      </w:r>
+      <w:r>
+        <w:rPr>
+          <w:rFonts w:ascii="Arial" w:hAnsi="Arial" w:cs="Arial"/>
+          <w:b/>
+          <w:bCs/>
+          <w:color w:val="222222"/>
+          <w:shd w:val="clear" w:color="auto" w:fill="FFFFFF"/>
+        </w:rPr>
+        <w:t>block</w:t>
+      </w:r>
+      <w:r>
+        <w:rPr>
+          <w:rFonts w:ascii="Arial" w:hAnsi="Arial" w:cs="Arial"/>
+          <w:b/>
+          <w:color w:val="222222"/>
+          <w:shd w:val="clear" w:color="auto" w:fill="FFFFFF"/>
+        </w:rPr>
+        <w:t>.</w:t>
+      </w:r>
+    </w:p>
+    <w:p>
+      <w:pPr>
+        <w:pStyle w:val="ListParagraph"/>
+        <w:autoSpaceDE w:val="0"/>
+        <w:autoSpaceDN w:val="0"/>
+        <w:adjustRightInd w:val="0"/>
+        <w:rPr>
+          <w:rFonts w:ascii="Times New Roman" w:hAnsi="Times New Roman" w:cs="Times New Roman"/>
+          <w:sz w:val="24"/>
+          <w:szCs w:val="24"/>
+        </w:rPr>
+      </w:pPr>
     </w:p>
     <w:p>
       <w:pPr>
@@ -7375,6 +8813,282 @@
     </w:p>
     <w:p>
       <w:pPr>
+        <w:numPr>
+          <w:ilvl w:val="1"/>
+          <w:numId w:val="6"/>
+        </w:numPr>
+        <w:shd w:val="clear" w:color="auto" w:fill="FFFFFF"/>
+        <w:spacing w:after="0" w:line="240" w:lineRule="auto"/>
+        <w:textAlignment w:val="baseline"/>
+        <w:rPr>
+          <w:rFonts w:ascii="Arial" w:eastAsia="Times New Roman" w:hAnsi="Arial" w:cs="Arial"/>
+          <w:sz w:val="24"/>
+          <w:szCs w:val="24"/>
+        </w:rPr>
+      </w:pPr>
+      <w:r>
+        <w:rPr>
+          <w:rFonts w:ascii="Arial" w:eastAsia="Times New Roman" w:hAnsi="Arial" w:cs="Arial"/>
+          <w:b/>
+          <w:bCs/>
+          <w:sz w:val="24"/>
+          <w:szCs w:val="24"/>
+          <w:bdr w:val="none" w:sz="0" w:space="0" w:color="auto" w:frame="1"/>
+        </w:rPr>
+        <w:t>Read Uncommitted – </w:t>
+      </w:r>
+      <w:r>
+        <w:rPr>
+          <w:rFonts w:ascii="Arial" w:eastAsia="Times New Roman" w:hAnsi="Arial" w:cs="Arial"/>
+          <w:sz w:val="24"/>
+          <w:szCs w:val="24"/>
+        </w:rPr>
+        <w:t xml:space="preserve">Read Uncommitted is the lowest isolation level. In this level, one transaction may read not yet </w:t>
+      </w:r>
+      <w:r>
+        <w:rPr>
+          <w:rFonts w:ascii="Arial" w:eastAsia="Times New Roman" w:hAnsi="Arial" w:cs="Arial"/>
+          <w:sz w:val="24"/>
+          <w:szCs w:val="24"/>
+        </w:rPr>
+        <w:t>committed</w:t>
+      </w:r>
+      <w:r>
+        <w:rPr>
+          <w:rFonts w:ascii="Arial" w:eastAsia="Times New Roman" w:hAnsi="Arial" w:cs="Arial"/>
+          <w:sz w:val="24"/>
+          <w:szCs w:val="24"/>
+        </w:rPr>
+        <w:t xml:space="preserve"> changes made by other transaction, thereby allowing dirty reads. In this level, transactions are not isolated from each other.</w:t>
+      </w:r>
+    </w:p>
+    <w:p>
+      <w:pPr>
+        <w:numPr>
+          <w:ilvl w:val="1"/>
+          <w:numId w:val="6"/>
+        </w:numPr>
+        <w:shd w:val="clear" w:color="auto" w:fill="FFFFFF"/>
+        <w:spacing w:after="0" w:line="240" w:lineRule="auto"/>
+        <w:textAlignment w:val="baseline"/>
+        <w:rPr>
+          <w:rFonts w:ascii="Arial" w:eastAsia="Times New Roman" w:hAnsi="Arial" w:cs="Arial"/>
+          <w:sz w:val="24"/>
+          <w:szCs w:val="24"/>
+        </w:rPr>
+      </w:pPr>
+      <w:r>
+        <w:rPr>
+          <w:rFonts w:ascii="Arial" w:eastAsia="Times New Roman" w:hAnsi="Arial" w:cs="Arial"/>
+          <w:b/>
+          <w:bCs/>
+          <w:sz w:val="24"/>
+          <w:szCs w:val="24"/>
+          <w:bdr w:val="none" w:sz="0" w:space="0" w:color="auto" w:frame="1"/>
+        </w:rPr>
+        <w:t>Read Committed – </w:t>
+      </w:r>
+      <w:r>
+        <w:rPr>
+          <w:rFonts w:ascii="Arial" w:eastAsia="Times New Roman" w:hAnsi="Arial" w:cs="Arial"/>
+          <w:sz w:val="24"/>
+          <w:szCs w:val="24"/>
+        </w:rPr>
+        <w:t xml:space="preserve">This isolation level guarantees that any data read is committed </w:t>
+      </w:r>
+      <w:proofErr w:type="gramStart"/>
+      <w:r>
+        <w:rPr>
+          <w:rFonts w:ascii="Arial" w:eastAsia="Times New Roman" w:hAnsi="Arial" w:cs="Arial"/>
+          <w:sz w:val="24"/>
+          <w:szCs w:val="24"/>
+        </w:rPr>
+        <w:t>at the moment</w:t>
+      </w:r>
+      <w:proofErr w:type="gramEnd"/>
+      <w:r>
+        <w:rPr>
+          <w:rFonts w:ascii="Arial" w:eastAsia="Times New Roman" w:hAnsi="Arial" w:cs="Arial"/>
+          <w:sz w:val="24"/>
+          <w:szCs w:val="24"/>
+        </w:rPr>
+        <w:t xml:space="preserve"> it is read. </w:t>
+      </w:r>
+      <w:proofErr w:type="gramStart"/>
+      <w:r>
+        <w:rPr>
+          <w:rFonts w:ascii="Arial" w:eastAsia="Times New Roman" w:hAnsi="Arial" w:cs="Arial"/>
+          <w:sz w:val="24"/>
+          <w:szCs w:val="24"/>
+        </w:rPr>
+        <w:t>Thus</w:t>
+      </w:r>
+      <w:proofErr w:type="gramEnd"/>
+      <w:r>
+        <w:rPr>
+          <w:rFonts w:ascii="Arial" w:eastAsia="Times New Roman" w:hAnsi="Arial" w:cs="Arial"/>
+          <w:sz w:val="24"/>
+          <w:szCs w:val="24"/>
+        </w:rPr>
+        <w:t xml:space="preserve"> it does not allows dirty read. The transaction </w:t>
+      </w:r>
+      <w:proofErr w:type="gramStart"/>
+      <w:r>
+        <w:rPr>
+          <w:rFonts w:ascii="Arial" w:eastAsia="Times New Roman" w:hAnsi="Arial" w:cs="Arial"/>
+          <w:sz w:val="24"/>
+          <w:szCs w:val="24"/>
+        </w:rPr>
+        <w:t>hold</w:t>
+      </w:r>
+      <w:proofErr w:type="gramEnd"/>
+      <w:r>
+        <w:rPr>
+          <w:rFonts w:ascii="Arial" w:eastAsia="Times New Roman" w:hAnsi="Arial" w:cs="Arial"/>
+          <w:sz w:val="24"/>
+          <w:szCs w:val="24"/>
+        </w:rPr>
+        <w:t xml:space="preserve"> a read or write lock on the current row, and thus prevent other rows from reading, updating or deleting it.</w:t>
+      </w:r>
+    </w:p>
+    <w:p>
+      <w:pPr>
+        <w:numPr>
+          <w:ilvl w:val="1"/>
+          <w:numId w:val="6"/>
+        </w:numPr>
+        <w:shd w:val="clear" w:color="auto" w:fill="FFFFFF"/>
+        <w:spacing w:after="0" w:line="240" w:lineRule="auto"/>
+        <w:textAlignment w:val="baseline"/>
+        <w:rPr>
+          <w:rFonts w:ascii="Arial" w:eastAsia="Times New Roman" w:hAnsi="Arial" w:cs="Arial"/>
+          <w:sz w:val="24"/>
+          <w:szCs w:val="24"/>
+        </w:rPr>
+      </w:pPr>
+      <w:r>
+        <w:rPr>
+          <w:rFonts w:ascii="Arial" w:eastAsia="Times New Roman" w:hAnsi="Arial" w:cs="Arial"/>
+          <w:b/>
+          <w:bCs/>
+          <w:sz w:val="24"/>
+          <w:szCs w:val="24"/>
+          <w:bdr w:val="none" w:sz="0" w:space="0" w:color="auto" w:frame="1"/>
+        </w:rPr>
+        <w:t>Repeatable Read – </w:t>
+      </w:r>
+      <w:r>
+        <w:rPr>
+          <w:rFonts w:ascii="Arial" w:eastAsia="Times New Roman" w:hAnsi="Arial" w:cs="Arial"/>
+          <w:sz w:val="24"/>
+          <w:szCs w:val="24"/>
+        </w:rPr>
+        <w:t xml:space="preserve">This is the most restrictive isolation level. The transaction holds read locks on all rows it references and write locks on all rows it inserts, updates, or deletes. Since other transaction cannot read, update or delete these rows, consequently it avoids </w:t>
+      </w:r>
+      <w:proofErr w:type="gramStart"/>
+      <w:r>
+        <w:rPr>
+          <w:rFonts w:ascii="Arial" w:eastAsia="Times New Roman" w:hAnsi="Arial" w:cs="Arial"/>
+          <w:sz w:val="24"/>
+          <w:szCs w:val="24"/>
+        </w:rPr>
+        <w:t>non repeatable</w:t>
+      </w:r>
+      <w:proofErr w:type="gramEnd"/>
+      <w:r>
+        <w:rPr>
+          <w:rFonts w:ascii="Arial" w:eastAsia="Times New Roman" w:hAnsi="Arial" w:cs="Arial"/>
+          <w:sz w:val="24"/>
+          <w:szCs w:val="24"/>
+        </w:rPr>
+        <w:t xml:space="preserve"> read.</w:t>
+      </w:r>
+    </w:p>
+    <w:p>
+      <w:pPr>
+        <w:numPr>
+          <w:ilvl w:val="1"/>
+          <w:numId w:val="6"/>
+        </w:numPr>
+        <w:shd w:val="clear" w:color="auto" w:fill="FFFFFF"/>
+        <w:spacing w:after="0" w:line="240" w:lineRule="auto"/>
+        <w:textAlignment w:val="baseline"/>
+        <w:rPr>
+          <w:rFonts w:ascii="Arial" w:eastAsia="Times New Roman" w:hAnsi="Arial" w:cs="Arial"/>
+          <w:sz w:val="24"/>
+          <w:szCs w:val="24"/>
+        </w:rPr>
+      </w:pPr>
+      <w:r>
+        <w:rPr>
+          <w:rFonts w:ascii="Arial" w:eastAsia="Times New Roman" w:hAnsi="Arial" w:cs="Arial"/>
+          <w:b/>
+          <w:bCs/>
+          <w:sz w:val="24"/>
+          <w:szCs w:val="24"/>
+          <w:bdr w:val="none" w:sz="0" w:space="0" w:color="auto" w:frame="1"/>
+        </w:rPr>
+        <w:t>Serializable – </w:t>
+      </w:r>
+      <w:r>
+        <w:rPr>
+          <w:rFonts w:ascii="Arial" w:eastAsia="Times New Roman" w:hAnsi="Arial" w:cs="Arial"/>
+          <w:sz w:val="24"/>
+          <w:szCs w:val="24"/>
+        </w:rPr>
+        <w:t>This is the Highest isolation level. A </w:t>
+      </w:r>
+      <w:r>
+        <w:rPr>
+          <w:rFonts w:ascii="Arial" w:eastAsia="Times New Roman" w:hAnsi="Arial" w:cs="Arial"/>
+          <w:i/>
+          <w:iCs/>
+          <w:sz w:val="24"/>
+          <w:szCs w:val="24"/>
+          <w:bdr w:val="none" w:sz="0" w:space="0" w:color="auto" w:frame="1"/>
+        </w:rPr>
+        <w:t>serializable</w:t>
+      </w:r>
+      <w:r>
+        <w:rPr>
+          <w:rFonts w:ascii="Arial" w:eastAsia="Times New Roman" w:hAnsi="Arial" w:cs="Arial"/>
+          <w:sz w:val="24"/>
+          <w:szCs w:val="24"/>
+        </w:rPr>
+        <w:t xml:space="preserve"> execution is guaranteed to be serializable. Serializable execution is defined to be an execution of operations in which concurrently </w:t>
+      </w:r>
+      <w:r>
+        <w:rPr>
+          <w:rFonts w:ascii="Arial" w:eastAsia="Times New Roman" w:hAnsi="Arial" w:cs="Arial"/>
+          <w:sz w:val="24"/>
+          <w:szCs w:val="24"/>
+        </w:rPr>
+        <w:t>executing</w:t>
+      </w:r>
+      <w:r>
+        <w:rPr>
+          <w:rFonts w:ascii="Arial" w:eastAsia="Times New Roman" w:hAnsi="Arial" w:cs="Arial"/>
+          <w:sz w:val="24"/>
+          <w:szCs w:val="24"/>
+        </w:rPr>
+        <w:t xml:space="preserve"> transactions appears to be serially executing.</w:t>
+      </w:r>
+    </w:p>
+    <w:p>
+      <w:pPr>
+        <w:pStyle w:val="ListParagraph"/>
+        <w:autoSpaceDE w:val="0"/>
+        <w:autoSpaceDN w:val="0"/>
+        <w:adjustRightInd w:val="0"/>
+        <w:rPr>
+          <w:rFonts w:ascii="Times New Roman" w:hAnsi="Times New Roman" w:cs="Times New Roman"/>
+          <w:sz w:val="24"/>
+          <w:szCs w:val="24"/>
+        </w:rPr>
+      </w:pPr>
+    </w:p>
+    <w:p>
+      <w:pPr>
         <w:pStyle w:val="ListParagraph"/>
         <w:numPr>
           <w:ilvl w:val="0"/>
@@ -7445,8 +9159,30 @@
           <w:sz w:val="24"/>
           <w:szCs w:val="24"/>
         </w:rPr>
-        <w:lastRenderedPageBreak/>
         <w:t>What describes the general solution to normalizing relations that are not in second and third normal form?</w:t>
+      </w:r>
+    </w:p>
+    <w:p>
+      <w:pPr>
+        <w:pStyle w:val="ListParagraph"/>
+        <w:autoSpaceDE w:val="0"/>
+        <w:autoSpaceDN w:val="0"/>
+        <w:adjustRightInd w:val="0"/>
+        <w:rPr>
+          <w:rFonts w:ascii="Times New Roman" w:hAnsi="Times New Roman" w:cs="Times New Roman"/>
+          <w:b/>
+          <w:sz w:val="24"/>
+          <w:szCs w:val="24"/>
+        </w:rPr>
+      </w:pPr>
+      <w:r>
+        <w:rPr>
+          <w:rFonts w:ascii="Times New Roman" w:hAnsi="Times New Roman" w:cs="Times New Roman"/>
+          <w:b/>
+          <w:sz w:val="24"/>
+          <w:szCs w:val="24"/>
+        </w:rPr>
+        <w:t>By removing any transitive dependencies</w:t>
       </w:r>
     </w:p>
     <w:p>
@@ -7502,6 +9238,29 @@
     <w:p>
       <w:pPr>
         <w:pStyle w:val="ListParagraph"/>
+        <w:autoSpaceDE w:val="0"/>
+        <w:autoSpaceDN w:val="0"/>
+        <w:adjustRightInd w:val="0"/>
+        <w:rPr>
+          <w:rFonts w:ascii="Times New Roman" w:hAnsi="Times New Roman" w:cs="Times New Roman"/>
+          <w:b/>
+          <w:sz w:val="24"/>
+          <w:szCs w:val="24"/>
+        </w:rPr>
+      </w:pPr>
+      <w:r>
+        <w:rPr>
+          <w:rFonts w:ascii="Times New Roman" w:hAnsi="Times New Roman" w:cs="Times New Roman"/>
+          <w:b/>
+          <w:sz w:val="24"/>
+          <w:szCs w:val="24"/>
+        </w:rPr>
+        <w:t>Second Normal</w:t>
+      </w:r>
+    </w:p>
+    <w:p>
+      <w:pPr>
+        <w:pStyle w:val="ListParagraph"/>
         <w:numPr>
           <w:ilvl w:val="0"/>
           <w:numId w:val="6"/>
@@ -7537,7 +9296,25 @@
           <w:sz w:val="24"/>
           <w:szCs w:val="24"/>
         </w:rPr>
-        <w:t xml:space="preserve"> indexing and other </w:t>
+        <w:t xml:space="preserve"> </w:t>
+      </w:r>
+      <w:proofErr w:type="gramStart"/>
+      <w:r>
+        <w:rPr>
+          <w:rFonts w:ascii="Times New Roman" w:hAnsi="Times New Roman" w:cs="Times New Roman"/>
+          <w:sz w:val="24"/>
+          <w:szCs w:val="24"/>
+        </w:rPr>
+        <w:t>indexing</w:t>
+      </w:r>
+      <w:proofErr w:type="gramEnd"/>
+      <w:r>
+        <w:rPr>
+          <w:rFonts w:ascii="Times New Roman" w:hAnsi="Times New Roman" w:cs="Times New Roman"/>
+          <w:sz w:val="24"/>
+          <w:szCs w:val="24"/>
+        </w:rPr>
+        <w:t xml:space="preserve"> and other </w:t>
       </w:r>
       <w:r>
         <w:rPr>
@@ -7546,6 +9323,29 @@
           <w:szCs w:val="24"/>
         </w:rPr>
         <w:t>optimization techniques minimize?</w:t>
+      </w:r>
+    </w:p>
+    <w:p>
+      <w:pPr>
+        <w:pStyle w:val="ListParagraph"/>
+        <w:autoSpaceDE w:val="0"/>
+        <w:autoSpaceDN w:val="0"/>
+        <w:adjustRightInd w:val="0"/>
+        <w:rPr>
+          <w:rFonts w:ascii="Times New Roman" w:hAnsi="Times New Roman" w:cs="Times New Roman"/>
+          <w:b/>
+          <w:sz w:val="24"/>
+          <w:szCs w:val="24"/>
+        </w:rPr>
+      </w:pPr>
+      <w:r>
+        <w:rPr>
+          <w:rFonts w:ascii="Times New Roman" w:hAnsi="Times New Roman" w:cs="Times New Roman"/>
+          <w:b/>
+          <w:sz w:val="24"/>
+          <w:szCs w:val="24"/>
+        </w:rPr>
+        <w:t>I/O time</w:t>
       </w:r>
     </w:p>
     <w:p>
@@ -7570,6 +9370,7 @@
           <w:sz w:val="24"/>
           <w:szCs w:val="24"/>
         </w:rPr>
+        <w:lastRenderedPageBreak/>
         <w:t xml:space="preserve">What is the disadvantage of </w:t>
       </w:r>
       <w:proofErr w:type="spellStart"/>
@@ -7589,6 +9390,29 @@
           <w:szCs w:val="24"/>
         </w:rPr>
         <w:t xml:space="preserve"> Records?</w:t>
+      </w:r>
+    </w:p>
+    <w:p>
+      <w:pPr>
+        <w:pStyle w:val="ListParagraph"/>
+        <w:autoSpaceDE w:val="0"/>
+        <w:autoSpaceDN w:val="0"/>
+        <w:adjustRightInd w:val="0"/>
+        <w:rPr>
+          <w:rFonts w:ascii="Times New Roman" w:hAnsi="Times New Roman" w:cs="Times New Roman"/>
+          <w:b/>
+          <w:sz w:val="24"/>
+          <w:szCs w:val="24"/>
+        </w:rPr>
+      </w:pPr>
+      <w:r>
+        <w:rPr>
+          <w:rFonts w:ascii="Times New Roman" w:hAnsi="Times New Roman" w:cs="Times New Roman"/>
+          <w:b/>
+          <w:sz w:val="24"/>
+          <w:szCs w:val="24"/>
+        </w:rPr>
+        <w:t>They must be in one block only</w:t>
       </w:r>
     </w:p>
     <w:p>
@@ -7619,6 +9443,29 @@
     <w:p>
       <w:pPr>
         <w:pStyle w:val="ListParagraph"/>
+        <w:autoSpaceDE w:val="0"/>
+        <w:autoSpaceDN w:val="0"/>
+        <w:adjustRightInd w:val="0"/>
+        <w:rPr>
+          <w:rFonts w:ascii="Times New Roman" w:hAnsi="Times New Roman" w:cs="Times New Roman"/>
+          <w:b/>
+          <w:sz w:val="24"/>
+          <w:szCs w:val="24"/>
+        </w:rPr>
+      </w:pPr>
+      <w:r>
+        <w:rPr>
+          <w:rFonts w:ascii="Times New Roman" w:hAnsi="Times New Roman" w:cs="Times New Roman"/>
+          <w:b/>
+          <w:sz w:val="24"/>
+          <w:szCs w:val="24"/>
+        </w:rPr>
+        <w:t>Good insertion efficiency</w:t>
+      </w:r>
+    </w:p>
+    <w:p>
+      <w:pPr>
+        <w:pStyle w:val="ListParagraph"/>
         <w:numPr>
           <w:ilvl w:val="0"/>
           <w:numId w:val="6"/>
@@ -7644,6 +9491,29 @@
     <w:p>
       <w:pPr>
         <w:pStyle w:val="ListParagraph"/>
+        <w:autoSpaceDE w:val="0"/>
+        <w:autoSpaceDN w:val="0"/>
+        <w:adjustRightInd w:val="0"/>
+        <w:rPr>
+          <w:rFonts w:ascii="Times New Roman" w:hAnsi="Times New Roman" w:cs="Times New Roman"/>
+          <w:b/>
+          <w:sz w:val="24"/>
+          <w:szCs w:val="24"/>
+        </w:rPr>
+      </w:pPr>
+      <w:r>
+        <w:rPr>
+          <w:rFonts w:ascii="Times New Roman" w:hAnsi="Times New Roman" w:cs="Times New Roman"/>
+          <w:b/>
+          <w:sz w:val="24"/>
+          <w:szCs w:val="24"/>
+        </w:rPr>
+        <w:t>For accessing blocks without traversing the entire set.</w:t>
+      </w:r>
+    </w:p>
+    <w:p>
+      <w:pPr>
+        <w:pStyle w:val="ListParagraph"/>
         <w:numPr>
           <w:ilvl w:val="0"/>
           <w:numId w:val="6"/>
@@ -7669,6 +9539,29 @@
     <w:p>
       <w:pPr>
         <w:pStyle w:val="ListParagraph"/>
+        <w:autoSpaceDE w:val="0"/>
+        <w:autoSpaceDN w:val="0"/>
+        <w:adjustRightInd w:val="0"/>
+        <w:rPr>
+          <w:rFonts w:ascii="Times New Roman" w:hAnsi="Times New Roman" w:cs="Times New Roman"/>
+          <w:b/>
+          <w:sz w:val="24"/>
+          <w:szCs w:val="24"/>
+        </w:rPr>
+      </w:pPr>
+      <w:r>
+        <w:rPr>
+          <w:rFonts w:ascii="Times New Roman" w:hAnsi="Times New Roman" w:cs="Times New Roman"/>
+          <w:b/>
+          <w:sz w:val="24"/>
+          <w:szCs w:val="24"/>
+        </w:rPr>
+        <w:t>For faster lookup</w:t>
+      </w:r>
+    </w:p>
+    <w:p>
+      <w:pPr>
+        <w:pStyle w:val="ListParagraph"/>
         <w:numPr>
           <w:ilvl w:val="0"/>
           <w:numId w:val="6"/>
@@ -7850,8 +9743,34 @@
         <w:autoSpaceDE w:val="0"/>
         <w:autoSpaceDN w:val="0"/>
         <w:adjustRightInd w:val="0"/>
-        <w:rPr>
-          <w:rFonts w:ascii="Times New Roman" w:hAnsi="Times New Roman" w:cs="Times New Roman"/>
+        <w:ind w:firstLine="360"/>
+        <w:rPr>
+          <w:rFonts w:ascii="Times New Roman" w:hAnsi="Times New Roman" w:cs="Times New Roman"/>
+          <w:b/>
+          <w:sz w:val="24"/>
+          <w:szCs w:val="24"/>
+        </w:rPr>
+      </w:pPr>
+      <w:r>
+        <w:rPr>
+          <w:rFonts w:ascii="Times New Roman" w:hAnsi="Times New Roman" w:cs="Times New Roman"/>
+          <w:b/>
+          <w:sz w:val="24"/>
+          <w:szCs w:val="24"/>
+        </w:rPr>
+        <w:t>C</w:t>
+      </w:r>
+    </w:p>
+    <w:p>
+      <w:pPr>
+        <w:pStyle w:val="ListParagraph"/>
+        <w:autoSpaceDE w:val="0"/>
+        <w:autoSpaceDN w:val="0"/>
+        <w:adjustRightInd w:val="0"/>
+        <w:ind w:firstLine="360"/>
+        <w:rPr>
+          <w:rFonts w:ascii="Times New Roman" w:hAnsi="Times New Roman" w:cs="Times New Roman"/>
+          <w:b/>
           <w:sz w:val="24"/>
           <w:szCs w:val="24"/>
         </w:rPr>
@@ -8512,7 +10431,7 @@
                     <pic:cNvPicPr/>
                   </pic:nvPicPr>
                   <pic:blipFill>
-                    <a:blip r:embed="rId6"/>
+                    <a:blip r:embed="rId7"/>
                     <a:stretch>
                       <a:fillRect/>
                     </a:stretch>
@@ -8623,7 +10542,6 @@
           <w:szCs w:val="24"/>
         </w:rPr>
       </w:pPr>
-      <w:bookmarkStart w:id="0" w:name="_GoBack"/>
       <w:r>
         <w:rPr>
           <w:rFonts w:ascii="Times New Roman" w:hAnsi="Times New Roman" w:cs="Times New Roman"/>
@@ -8650,7 +10568,7 @@
                     </pic:cNvPicPr>
                   </pic:nvPicPr>
                   <pic:blipFill>
-                    <a:blip r:embed="rId7">
+                    <a:blip r:embed="rId8">
                       <a:extLst>
                         <a:ext uri="{28A0092B-C50C-407E-A947-70E740481C1C}">
                           <a14:useLocalDpi xmlns:a14="http://schemas.microsoft.com/office/drawing/2010/main" val="0"/>
@@ -8681,7 +10599,6 @@
           </wp:inline>
         </w:drawing>
       </w:r>
-      <w:bookmarkEnd w:id="0"/>
     </w:p>
     <w:p>
       <w:pPr>
@@ -8822,7 +10739,7 @@
                     <pic:cNvPicPr/>
                   </pic:nvPicPr>
                   <pic:blipFill>
-                    <a:blip r:embed="rId8"/>
+                    <a:blip r:embed="rId9"/>
                     <a:stretch>
                       <a:fillRect/>
                     </a:stretch>
@@ -9197,7 +11114,7 @@
                     <pic:cNvPicPr/>
                   </pic:nvPicPr>
                   <pic:blipFill>
-                    <a:blip r:embed="rId9">
+                    <a:blip r:embed="rId10">
                       <a:extLst>
                         <a:ext uri="{28A0092B-C50C-407E-A947-70E740481C1C}">
                           <a14:useLocalDpi xmlns:a14="http://schemas.microsoft.com/office/drawing/2010/main" val="0"/>
@@ -9415,8 +11332,14 @@
         <w:autoSpaceDE w:val="0"/>
         <w:autoSpaceDN w:val="0"/>
         <w:adjustRightInd w:val="0"/>
-      </w:pPr>
-      <w:r>
+        <w:rPr>
+          <w:b/>
+        </w:rPr>
+      </w:pPr>
+      <w:r>
+        <w:rPr>
+          <w:b/>
+        </w:rPr>
         <w:t xml:space="preserve">SHIP </w:t>
       </w:r>
     </w:p>
@@ -9425,8 +11348,14 @@
         <w:autoSpaceDE w:val="0"/>
         <w:autoSpaceDN w:val="0"/>
         <w:adjustRightInd w:val="0"/>
-      </w:pPr>
-      <w:r>
+        <w:rPr>
+          <w:b/>
+        </w:rPr>
+      </w:pPr>
+      <w:r>
+        <w:rPr>
+          <w:b/>
+        </w:rPr>
         <w:t xml:space="preserve">SNAME OWNER TYPE PNAME </w:t>
       </w:r>
     </w:p>
@@ -9435,8 +11364,14 @@
         <w:autoSpaceDE w:val="0"/>
         <w:autoSpaceDN w:val="0"/>
         <w:adjustRightInd w:val="0"/>
-      </w:pPr>
-      <w:r>
+        <w:rPr>
+          <w:b/>
+        </w:rPr>
+      </w:pPr>
+      <w:r>
+        <w:rPr>
+          <w:b/>
+        </w:rPr>
         <w:t xml:space="preserve">SHIP_TYPE TYPE TONNAGE HULL </w:t>
       </w:r>
     </w:p>
@@ -9445,8 +11380,14 @@
         <w:autoSpaceDE w:val="0"/>
         <w:autoSpaceDN w:val="0"/>
         <w:adjustRightInd w:val="0"/>
-      </w:pPr>
-      <w:r>
+        <w:rPr>
+          <w:b/>
+        </w:rPr>
+      </w:pPr>
+      <w:r>
+        <w:rPr>
+          <w:b/>
+        </w:rPr>
         <w:t xml:space="preserve">STATE_COUNTRY NAME CONTINENT </w:t>
       </w:r>
     </w:p>
@@ -9455,8 +11396,14 @@
         <w:autoSpaceDE w:val="0"/>
         <w:autoSpaceDN w:val="0"/>
         <w:adjustRightInd w:val="0"/>
-      </w:pPr>
-      <w:r>
+        <w:rPr>
+          <w:b/>
+        </w:rPr>
+      </w:pPr>
+      <w:r>
+        <w:rPr>
+          <w:b/>
+        </w:rPr>
         <w:t xml:space="preserve">SEAOCEANLAKE </w:t>
       </w:r>
     </w:p>
@@ -9465,8 +11412,14 @@
         <w:autoSpaceDE w:val="0"/>
         <w:autoSpaceDN w:val="0"/>
         <w:adjustRightInd w:val="0"/>
-      </w:pPr>
-      <w:r>
+        <w:rPr>
+          <w:b/>
+        </w:rPr>
+      </w:pPr>
+      <w:r>
+        <w:rPr>
+          <w:b/>
+        </w:rPr>
         <w:t xml:space="preserve">NAME </w:t>
       </w:r>
     </w:p>
@@ -9475,8 +11428,14 @@
         <w:autoSpaceDE w:val="0"/>
         <w:autoSpaceDN w:val="0"/>
         <w:adjustRightInd w:val="0"/>
-      </w:pPr>
-      <w:r>
+        <w:rPr>
+          <w:b/>
+        </w:rPr>
+      </w:pPr>
+      <w:r>
+        <w:rPr>
+          <w:b/>
+        </w:rPr>
         <w:t xml:space="preserve">SHIP_MOVEMENT </w:t>
       </w:r>
     </w:p>
@@ -9485,8 +11444,14 @@
         <w:autoSpaceDE w:val="0"/>
         <w:autoSpaceDN w:val="0"/>
         <w:adjustRightInd w:val="0"/>
-      </w:pPr>
-      <w:r>
+        <w:rPr>
+          <w:b/>
+        </w:rPr>
+      </w:pPr>
+      <w:r>
+        <w:rPr>
+          <w:b/>
+        </w:rPr>
         <w:lastRenderedPageBreak/>
         <w:t xml:space="preserve">SSNAME DATE TIME LONGITUDE LATITUTE </w:t>
       </w:r>
@@ -9496,8 +11461,14 @@
         <w:autoSpaceDE w:val="0"/>
         <w:autoSpaceDN w:val="0"/>
         <w:adjustRightInd w:val="0"/>
-      </w:pPr>
-      <w:r>
+        <w:rPr>
+          <w:b/>
+        </w:rPr>
+      </w:pPr>
+      <w:r>
+        <w:rPr>
+          <w:b/>
+        </w:rPr>
         <w:t xml:space="preserve">PORT </w:t>
       </w:r>
     </w:p>
@@ -9506,8 +11477,14 @@
         <w:autoSpaceDE w:val="0"/>
         <w:autoSpaceDN w:val="0"/>
         <w:adjustRightInd w:val="0"/>
-      </w:pPr>
-      <w:r>
+        <w:rPr>
+          <w:b/>
+        </w:rPr>
+      </w:pPr>
+      <w:r>
+        <w:rPr>
+          <w:b/>
+        </w:rPr>
         <w:t xml:space="preserve">S_C_NAME PNAME S_O_L_NAME </w:t>
       </w:r>
     </w:p>
@@ -9516,8 +11493,14 @@
         <w:autoSpaceDE w:val="0"/>
         <w:autoSpaceDN w:val="0"/>
         <w:adjustRightInd w:val="0"/>
-      </w:pPr>
-      <w:r>
+        <w:rPr>
+          <w:b/>
+        </w:rPr>
+      </w:pPr>
+      <w:r>
+        <w:rPr>
+          <w:b/>
+        </w:rPr>
         <w:t xml:space="preserve">VISIT VSNAME VPNAME STARTDATE ENDDATE </w:t>
       </w:r>
     </w:p>
@@ -9535,54 +11518,93 @@
       </w:pPr>
       <w:proofErr w:type="spellStart"/>
       <w:r>
+        <w:rPr>
+          <w:b/>
+        </w:rPr>
         <w:t>f.k.</w:t>
       </w:r>
       <w:proofErr w:type="spellEnd"/>
       <w:r>
+        <w:rPr>
+          <w:b/>
+        </w:rPr>
         <w:t xml:space="preserve"> </w:t>
       </w:r>
       <w:proofErr w:type="spellStart"/>
       <w:r>
+        <w:rPr>
+          <w:b/>
+        </w:rPr>
         <w:t>f.k.</w:t>
       </w:r>
       <w:proofErr w:type="spellEnd"/>
       <w:r>
+        <w:rPr>
+          <w:b/>
+        </w:rPr>
         <w:t xml:space="preserve"> </w:t>
       </w:r>
       <w:proofErr w:type="spellStart"/>
       <w:r>
+        <w:rPr>
+          <w:b/>
+        </w:rPr>
         <w:t>f.k.</w:t>
       </w:r>
       <w:proofErr w:type="spellEnd"/>
       <w:r>
+        <w:rPr>
+          <w:b/>
+        </w:rPr>
         <w:t xml:space="preserve"> </w:t>
       </w:r>
       <w:proofErr w:type="spellStart"/>
       <w:r>
+        <w:rPr>
+          <w:b/>
+        </w:rPr>
         <w:t>f.k.</w:t>
       </w:r>
       <w:proofErr w:type="spellEnd"/>
       <w:r>
+        <w:rPr>
+          <w:b/>
+        </w:rPr>
         <w:t xml:space="preserve"> </w:t>
       </w:r>
       <w:proofErr w:type="spellStart"/>
       <w:r>
+        <w:rPr>
+          <w:b/>
+        </w:rPr>
         <w:t>f.k.</w:t>
       </w:r>
       <w:proofErr w:type="spellEnd"/>
       <w:r>
+        <w:rPr>
+          <w:b/>
+        </w:rPr>
         <w:t xml:space="preserve"> </w:t>
       </w:r>
       <w:proofErr w:type="spellStart"/>
       <w:r>
+        <w:rPr>
+          <w:b/>
+        </w:rPr>
         <w:t>f.k.</w:t>
       </w:r>
       <w:proofErr w:type="spellEnd"/>
       <w:r>
+        <w:rPr>
+          <w:b/>
+        </w:rPr>
         <w:t xml:space="preserve"> </w:t>
       </w:r>
       <w:proofErr w:type="spellStart"/>
       <w:r>
+        <w:rPr>
+          <w:b/>
+        </w:rPr>
         <w:t>f.k.</w:t>
       </w:r>
       <w:proofErr w:type="spellEnd"/>
@@ -9729,92 +11751,6 @@
             <wp:extent cx="5943600" cy="1652270"/>
             <wp:effectExtent l="0" t="0" r="0" b="5080"/>
             <wp:docPr id="2" name="Picture 2"/>
-            <wp:cNvGraphicFramePr>
-              <a:graphicFrameLocks xmlns:a="http://schemas.openxmlformats.org/drawingml/2006/main" noChangeAspect="1"/>
-            </wp:cNvGraphicFramePr>
-            <a:graphic xmlns:a="http://schemas.openxmlformats.org/drawingml/2006/main">
-              <a:graphicData uri="http://schemas.openxmlformats.org/drawingml/2006/picture">
-                <pic:pic xmlns:pic="http://schemas.openxmlformats.org/drawingml/2006/picture">
-                  <pic:nvPicPr>
-                    <pic:cNvPr id="1" name=""/>
-                    <pic:cNvPicPr/>
-                  </pic:nvPicPr>
-                  <pic:blipFill>
-                    <a:blip r:embed="rId10"/>
-                    <a:stretch>
-                      <a:fillRect/>
-                    </a:stretch>
-                  </pic:blipFill>
-                  <pic:spPr>
-                    <a:xfrm>
-                      <a:off x="0" y="0"/>
-                      <a:ext cx="5943600" cy="1652270"/>
-                    </a:xfrm>
-                    <a:prstGeom prst="rect">
-                      <a:avLst/>
-                    </a:prstGeom>
-                  </pic:spPr>
-                </pic:pic>
-              </a:graphicData>
-            </a:graphic>
-          </wp:inline>
-        </w:drawing>
-      </w:r>
-    </w:p>
-    <w:p>
-      <w:pPr>
-        <w:autoSpaceDE w:val="0"/>
-        <w:autoSpaceDN w:val="0"/>
-        <w:adjustRightInd w:val="0"/>
-        <w:rPr>
-          <w:rFonts w:ascii="Times New Roman" w:hAnsi="Times New Roman" w:cs="Times New Roman"/>
-          <w:sz w:val="24"/>
-          <w:szCs w:val="24"/>
-        </w:rPr>
-      </w:pPr>
-    </w:p>
-    <w:p>
-      <w:pPr>
-        <w:autoSpaceDE w:val="0"/>
-        <w:autoSpaceDN w:val="0"/>
-        <w:adjustRightInd w:val="0"/>
-        <w:rPr>
-          <w:rFonts w:ascii="Times New Roman" w:hAnsi="Times New Roman" w:cs="Times New Roman"/>
-          <w:sz w:val="24"/>
-          <w:szCs w:val="24"/>
-        </w:rPr>
-      </w:pPr>
-      <w:r>
-        <w:rPr>
-          <w:rFonts w:ascii="Times New Roman" w:hAnsi="Times New Roman" w:cs="Times New Roman"/>
-          <w:sz w:val="24"/>
-          <w:szCs w:val="24"/>
-        </w:rPr>
-        <w:t>10. Fig 23.1b</w:t>
-      </w:r>
-    </w:p>
-    <w:p>
-      <w:pPr>
-        <w:autoSpaceDE w:val="0"/>
-        <w:autoSpaceDN w:val="0"/>
-        <w:adjustRightInd w:val="0"/>
-        <w:rPr>
-          <w:rFonts w:ascii="Times New Roman" w:hAnsi="Times New Roman" w:cs="Times New Roman"/>
-          <w:sz w:val="24"/>
-          <w:szCs w:val="24"/>
-        </w:rPr>
-      </w:pPr>
-      <w:r>
-        <w:rPr>
-          <w:rFonts w:ascii="Times New Roman" w:hAnsi="Times New Roman" w:cs="Times New Roman"/>
-          <w:noProof/>
-        </w:rPr>
-        <w:lastRenderedPageBreak/>
-        <w:drawing>
-          <wp:inline distT="0" distB="0" distL="0" distR="0" wp14:anchorId="0ECCDB25" wp14:editId="51C027CF">
-            <wp:extent cx="5943600" cy="4372610"/>
-            <wp:effectExtent l="0" t="0" r="0" b="8890"/>
-            <wp:docPr id="3" name="Picture 3"/>
             <wp:cNvGraphicFramePr>
               <a:graphicFrameLocks xmlns:a="http://schemas.openxmlformats.org/drawingml/2006/main" noChangeAspect="1"/>
             </wp:cNvGraphicFramePr>
@@ -9834,7 +11770,7 @@
                   <pic:spPr>
                     <a:xfrm>
                       <a:off x="0" y="0"/>
-                      <a:ext cx="5943600" cy="4372610"/>
+                      <a:ext cx="5943600" cy="1652270"/>
                     </a:xfrm>
                     <a:prstGeom prst="rect">
                       <a:avLst/>
@@ -9858,14 +11794,91 @@
           <w:szCs w:val="24"/>
         </w:rPr>
       </w:pPr>
-      <w:r>
-        <w:rPr>
-          <w:rFonts w:ascii="Times New Roman" w:hAnsi="Times New Roman" w:cs="Times New Roman"/>
-          <w:sz w:val="24"/>
-          <w:szCs w:val="24"/>
-        </w:rPr>
-        <w:t>11. 23.6</w:t>
-      </w:r>
+    </w:p>
+    <w:p>
+      <w:pPr>
+        <w:autoSpaceDE w:val="0"/>
+        <w:autoSpaceDN w:val="0"/>
+        <w:adjustRightInd w:val="0"/>
+        <w:rPr>
+          <w:rFonts w:ascii="Times New Roman" w:hAnsi="Times New Roman" w:cs="Times New Roman"/>
+          <w:sz w:val="24"/>
+          <w:szCs w:val="24"/>
+        </w:rPr>
+      </w:pPr>
+      <w:r>
+        <w:rPr>
+          <w:rFonts w:ascii="Times New Roman" w:hAnsi="Times New Roman" w:cs="Times New Roman"/>
+          <w:sz w:val="24"/>
+          <w:szCs w:val="24"/>
+        </w:rPr>
+        <w:t>10. Fig 23.1b</w:t>
+      </w:r>
+    </w:p>
+    <w:p>
+      <w:pPr>
+        <w:autoSpaceDE w:val="0"/>
+        <w:autoSpaceDN w:val="0"/>
+        <w:adjustRightInd w:val="0"/>
+        <w:rPr>
+          <w:rFonts w:ascii="Times New Roman" w:hAnsi="Times New Roman" w:cs="Times New Roman"/>
+          <w:b/>
+          <w:sz w:val="24"/>
+          <w:szCs w:val="24"/>
+        </w:rPr>
+      </w:pPr>
+      <w:r>
+        <w:rPr>
+          <w:rFonts w:ascii="Times New Roman" w:hAnsi="Times New Roman" w:cs="Times New Roman"/>
+          <w:b/>
+          <w:sz w:val="24"/>
+          <w:szCs w:val="24"/>
+        </w:rPr>
+        <w:t>ROLLBACK to T</w:t>
+      </w:r>
+      <w:r>
+        <w:rPr>
+          <w:rFonts w:ascii="Times New Roman" w:hAnsi="Times New Roman" w:cs="Times New Roman"/>
+          <w:b/>
+          <w:sz w:val="24"/>
+          <w:szCs w:val="24"/>
+        </w:rPr>
+        <w:t>1</w:t>
+      </w:r>
+    </w:p>
+    <w:p>
+      <w:pPr>
+        <w:autoSpaceDE w:val="0"/>
+        <w:autoSpaceDN w:val="0"/>
+        <w:adjustRightInd w:val="0"/>
+        <w:rPr>
+          <w:rFonts w:ascii="Times New Roman" w:hAnsi="Times New Roman" w:cs="Times New Roman"/>
+          <w:b/>
+          <w:sz w:val="24"/>
+          <w:szCs w:val="24"/>
+        </w:rPr>
+      </w:pPr>
+      <w:r>
+        <w:rPr>
+          <w:rFonts w:ascii="Times New Roman" w:hAnsi="Times New Roman" w:cs="Times New Roman"/>
+          <w:b/>
+          <w:sz w:val="24"/>
+          <w:szCs w:val="24"/>
+        </w:rPr>
+        <w:t>Commit</w:t>
+      </w:r>
+    </w:p>
+    <w:p>
+      <w:pPr>
+        <w:autoSpaceDE w:val="0"/>
+        <w:autoSpaceDN w:val="0"/>
+        <w:adjustRightInd w:val="0"/>
+        <w:rPr>
+          <w:rFonts w:ascii="Times New Roman" w:hAnsi="Times New Roman" w:cs="Times New Roman"/>
+          <w:sz w:val="24"/>
+          <w:szCs w:val="24"/>
+        </w:rPr>
+      </w:pPr>
     </w:p>
     <w:p>
       <w:pPr>
@@ -9885,10 +11898,10 @@
         </w:rPr>
         <w:lastRenderedPageBreak/>
         <w:drawing>
-          <wp:inline distT="0" distB="0" distL="0" distR="0" wp14:anchorId="6FAE471D" wp14:editId="2E32440A">
-            <wp:extent cx="5048250" cy="4067175"/>
-            <wp:effectExtent l="0" t="0" r="0" b="9525"/>
-            <wp:docPr id="4" name="Picture 4"/>
+          <wp:inline distT="0" distB="0" distL="0" distR="0" wp14:anchorId="0ECCDB25" wp14:editId="51C027CF">
+            <wp:extent cx="5943600" cy="4372610"/>
+            <wp:effectExtent l="0" t="0" r="0" b="8890"/>
+            <wp:docPr id="3" name="Picture 3"/>
             <wp:cNvGraphicFramePr>
               <a:graphicFrameLocks xmlns:a="http://schemas.openxmlformats.org/drawingml/2006/main" noChangeAspect="1"/>
             </wp:cNvGraphicFramePr>
@@ -9908,6 +11921,145 @@
                   <pic:spPr>
                     <a:xfrm>
                       <a:off x="0" y="0"/>
+                      <a:ext cx="5943600" cy="4372610"/>
+                    </a:xfrm>
+                    <a:prstGeom prst="rect">
+                      <a:avLst/>
+                    </a:prstGeom>
+                  </pic:spPr>
+                </pic:pic>
+              </a:graphicData>
+            </a:graphic>
+          </wp:inline>
+        </w:drawing>
+      </w:r>
+    </w:p>
+    <w:p>
+      <w:pPr>
+        <w:autoSpaceDE w:val="0"/>
+        <w:autoSpaceDN w:val="0"/>
+        <w:adjustRightInd w:val="0"/>
+        <w:rPr>
+          <w:rFonts w:ascii="Times New Roman" w:hAnsi="Times New Roman" w:cs="Times New Roman"/>
+          <w:sz w:val="24"/>
+          <w:szCs w:val="24"/>
+        </w:rPr>
+      </w:pPr>
+      <w:r>
+        <w:rPr>
+          <w:rFonts w:ascii="Times New Roman" w:hAnsi="Times New Roman" w:cs="Times New Roman"/>
+          <w:sz w:val="24"/>
+          <w:szCs w:val="24"/>
+        </w:rPr>
+        <w:t>11. 23.6</w:t>
+      </w:r>
+    </w:p>
+    <w:p>
+      <w:pPr>
+        <w:autoSpaceDE w:val="0"/>
+        <w:autoSpaceDN w:val="0"/>
+        <w:adjustRightInd w:val="0"/>
+        <w:rPr>
+          <w:rFonts w:ascii="Times New Roman" w:hAnsi="Times New Roman" w:cs="Times New Roman"/>
+          <w:b/>
+          <w:sz w:val="24"/>
+          <w:szCs w:val="24"/>
+        </w:rPr>
+      </w:pPr>
+      <w:r>
+        <w:rPr>
+          <w:rFonts w:ascii="Times New Roman" w:hAnsi="Times New Roman" w:cs="Times New Roman"/>
+          <w:b/>
+          <w:sz w:val="24"/>
+          <w:szCs w:val="24"/>
+        </w:rPr>
+        <w:t>ROLLBACK to T</w:t>
+      </w:r>
+      <w:r>
+        <w:rPr>
+          <w:rFonts w:ascii="Times New Roman" w:hAnsi="Times New Roman" w:cs="Times New Roman"/>
+          <w:b/>
+          <w:sz w:val="24"/>
+          <w:szCs w:val="24"/>
+        </w:rPr>
+        <w:t>1</w:t>
+      </w:r>
+    </w:p>
+    <w:p>
+      <w:pPr>
+        <w:autoSpaceDE w:val="0"/>
+        <w:autoSpaceDN w:val="0"/>
+        <w:adjustRightInd w:val="0"/>
+        <w:rPr>
+          <w:rFonts w:ascii="Times New Roman" w:hAnsi="Times New Roman" w:cs="Times New Roman"/>
+          <w:b/>
+          <w:sz w:val="24"/>
+          <w:szCs w:val="24"/>
+        </w:rPr>
+      </w:pPr>
+      <w:r>
+        <w:rPr>
+          <w:rFonts w:ascii="Times New Roman" w:hAnsi="Times New Roman" w:cs="Times New Roman"/>
+          <w:b/>
+          <w:sz w:val="24"/>
+          <w:szCs w:val="24"/>
+        </w:rPr>
+        <w:t>Commit</w:t>
+      </w:r>
+    </w:p>
+    <w:p>
+      <w:pPr>
+        <w:autoSpaceDE w:val="0"/>
+        <w:autoSpaceDN w:val="0"/>
+        <w:adjustRightInd w:val="0"/>
+        <w:rPr>
+          <w:rFonts w:ascii="Times New Roman" w:hAnsi="Times New Roman" w:cs="Times New Roman"/>
+          <w:sz w:val="24"/>
+          <w:szCs w:val="24"/>
+        </w:rPr>
+      </w:pPr>
+    </w:p>
+    <w:p>
+      <w:pPr>
+        <w:autoSpaceDE w:val="0"/>
+        <w:autoSpaceDN w:val="0"/>
+        <w:adjustRightInd w:val="0"/>
+        <w:rPr>
+          <w:rFonts w:ascii="Times New Roman" w:hAnsi="Times New Roman" w:cs="Times New Roman"/>
+          <w:sz w:val="24"/>
+          <w:szCs w:val="24"/>
+        </w:rPr>
+      </w:pPr>
+      <w:r>
+        <w:rPr>
+          <w:rFonts w:ascii="Times New Roman" w:hAnsi="Times New Roman" w:cs="Times New Roman"/>
+          <w:noProof/>
+        </w:rPr>
+        <w:lastRenderedPageBreak/>
+        <w:drawing>
+          <wp:inline distT="0" distB="0" distL="0" distR="0" wp14:anchorId="6FAE471D" wp14:editId="2E32440A">
+            <wp:extent cx="5048250" cy="4067175"/>
+            <wp:effectExtent l="0" t="0" r="0" b="9525"/>
+            <wp:docPr id="4" name="Picture 4"/>
+            <wp:cNvGraphicFramePr>
+              <a:graphicFrameLocks xmlns:a="http://schemas.openxmlformats.org/drawingml/2006/main" noChangeAspect="1"/>
+            </wp:cNvGraphicFramePr>
+            <a:graphic xmlns:a="http://schemas.openxmlformats.org/drawingml/2006/main">
+              <a:graphicData uri="http://schemas.openxmlformats.org/drawingml/2006/picture">
+                <pic:pic xmlns:pic="http://schemas.openxmlformats.org/drawingml/2006/picture">
+                  <pic:nvPicPr>
+                    <pic:cNvPr id="1" name=""/>
+                    <pic:cNvPicPr/>
+                  </pic:nvPicPr>
+                  <pic:blipFill>
+                    <a:blip r:embed="rId13"/>
+                    <a:stretch>
+                      <a:fillRect/>
+                    </a:stretch>
+                  </pic:blipFill>
+                  <pic:spPr>
+                    <a:xfrm>
+                      <a:off x="0" y="0"/>
                       <a:ext cx="5048250" cy="4067175"/>
                     </a:xfrm>
                     <a:prstGeom prst="rect">
@@ -9928,10 +12080,42 @@
         <w:adjustRightInd w:val="0"/>
         <w:rPr>
           <w:rFonts w:ascii="Times New Roman" w:hAnsi="Times New Roman" w:cs="Times New Roman"/>
-          <w:sz w:val="24"/>
-          <w:szCs w:val="24"/>
-        </w:rPr>
-      </w:pPr>
+          <w:b/>
+          <w:sz w:val="24"/>
+          <w:szCs w:val="24"/>
+        </w:rPr>
+      </w:pPr>
+      <w:r>
+        <w:rPr>
+          <w:rFonts w:ascii="Times New Roman" w:hAnsi="Times New Roman" w:cs="Times New Roman"/>
+          <w:b/>
+          <w:sz w:val="24"/>
+          <w:szCs w:val="24"/>
+        </w:rPr>
+        <w:t>ROLLBACK to T4</w:t>
+      </w:r>
+    </w:p>
+    <w:p>
+      <w:pPr>
+        <w:autoSpaceDE w:val="0"/>
+        <w:autoSpaceDN w:val="0"/>
+        <w:adjustRightInd w:val="0"/>
+        <w:rPr>
+          <w:rFonts w:ascii="Times New Roman" w:hAnsi="Times New Roman" w:cs="Times New Roman"/>
+          <w:b/>
+          <w:sz w:val="24"/>
+          <w:szCs w:val="24"/>
+        </w:rPr>
+      </w:pPr>
+      <w:r>
+        <w:rPr>
+          <w:rFonts w:ascii="Times New Roman" w:hAnsi="Times New Roman" w:cs="Times New Roman"/>
+          <w:b/>
+          <w:sz w:val="24"/>
+          <w:szCs w:val="24"/>
+        </w:rPr>
+        <w:t>Commit</w:t>
+      </w:r>
     </w:p>
     <w:p>
       <w:pPr>
@@ -11041,6 +13225,119 @@
       <w:lvlJc w:val="right"/>
       <w:pPr>
         <w:ind w:left="6480" w:hanging="180"/>
+      </w:pPr>
+    </w:lvl>
+  </w:abstractNum>
+  <w:abstractNum w:abstractNumId="11" w15:restartNumberingAfterBreak="0">
+    <w:nsid w:val="751B4ECB"/>
+    <w:multiLevelType w:val="multilevel"/>
+    <w:tmpl w:val="1F1E24CC"/>
+    <w:lvl w:ilvl="0">
+      <w:start w:val="1"/>
+      <w:numFmt w:val="decimal"/>
+      <w:lvlText w:val="%1."/>
+      <w:lvlJc w:val="left"/>
+      <w:pPr>
+        <w:tabs>
+          <w:tab w:val="num" w:pos="720"/>
+        </w:tabs>
+        <w:ind w:left="720" w:hanging="360"/>
+      </w:pPr>
+    </w:lvl>
+    <w:lvl w:ilvl="1" w:tentative="1">
+      <w:start w:val="1"/>
+      <w:numFmt w:val="decimal"/>
+      <w:lvlText w:val="%2."/>
+      <w:lvlJc w:val="left"/>
+      <w:pPr>
+        <w:tabs>
+          <w:tab w:val="num" w:pos="1440"/>
+        </w:tabs>
+        <w:ind w:left="1440" w:hanging="360"/>
+      </w:pPr>
+    </w:lvl>
+    <w:lvl w:ilvl="2" w:tentative="1">
+      <w:start w:val="1"/>
+      <w:numFmt w:val="decimal"/>
+      <w:lvlText w:val="%3."/>
+      <w:lvlJc w:val="left"/>
+      <w:pPr>
+        <w:tabs>
+          <w:tab w:val="num" w:pos="2160"/>
+        </w:tabs>
+        <w:ind w:left="2160" w:hanging="360"/>
+      </w:pPr>
+    </w:lvl>
+    <w:lvl w:ilvl="3" w:tentative="1">
+      <w:start w:val="1"/>
+      <w:numFmt w:val="decimal"/>
+      <w:lvlText w:val="%4."/>
+      <w:lvlJc w:val="left"/>
+      <w:pPr>
+        <w:tabs>
+          <w:tab w:val="num" w:pos="2880"/>
+        </w:tabs>
+        <w:ind w:left="2880" w:hanging="360"/>
+      </w:pPr>
+    </w:lvl>
+    <w:lvl w:ilvl="4" w:tentative="1">
+      <w:start w:val="1"/>
+      <w:numFmt w:val="decimal"/>
+      <w:lvlText w:val="%5."/>
+      <w:lvlJc w:val="left"/>
+      <w:pPr>
+        <w:tabs>
+          <w:tab w:val="num" w:pos="3600"/>
+        </w:tabs>
+        <w:ind w:left="3600" w:hanging="360"/>
+      </w:pPr>
+    </w:lvl>
+    <w:lvl w:ilvl="5" w:tentative="1">
+      <w:start w:val="1"/>
+      <w:numFmt w:val="decimal"/>
+      <w:lvlText w:val="%6."/>
+      <w:lvlJc w:val="left"/>
+      <w:pPr>
+        <w:tabs>
+          <w:tab w:val="num" w:pos="4320"/>
+        </w:tabs>
+        <w:ind w:left="4320" w:hanging="360"/>
+      </w:pPr>
+    </w:lvl>
+    <w:lvl w:ilvl="6" w:tentative="1">
+      <w:start w:val="1"/>
+      <w:numFmt w:val="decimal"/>
+      <w:lvlText w:val="%7."/>
+      <w:lvlJc w:val="left"/>
+      <w:pPr>
+        <w:tabs>
+          <w:tab w:val="num" w:pos="5040"/>
+        </w:tabs>
+        <w:ind w:left="5040" w:hanging="360"/>
+      </w:pPr>
+    </w:lvl>
+    <w:lvl w:ilvl="7" w:tentative="1">
+      <w:start w:val="1"/>
+      <w:numFmt w:val="decimal"/>
+      <w:lvlText w:val="%8."/>
+      <w:lvlJc w:val="left"/>
+      <w:pPr>
+        <w:tabs>
+          <w:tab w:val="num" w:pos="5760"/>
+        </w:tabs>
+        <w:ind w:left="5760" w:hanging="360"/>
+      </w:pPr>
+    </w:lvl>
+    <w:lvl w:ilvl="8" w:tentative="1">
+      <w:start w:val="1"/>
+      <w:numFmt w:val="decimal"/>
+      <w:lvlText w:val="%9."/>
+      <w:lvlJc w:val="left"/>
+      <w:pPr>
+        <w:tabs>
+          <w:tab w:val="num" w:pos="6480"/>
+        </w:tabs>
+        <w:ind w:left="6480" w:hanging="360"/>
       </w:pPr>
     </w:lvl>
   </w:abstractNum>
@@ -11076,6 +13373,9 @@
   </w:num>
   <w:num w:numId="11">
     <w:abstractNumId w:val="4"/>
+  </w:num>
+  <w:num w:numId="12">
+    <w:abstractNumId w:val="11"/>
   </w:num>
 </w:numbering>
 </file>
@@ -11593,6 +13893,28 @@
       <w:szCs w:val="24"/>
     </w:rPr>
   </w:style>
+  <w:style w:type="character" w:styleId="Strong">
+    <w:name w:val="Strong"/>
+    <w:basedOn w:val="DefaultParagraphFont"/>
+    <w:uiPriority w:val="22"/>
+    <w:qFormat/>
+    <w:rsid w:val="00975E47"/>
+    <w:rPr>
+      <w:b/>
+      <w:bCs/>
+    </w:rPr>
+  </w:style>
+  <w:style w:type="character" w:styleId="Emphasis">
+    <w:name w:val="Emphasis"/>
+    <w:basedOn w:val="DefaultParagraphFont"/>
+    <w:uiPriority w:val="20"/>
+    <w:qFormat/>
+    <w:rsid w:val="00975E47"/>
+    <w:rPr>
+      <w:i/>
+      <w:iCs/>
+    </w:rPr>
+  </w:style>
 </w:styles>
 </file>
 
